--- a/linux interview.docx
+++ b/linux interview.docx
@@ -5,3636 +5,28 @@
     <w:p>
       <w:pPr>
         <w:pStyle w:val="Normal"/>
-        <w:numPr>
-          <w:ilvl w:val="0"/>
-          <w:numId w:val="0"/>
-        </w:numPr>
-        <w:shd w:val="clear" w:color="auto" w:fill="FFFFFF"/>
-        <w:spacing w:lineRule="auto" w:line="240" w:beforeAutospacing="1" w:afterAutospacing="1"/>
-        <w:outlineLvl w:val="1"/>
-        <w:rPr>
-          <w:rFonts w:ascii="Arial" w:hAnsi="Arial" w:eastAsia="Times New Roman" w:cs="Arial"/>
-          <w:b/>
-          <w:b/>
-          <w:bCs/>
-          <w:color w:val="1A202C"/>
+        <w:jc w:val="center"/>
+        <w:rPr/>
+      </w:pPr>
+      <w:r>
+        <w:rPr>
+          <w:rFonts w:ascii="Arial;Verdana;Tahoma" w:hAnsi="Arial;Verdana;Tahoma"/>
           <w:sz w:val="36"/>
           <w:szCs w:val="36"/>
         </w:rPr>
-      </w:pPr>
-      <w:r>
-        <w:rPr>
-          <w:rFonts w:eastAsia="Times New Roman" w:cs="Arial" w:ascii="Arial" w:hAnsi="Arial"/>
-          <w:b/>
-          <w:bCs/>
-          <w:color w:val="1A202C"/>
-          <w:sz w:val="36"/>
-          <w:szCs w:val="36"/>
-        </w:rPr>
-        <w:t>What Is Linux File System?</w:t>
-      </w:r>
-    </w:p>
-    <w:p>
-      <w:pPr>
-        <w:pStyle w:val="Normal"/>
-        <w:shd w:val="clear" w:color="auto" w:fill="FFFFFF"/>
-        <w:spacing w:lineRule="auto" w:line="240" w:beforeAutospacing="1" w:afterAutospacing="1"/>
-        <w:rPr>
-          <w:rFonts w:ascii="Arial" w:hAnsi="Arial" w:eastAsia="Times New Roman" w:cs="Arial"/>
-          <w:color w:val="1A202C"/>
-          <w:sz w:val="29"/>
-          <w:szCs w:val="29"/>
-        </w:rPr>
-      </w:pPr>
-      <w:r>
-        <w:rPr>
-          <w:rFonts w:eastAsia="Times New Roman" w:cs="Arial" w:ascii="Arial" w:hAnsi="Arial"/>
-          <w:color w:val="1A202C"/>
-          <w:sz w:val="29"/>
-          <w:szCs w:val="29"/>
-        </w:rPr>
-        <w:t>Linux File System or any file system generally is a layer that is under the operating system that handles the positioning of your data on the storage; without it, the system cannot knows which file starts from where and ends where.</w:t>
+        <w:t>Linux Notes (Deepak)</w:t>
       </w:r>
     </w:p>
     <w:p>
       <w:pPr>
         <w:pStyle w:val="Heading2"/>
-        <w:shd w:val="clear" w:color="auto" w:fill="FFFFFF"/>
         <w:spacing w:before="280" w:after="280"/>
-        <w:rPr>
-          <w:rFonts w:ascii="Arial" w:hAnsi="Arial" w:cs="Arial"/>
-          <w:color w:val="1A202C"/>
-        </w:rPr>
-      </w:pPr>
-      <w:r>
-        <w:rPr>
-          <w:rFonts w:cs="Arial" w:ascii="Arial" w:hAnsi="Arial"/>
-          <w:color w:val="1A202C"/>
-        </w:rPr>
-        <w:t>Linux File System Types</w:t>
-      </w:r>
-    </w:p>
-    <w:p>
-      <w:pPr>
-        <w:pStyle w:val="NormalWeb"/>
-        <w:shd w:val="clear" w:color="auto" w:fill="FFFFFF"/>
-        <w:spacing w:before="280" w:after="280"/>
-        <w:rPr>
-          <w:rFonts w:ascii="Arial" w:hAnsi="Arial" w:cs="Arial"/>
-          <w:color w:val="1A202C"/>
-          <w:sz w:val="29"/>
-          <w:szCs w:val="29"/>
-        </w:rPr>
-      </w:pPr>
-      <w:r>
-        <w:rPr>
-          <w:rFonts w:cs="Arial" w:ascii="Arial" w:hAnsi="Arial"/>
-          <w:color w:val="1A202C"/>
-          <w:sz w:val="29"/>
-          <w:szCs w:val="29"/>
-        </w:rPr>
-        <w:t xml:space="preserve">When you try to </w:t>
-      </w:r>
-      <w:hyperlink r:id="rId2" w:tgtFrame="_blank">
-        <w:r>
-          <w:rPr>
-            <w:rStyle w:val="InternetLink"/>
-            <w:rFonts w:cs="Arial" w:ascii="Arial" w:hAnsi="Arial"/>
-            <w:color w:val="1FA747"/>
-            <w:sz w:val="29"/>
-            <w:szCs w:val="29"/>
-          </w:rPr>
-          <w:t>install Linux</w:t>
-        </w:r>
-      </w:hyperlink>
-      <w:r>
-        <w:rPr>
-          <w:rFonts w:cs="Arial" w:ascii="Arial" w:hAnsi="Arial"/>
-          <w:color w:val="1FA747"/>
-          <w:sz w:val="29"/>
-          <w:szCs w:val="29"/>
-        </w:rPr>
-        <w:t xml:space="preserve"> </w:t>
-      </w:r>
-      <w:r>
-        <w:rPr>
-          <w:rFonts w:cs="Arial" w:ascii="Arial" w:hAnsi="Arial"/>
-          <w:color w:val="1A202C"/>
-          <w:sz w:val="29"/>
-          <w:szCs w:val="29"/>
-        </w:rPr>
-        <w:t>you will see that Linux offers many file systems like these:</w:t>
-      </w:r>
-    </w:p>
-    <w:p>
-      <w:pPr>
-        <w:pStyle w:val="NormalWeb"/>
-        <w:shd w:val="clear" w:color="auto" w:fill="FFFFFF"/>
-        <w:spacing w:before="280" w:after="280"/>
-        <w:rPr>
-          <w:rFonts w:ascii="Arial" w:hAnsi="Arial" w:cs="Arial"/>
-          <w:color w:val="1A202C"/>
-          <w:sz w:val="29"/>
-          <w:szCs w:val="29"/>
-        </w:rPr>
-      </w:pPr>
-      <w:r>
-        <w:rPr>
-          <w:rStyle w:val="Strong"/>
-          <w:rFonts w:cs="Arial" w:ascii="Arial" w:hAnsi="Arial"/>
-          <w:color w:val="1A202C"/>
-          <w:sz w:val="29"/>
-          <w:szCs w:val="29"/>
-        </w:rPr>
-        <w:t>Ext, Ext2, Ext3, Ext4, JFS, XFS, btrfs and swap</w:t>
-      </w:r>
-    </w:p>
-    <w:p>
-      <w:pPr>
-        <w:pStyle w:val="NormalWeb"/>
-        <w:shd w:val="clear" w:color="auto" w:fill="FFFFFF"/>
-        <w:spacing w:before="280" w:after="280"/>
-        <w:rPr>
-          <w:rFonts w:ascii="Arial" w:hAnsi="Arial" w:cs="Arial"/>
-          <w:color w:val="1A202C"/>
-          <w:sz w:val="29"/>
-          <w:szCs w:val="29"/>
-        </w:rPr>
-      </w:pPr>
-      <w:r>
-        <w:rPr>
-          <w:rFonts w:cs="Arial" w:ascii="Arial" w:hAnsi="Arial"/>
-          <w:color w:val="1A202C"/>
-          <w:sz w:val="29"/>
-          <w:szCs w:val="29"/>
-        </w:rPr>
-        <w:t>So what are these file systems that Linux offers?</w:t>
-      </w:r>
-    </w:p>
-    <w:p>
-      <w:pPr>
-        <w:pStyle w:val="Normal"/>
-        <w:shd w:val="clear" w:color="auto" w:fill="FFFFFF"/>
-        <w:spacing w:lineRule="auto" w:line="240" w:beforeAutospacing="1" w:afterAutospacing="1"/>
-        <w:rPr>
-          <w:rFonts w:ascii="Arial" w:hAnsi="Arial" w:eastAsia="Times New Roman" w:cs="Arial"/>
-          <w:color w:val="1A202C"/>
-          <w:sz w:val="29"/>
-          <w:szCs w:val="29"/>
-        </w:rPr>
-      </w:pPr>
-      <w:r>
-        <w:rPr>
-          <w:rFonts w:eastAsia="Times New Roman" w:cs="Arial" w:ascii="Arial" w:hAnsi="Arial"/>
-          <w:b/>
-          <w:bCs/>
-          <w:color w:val="1A202C"/>
-          <w:sz w:val="29"/>
-        </w:rPr>
-        <w:t>Ext</w:t>
-      </w:r>
-      <w:r>
-        <w:rPr>
-          <w:rFonts w:eastAsia="Times New Roman" w:cs="Arial" w:ascii="Arial" w:hAnsi="Arial"/>
-          <w:color w:val="1A202C"/>
-          <w:sz w:val="29"/>
-          <w:szCs w:val="29"/>
-        </w:rPr>
-        <w:t>: an old one and no longer used due to limitations.</w:t>
-      </w:r>
-    </w:p>
-    <w:p>
-      <w:pPr>
-        <w:pStyle w:val="Normal"/>
-        <w:shd w:val="clear" w:color="auto" w:fill="FFFFFF"/>
-        <w:spacing w:lineRule="auto" w:line="240" w:beforeAutospacing="1" w:afterAutospacing="1"/>
-        <w:rPr>
-          <w:rFonts w:ascii="Arial" w:hAnsi="Arial" w:eastAsia="Times New Roman" w:cs="Arial"/>
-          <w:color w:val="1A202C"/>
-          <w:sz w:val="29"/>
-          <w:szCs w:val="29"/>
-        </w:rPr>
-      </w:pPr>
-      <w:r>
-        <w:rPr>
-          <w:rFonts w:eastAsia="Times New Roman" w:cs="Arial" w:ascii="Arial" w:hAnsi="Arial"/>
-          <w:b/>
-          <w:bCs/>
-          <w:color w:val="1A202C"/>
-          <w:sz w:val="29"/>
-        </w:rPr>
-        <w:t>Ext2</w:t>
-      </w:r>
-      <w:r>
-        <w:rPr>
-          <w:rFonts w:eastAsia="Times New Roman" w:cs="Arial" w:ascii="Arial" w:hAnsi="Arial"/>
-          <w:color w:val="1A202C"/>
-          <w:sz w:val="29"/>
-          <w:szCs w:val="29"/>
-        </w:rPr>
-        <w:t>: first Linux file system that allows two terabytes of data allowed.</w:t>
-      </w:r>
-    </w:p>
-    <w:p>
-      <w:pPr>
-        <w:pStyle w:val="Normal"/>
-        <w:shd w:val="clear" w:color="auto" w:fill="FFFFFF"/>
-        <w:spacing w:lineRule="auto" w:line="240" w:beforeAutospacing="1" w:afterAutospacing="1"/>
-        <w:rPr>
-          <w:rFonts w:ascii="Arial" w:hAnsi="Arial" w:eastAsia="Times New Roman" w:cs="Arial"/>
-          <w:color w:val="1A202C"/>
-          <w:sz w:val="29"/>
-          <w:szCs w:val="29"/>
-        </w:rPr>
-      </w:pPr>
-      <w:r>
-        <w:rPr>
-          <w:rFonts w:eastAsia="Times New Roman" w:cs="Arial" w:ascii="Arial" w:hAnsi="Arial"/>
-          <w:b/>
-          <w:bCs/>
-          <w:color w:val="1A202C"/>
-          <w:sz w:val="29"/>
-        </w:rPr>
-        <w:t>Ext3</w:t>
-      </w:r>
-      <w:r>
-        <w:rPr>
-          <w:rFonts w:eastAsia="Times New Roman" w:cs="Arial" w:ascii="Arial" w:hAnsi="Arial"/>
-          <w:color w:val="1A202C"/>
-          <w:sz w:val="29"/>
-          <w:szCs w:val="29"/>
-        </w:rPr>
-        <w:t>: came from Ext2, but with upgrades and backward compatibility.</w:t>
-      </w:r>
-    </w:p>
-    <w:p>
-      <w:pPr>
-        <w:pStyle w:val="Normal"/>
-        <w:shd w:val="clear" w:color="auto" w:fill="FFFFFF"/>
-        <w:spacing w:lineRule="auto" w:line="240" w:beforeAutospacing="1" w:afterAutospacing="1"/>
-        <w:rPr>
-          <w:rFonts w:ascii="Arial" w:hAnsi="Arial" w:eastAsia="Times New Roman" w:cs="Arial"/>
-          <w:color w:val="1A202C"/>
-          <w:sz w:val="29"/>
-          <w:szCs w:val="29"/>
-        </w:rPr>
-      </w:pPr>
-      <w:r>
-        <w:rPr>
-          <w:rFonts w:eastAsia="Times New Roman" w:cs="Arial" w:ascii="Arial" w:hAnsi="Arial"/>
-          <w:color w:val="1A202C"/>
-          <w:sz w:val="29"/>
-          <w:szCs w:val="29"/>
-        </w:rPr>
-        <w:t>The only problem with it that the servers don’t use this kind of file system because this file system doesn’t support file recovery or disk snapshots.</w:t>
-      </w:r>
-    </w:p>
-    <w:p>
-      <w:pPr>
-        <w:pStyle w:val="Normal"/>
-        <w:shd w:val="clear" w:color="auto" w:fill="FFFFFF"/>
-        <w:spacing w:lineRule="auto" w:line="240" w:beforeAutospacing="1" w:afterAutospacing="1"/>
-        <w:rPr>
-          <w:rFonts w:ascii="Arial" w:hAnsi="Arial" w:eastAsia="Times New Roman" w:cs="Arial"/>
-          <w:color w:val="1A202C"/>
-          <w:sz w:val="29"/>
-          <w:szCs w:val="29"/>
-        </w:rPr>
-      </w:pPr>
-      <w:r>
-        <w:rPr>
-          <w:rFonts w:eastAsia="Times New Roman" w:cs="Arial" w:ascii="Arial" w:hAnsi="Arial"/>
-          <w:b/>
-          <w:bCs/>
-          <w:color w:val="1A202C"/>
-          <w:sz w:val="29"/>
-        </w:rPr>
-        <w:t>Ext4</w:t>
-      </w:r>
-      <w:r>
-        <w:rPr>
-          <w:rFonts w:eastAsia="Times New Roman" w:cs="Arial" w:ascii="Arial" w:hAnsi="Arial"/>
-          <w:color w:val="1A202C"/>
-          <w:sz w:val="29"/>
-          <w:szCs w:val="29"/>
-        </w:rPr>
-        <w:t>: faster and allow large files with significant speed.</w:t>
-      </w:r>
-    </w:p>
-    <w:p>
-      <w:pPr>
-        <w:pStyle w:val="Normal"/>
-        <w:shd w:val="clear" w:color="auto" w:fill="FFFFFF"/>
-        <w:spacing w:lineRule="auto" w:line="240" w:before="0" w:after="120"/>
-        <w:rPr>
-          <w:rFonts w:ascii="Arial" w:hAnsi="Arial" w:eastAsia="Times New Roman" w:cs="Arial"/>
-          <w:color w:val="1A202C"/>
-          <w:sz w:val="29"/>
-          <w:szCs w:val="29"/>
-        </w:rPr>
-      </w:pPr>
-      <w:r>
-        <w:rPr>
-          <w:rFonts w:eastAsia="Times New Roman" w:cs="Arial" w:ascii="Arial" w:hAnsi="Arial"/>
-          <w:color w:val="1A202C"/>
-          <w:sz w:val="29"/>
-          <w:szCs w:val="29"/>
-        </w:rPr>
-        <w:t>Ad by Valueimpression</w:t>
-      </w:r>
-    </w:p>
-    <w:p>
-      <w:pPr>
-        <w:pStyle w:val="Normal"/>
-        <w:shd w:val="clear" w:color="auto" w:fill="FFFFFF"/>
-        <w:spacing w:lineRule="auto" w:line="240" w:beforeAutospacing="1" w:afterAutospacing="1"/>
-        <w:rPr>
-          <w:rFonts w:ascii="Arial" w:hAnsi="Arial" w:eastAsia="Times New Roman" w:cs="Arial"/>
-          <w:color w:val="1A202C"/>
-          <w:sz w:val="29"/>
-          <w:szCs w:val="29"/>
-        </w:rPr>
-      </w:pPr>
-      <w:r>
-        <w:rPr>
-          <w:rFonts w:eastAsia="Times New Roman" w:cs="Arial" w:ascii="Arial" w:hAnsi="Arial"/>
-          <w:color w:val="1A202C"/>
-          <w:sz w:val="29"/>
-          <w:szCs w:val="29"/>
-        </w:rPr>
-        <w:t>It is a perfect option for SSD disks, and you notice when you try to install any Linux distro that this one is the default file system that Linux suggests.</w:t>
-      </w:r>
-    </w:p>
-    <w:p>
-      <w:pPr>
-        <w:pStyle w:val="Normal"/>
-        <w:shd w:val="clear" w:color="auto" w:fill="FFFFFF"/>
-        <w:spacing w:lineRule="auto" w:line="240" w:beforeAutospacing="1" w:afterAutospacing="1"/>
-        <w:rPr>
-          <w:rFonts w:ascii="Arial" w:hAnsi="Arial" w:eastAsia="Times New Roman" w:cs="Arial"/>
-          <w:color w:val="1A202C"/>
-          <w:sz w:val="29"/>
-          <w:szCs w:val="29"/>
-        </w:rPr>
-      </w:pPr>
-      <w:r>
-        <w:rPr>
-          <w:rFonts w:eastAsia="Times New Roman" w:cs="Arial" w:ascii="Arial" w:hAnsi="Arial"/>
-          <w:b/>
-          <w:bCs/>
-          <w:color w:val="1A202C"/>
-          <w:sz w:val="29"/>
-        </w:rPr>
-        <w:t>JFS</w:t>
-      </w:r>
-      <w:r>
-        <w:rPr>
-          <w:rFonts w:eastAsia="Times New Roman" w:cs="Arial" w:ascii="Arial" w:hAnsi="Arial"/>
-          <w:color w:val="1A202C"/>
-          <w:sz w:val="29"/>
-          <w:szCs w:val="29"/>
-        </w:rPr>
-        <w:t>: old file system made by IBM. It works very well with small and big files, but it failed and files corrupted after long time use, reports say.</w:t>
-      </w:r>
-    </w:p>
-    <w:p>
-      <w:pPr>
-        <w:pStyle w:val="Normal"/>
-        <w:shd w:val="clear" w:color="auto" w:fill="FFFFFF"/>
-        <w:spacing w:lineRule="auto" w:line="240" w:beforeAutospacing="1" w:afterAutospacing="1"/>
-        <w:rPr>
-          <w:rFonts w:ascii="Arial" w:hAnsi="Arial" w:eastAsia="Times New Roman" w:cs="Arial"/>
-          <w:color w:val="1A202C"/>
-          <w:sz w:val="29"/>
-          <w:szCs w:val="29"/>
-        </w:rPr>
-      </w:pPr>
-      <w:r>
-        <w:rPr>
-          <w:rFonts w:eastAsia="Times New Roman" w:cs="Arial" w:ascii="Arial" w:hAnsi="Arial"/>
-          <w:b/>
-          <w:bCs/>
-          <w:color w:val="1A202C"/>
-          <w:sz w:val="29"/>
-        </w:rPr>
-        <w:t>XFS</w:t>
-      </w:r>
-      <w:r>
-        <w:rPr>
-          <w:rFonts w:eastAsia="Times New Roman" w:cs="Arial" w:ascii="Arial" w:hAnsi="Arial"/>
-          <w:color w:val="1A202C"/>
-          <w:sz w:val="29"/>
-          <w:szCs w:val="29"/>
-        </w:rPr>
-        <w:t>: old file system and works slowly with small files.</w:t>
-      </w:r>
-    </w:p>
-    <w:p>
-      <w:pPr>
-        <w:pStyle w:val="Normal"/>
-        <w:shd w:val="clear" w:color="auto" w:fill="FFFFFF"/>
-        <w:spacing w:lineRule="auto" w:line="240" w:beforeAutospacing="1" w:afterAutospacing="1"/>
-        <w:rPr>
-          <w:rFonts w:ascii="Arial" w:hAnsi="Arial" w:eastAsia="Times New Roman" w:cs="Arial"/>
-          <w:color w:val="1A202C"/>
-          <w:sz w:val="29"/>
-          <w:szCs w:val="29"/>
-        </w:rPr>
-      </w:pPr>
-      <w:r>
-        <w:rPr>
-          <w:rFonts w:eastAsia="Times New Roman" w:cs="Arial" w:ascii="Arial" w:hAnsi="Arial"/>
-          <w:b/>
-          <w:bCs/>
-          <w:color w:val="1A202C"/>
-          <w:sz w:val="29"/>
-        </w:rPr>
-        <w:t>Btrfs:</w:t>
-      </w:r>
-      <w:r>
-        <w:rPr>
-          <w:rFonts w:eastAsia="Times New Roman" w:cs="Arial" w:ascii="Arial" w:hAnsi="Arial"/>
-          <w:color w:val="1A202C"/>
-          <w:sz w:val="29"/>
-          <w:szCs w:val="29"/>
-        </w:rPr>
-        <w:t> made by Oracle. It is not stable as Ext in some distros, but you can say that it is a replacement for it if you have to. It has excellent performance.</w:t>
-      </w:r>
-    </w:p>
-    <w:p>
-      <w:pPr>
-        <w:pStyle w:val="NormalWeb"/>
-        <w:shd w:val="clear" w:color="auto" w:fill="FFFFFF"/>
-        <w:spacing w:before="280" w:after="280"/>
-        <w:rPr>
-          <w:rFonts w:ascii="Arial" w:hAnsi="Arial" w:cs="Arial"/>
-          <w:color w:val="1A202C"/>
-          <w:sz w:val="29"/>
-          <w:szCs w:val="29"/>
-        </w:rPr>
-      </w:pPr>
-      <w:r>
-        <w:rPr>
-          <w:rFonts w:cs="Arial" w:ascii="Arial" w:hAnsi="Arial"/>
-          <w:color w:val="1A202C"/>
-          <w:sz w:val="29"/>
-          <w:szCs w:val="29"/>
-        </w:rPr>
-        <w:t>You may notice From the comparison above that </w:t>
-      </w:r>
-      <w:r>
-        <w:rPr>
-          <w:rStyle w:val="Strong"/>
-          <w:rFonts w:cs="Arial" w:ascii="Arial" w:hAnsi="Arial"/>
-          <w:color w:val="1A202C"/>
-          <w:sz w:val="29"/>
-          <w:szCs w:val="29"/>
-        </w:rPr>
-        <w:t>Ext4</w:t>
-      </w:r>
-      <w:r>
-        <w:rPr>
-          <w:rFonts w:cs="Arial" w:ascii="Arial" w:hAnsi="Arial"/>
-          <w:color w:val="1A202C"/>
-          <w:sz w:val="29"/>
-          <w:szCs w:val="29"/>
-        </w:rPr>
-        <w:t> is the </w:t>
-      </w:r>
-      <w:r>
-        <w:rPr>
-          <w:rStyle w:val="Strong"/>
-          <w:rFonts w:cs="Arial" w:ascii="Arial" w:hAnsi="Arial"/>
-          <w:color w:val="1A202C"/>
-          <w:sz w:val="29"/>
-          <w:szCs w:val="29"/>
-        </w:rPr>
-        <w:t>best Linux File System.</w:t>
-      </w:r>
-    </w:p>
-    <w:p>
-      <w:pPr>
-        <w:pStyle w:val="Heading2"/>
-        <w:shd w:val="clear" w:color="auto" w:fill="FFFFFF"/>
-        <w:spacing w:before="280" w:after="280"/>
-        <w:rPr>
-          <w:rFonts w:ascii="Arial" w:hAnsi="Arial" w:cs="Arial"/>
-          <w:color w:val="1A202C"/>
-        </w:rPr>
-      </w:pPr>
-      <w:r>
-        <w:rPr>
-          <w:rStyle w:val="Strong"/>
-          <w:rFonts w:cs="Arial" w:ascii="Arial" w:hAnsi="Arial"/>
-          <w:b/>
-          <w:bCs/>
-          <w:color w:val="1A202C"/>
-        </w:rPr>
-        <w:t> </w:t>
-      </w:r>
-      <w:r>
-        <w:rPr>
-          <w:rStyle w:val="Strong"/>
-          <w:rFonts w:cs="Arial" w:ascii="Arial" w:hAnsi="Arial"/>
-          <w:b/>
-          <w:bCs/>
-          <w:color w:val="1A202C"/>
-        </w:rPr>
-        <w:t>Top Level Explanation</w:t>
-      </w:r>
-    </w:p>
-    <w:p>
-      <w:pPr>
-        <w:pStyle w:val="NormalWeb"/>
-        <w:shd w:val="clear" w:color="auto" w:fill="FFFFFF"/>
-        <w:spacing w:before="280" w:after="280"/>
-        <w:rPr>
-          <w:rFonts w:ascii="Arial" w:hAnsi="Arial" w:cs="Arial"/>
-          <w:color w:val="1A202C"/>
-          <w:sz w:val="29"/>
-          <w:szCs w:val="29"/>
-        </w:rPr>
-      </w:pPr>
-      <w:r>
-        <w:rPr>
-          <w:rFonts w:cs="Arial" w:ascii="Arial" w:hAnsi="Arial"/>
-          <w:color w:val="1A202C"/>
-          <w:sz w:val="29"/>
-          <w:szCs w:val="29"/>
-        </w:rPr>
-        <w:t>Now you know what Linux file system is and its types. So what is inside that filesystem, I mean from the top level.</w:t>
-      </w:r>
-    </w:p>
-    <w:p>
-      <w:pPr>
-        <w:pStyle w:val="NormalWeb"/>
-        <w:shd w:val="clear" w:color="auto" w:fill="FFFFFF"/>
-        <w:spacing w:before="280" w:after="280"/>
-        <w:rPr>
-          <w:rFonts w:ascii="Arial" w:hAnsi="Arial" w:cs="Arial"/>
-          <w:color w:val="1A202C"/>
-          <w:sz w:val="29"/>
-          <w:szCs w:val="29"/>
-        </w:rPr>
-      </w:pPr>
-      <w:r>
-        <w:rPr>
-          <w:rFonts w:cs="Arial" w:ascii="Arial" w:hAnsi="Arial"/>
-          <w:color w:val="1A202C"/>
-          <w:sz w:val="29"/>
-          <w:szCs w:val="29"/>
-        </w:rPr>
-        <w:t>You may come from Windows, and Windows has partitions like C:\ and D:\, you can install Windows on any of these partitions, usually C:\.</w:t>
-      </w:r>
-    </w:p>
-    <w:p>
-      <w:pPr>
-        <w:pStyle w:val="NormalWeb"/>
-        <w:shd w:val="clear" w:color="auto" w:fill="FFFFFF"/>
-        <w:spacing w:before="280" w:after="280"/>
-        <w:rPr>
-          <w:rFonts w:ascii="Arial" w:hAnsi="Arial" w:cs="Arial"/>
-          <w:color w:val="1A202C"/>
-          <w:sz w:val="29"/>
-          <w:szCs w:val="29"/>
-        </w:rPr>
-      </w:pPr>
-      <w:r>
-        <w:rPr>
-          <w:rFonts w:cs="Arial" w:ascii="Arial" w:hAnsi="Arial"/>
-          <w:color w:val="1A202C"/>
-          <w:sz w:val="29"/>
-          <w:szCs w:val="29"/>
-        </w:rPr>
-        <w:t>What about the Linux File System Structure?</w:t>
-      </w:r>
-    </w:p>
-    <w:p>
-      <w:pPr>
-        <w:pStyle w:val="Heading2"/>
-        <w:shd w:val="clear" w:color="auto" w:fill="FFFFFF"/>
-        <w:spacing w:before="280" w:after="280"/>
-        <w:rPr>
-          <w:rFonts w:ascii="Arial" w:hAnsi="Arial" w:cs="Arial"/>
-          <w:color w:val="1A202C"/>
-        </w:rPr>
-      </w:pPr>
-      <w:r>
-        <w:rPr>
-          <w:rFonts w:cs="Arial" w:ascii="Arial" w:hAnsi="Arial"/>
-          <w:color w:val="1A202C"/>
-          <w:sz w:val="29"/>
-          <w:szCs w:val="29"/>
-        </w:rPr>
-        <w:t xml:space="preserve">Well, if you navigate to the root partition, which is / you’ll see the Linux File </w:t>
-      </w:r>
-      <w:r>
-        <w:rPr>
-          <w:rFonts w:cs="Arial" w:ascii="Arial" w:hAnsi="Arial"/>
-          <w:color w:val="1A202C"/>
-        </w:rPr>
-        <w:t>Linux File System Directories</w:t>
-      </w:r>
-    </w:p>
-    <w:p>
-      <w:pPr>
-        <w:pStyle w:val="NormalWeb"/>
-        <w:shd w:val="clear" w:color="auto" w:fill="FFFFFF"/>
-        <w:spacing w:before="280" w:after="280"/>
-        <w:rPr>
-          <w:rFonts w:ascii="Arial" w:hAnsi="Arial" w:cs="Arial"/>
-          <w:color w:val="1A202C"/>
-          <w:sz w:val="29"/>
-          <w:szCs w:val="29"/>
-        </w:rPr>
-      </w:pPr>
-      <w:r>
-        <w:rPr>
-          <w:rStyle w:val="Strong"/>
-          <w:rFonts w:cs="Arial" w:ascii="Arial" w:hAnsi="Arial"/>
-          <w:color w:val="1A202C"/>
-          <w:sz w:val="29"/>
-          <w:szCs w:val="29"/>
-        </w:rPr>
-        <w:t>/bin</w:t>
-      </w:r>
-      <w:r>
-        <w:rPr>
-          <w:rFonts w:cs="Arial" w:ascii="Arial" w:hAnsi="Arial"/>
-          <w:color w:val="1A202C"/>
-          <w:sz w:val="29"/>
-          <w:szCs w:val="29"/>
-        </w:rPr>
-        <w:t>: Where Linux core commands reside like ls, mv.</w:t>
-      </w:r>
-    </w:p>
-    <w:p>
-      <w:pPr>
-        <w:pStyle w:val="NormalWeb"/>
-        <w:shd w:val="clear" w:color="auto" w:fill="FFFFFF"/>
-        <w:spacing w:before="280" w:after="280"/>
-        <w:rPr>
-          <w:rFonts w:ascii="Arial" w:hAnsi="Arial" w:cs="Arial"/>
-          <w:color w:val="1A202C"/>
-          <w:sz w:val="29"/>
-          <w:szCs w:val="29"/>
-        </w:rPr>
-      </w:pPr>
-      <w:r>
-        <w:rPr>
-          <w:rStyle w:val="Strong"/>
-          <w:rFonts w:cs="Arial" w:ascii="Arial" w:hAnsi="Arial"/>
-          <w:color w:val="1A202C"/>
-          <w:sz w:val="29"/>
-          <w:szCs w:val="29"/>
-        </w:rPr>
-        <w:t>/boot</w:t>
-      </w:r>
-      <w:r>
-        <w:rPr>
-          <w:rFonts w:cs="Arial" w:ascii="Arial" w:hAnsi="Arial"/>
-          <w:color w:val="1A202C"/>
-          <w:sz w:val="29"/>
-          <w:szCs w:val="29"/>
-        </w:rPr>
-        <w:t>: Where boot loader and boot files are located.</w:t>
-      </w:r>
-    </w:p>
-    <w:p>
-      <w:pPr>
-        <w:pStyle w:val="NormalWeb"/>
-        <w:shd w:val="clear" w:color="auto" w:fill="FFFFFF"/>
-        <w:spacing w:before="280" w:after="280"/>
-        <w:rPr>
-          <w:rFonts w:ascii="Arial" w:hAnsi="Arial" w:cs="Arial"/>
-          <w:color w:val="1A202C"/>
-          <w:sz w:val="29"/>
-          <w:szCs w:val="29"/>
-        </w:rPr>
-      </w:pPr>
-      <w:r>
-        <w:rPr>
-          <w:rStyle w:val="Strong"/>
-          <w:rFonts w:cs="Arial" w:ascii="Arial" w:hAnsi="Arial"/>
-          <w:color w:val="1A202C"/>
-          <w:sz w:val="29"/>
-          <w:szCs w:val="29"/>
-        </w:rPr>
-        <w:t>/dev</w:t>
-      </w:r>
-      <w:r>
-        <w:rPr>
-          <w:rFonts w:cs="Arial" w:ascii="Arial" w:hAnsi="Arial"/>
-          <w:color w:val="1A202C"/>
-          <w:sz w:val="29"/>
-          <w:szCs w:val="29"/>
-        </w:rPr>
-        <w:t>: Where all physical drives are mounted like USBs DVDs.</w:t>
-      </w:r>
-    </w:p>
-    <w:p>
-      <w:pPr>
-        <w:pStyle w:val="NormalWeb"/>
-        <w:shd w:val="clear" w:color="auto" w:fill="FFFFFF"/>
-        <w:spacing w:before="280" w:after="280"/>
-        <w:rPr>
-          <w:rFonts w:ascii="Arial" w:hAnsi="Arial" w:cs="Arial"/>
-          <w:color w:val="1A202C"/>
-          <w:sz w:val="29"/>
-          <w:szCs w:val="29"/>
-        </w:rPr>
-      </w:pPr>
-      <w:r>
-        <w:rPr>
-          <w:rStyle w:val="Strong"/>
-          <w:rFonts w:cs="Arial" w:ascii="Arial" w:hAnsi="Arial"/>
-          <w:color w:val="1A202C"/>
-          <w:sz w:val="29"/>
-          <w:szCs w:val="29"/>
-        </w:rPr>
-        <w:t>/etc</w:t>
-      </w:r>
-      <w:r>
-        <w:rPr>
-          <w:rFonts w:cs="Arial" w:ascii="Arial" w:hAnsi="Arial"/>
-          <w:color w:val="1A202C"/>
-          <w:sz w:val="29"/>
-          <w:szCs w:val="29"/>
-        </w:rPr>
-        <w:t>: Contains configurations for the installed packages.</w:t>
-      </w:r>
-    </w:p>
-    <w:p>
-      <w:pPr>
-        <w:pStyle w:val="NormalWeb"/>
-        <w:shd w:val="clear" w:color="auto" w:fill="FFFFFF"/>
-        <w:spacing w:before="280" w:after="280"/>
-        <w:rPr>
-          <w:rFonts w:ascii="Arial" w:hAnsi="Arial" w:cs="Arial"/>
-          <w:color w:val="1A202C"/>
-          <w:sz w:val="29"/>
-          <w:szCs w:val="29"/>
-        </w:rPr>
-      </w:pPr>
-      <w:r>
-        <w:rPr>
-          <w:rStyle w:val="Strong"/>
-          <w:rFonts w:cs="Arial" w:ascii="Arial" w:hAnsi="Arial"/>
-          <w:color w:val="1A202C"/>
-          <w:sz w:val="29"/>
-          <w:szCs w:val="29"/>
-        </w:rPr>
-        <w:t>/home</w:t>
-      </w:r>
-      <w:r>
-        <w:rPr>
-          <w:rFonts w:cs="Arial" w:ascii="Arial" w:hAnsi="Arial"/>
-          <w:color w:val="1A202C"/>
-          <w:sz w:val="29"/>
-          <w:szCs w:val="29"/>
-        </w:rPr>
-        <w:t>: Where every user will have a personal folder to put his folders with his name like /home/likegeeks.</w:t>
-      </w:r>
-    </w:p>
-    <w:p>
-      <w:pPr>
-        <w:pStyle w:val="NormalWeb"/>
-        <w:shd w:val="clear" w:color="auto" w:fill="FFFFFF"/>
-        <w:spacing w:before="280" w:after="280"/>
-        <w:rPr>
-          <w:rFonts w:ascii="Arial" w:hAnsi="Arial" w:cs="Arial"/>
-          <w:color w:val="1A202C"/>
-          <w:sz w:val="29"/>
-          <w:szCs w:val="29"/>
-        </w:rPr>
-      </w:pPr>
-      <w:r>
-        <w:rPr>
-          <w:rStyle w:val="Strong"/>
-          <w:rFonts w:cs="Arial" w:ascii="Arial" w:hAnsi="Arial"/>
-          <w:color w:val="1A202C"/>
-          <w:sz w:val="29"/>
-          <w:szCs w:val="29"/>
-        </w:rPr>
-        <w:t>/lib</w:t>
-      </w:r>
-      <w:r>
-        <w:rPr>
-          <w:rFonts w:cs="Arial" w:ascii="Arial" w:hAnsi="Arial"/>
-          <w:color w:val="1A202C"/>
-          <w:sz w:val="29"/>
-          <w:szCs w:val="29"/>
-        </w:rPr>
-        <w:t>: Where the libraries of the installed packages located since libraries shared among all packages,</w:t>
-      </w:r>
-    </w:p>
-    <w:p>
-      <w:pPr>
-        <w:pStyle w:val="NormalWeb"/>
-        <w:shd w:val="clear" w:color="auto" w:fill="FFFFFF"/>
-        <w:spacing w:before="280" w:after="280"/>
-        <w:rPr>
-          <w:rFonts w:ascii="Arial" w:hAnsi="Arial" w:cs="Arial"/>
-          <w:color w:val="1A202C"/>
-          <w:sz w:val="29"/>
-          <w:szCs w:val="29"/>
-        </w:rPr>
-      </w:pPr>
-      <w:r>
-        <w:rPr>
-          <w:rFonts w:cs="Arial" w:ascii="Arial" w:hAnsi="Arial"/>
-          <w:color w:val="1A202C"/>
-          <w:sz w:val="29"/>
-          <w:szCs w:val="29"/>
-        </w:rPr>
-        <w:t>unlike Windows, you may find duplicates in different folders.</w:t>
-      </w:r>
-    </w:p>
-    <w:p>
-      <w:pPr>
-        <w:pStyle w:val="NormalWeb"/>
-        <w:shd w:val="clear" w:color="auto" w:fill="FFFFFF"/>
-        <w:spacing w:before="280" w:after="280"/>
-        <w:rPr>
-          <w:rFonts w:ascii="Arial" w:hAnsi="Arial" w:cs="Arial"/>
-          <w:color w:val="1A202C"/>
-          <w:sz w:val="29"/>
-          <w:szCs w:val="29"/>
-        </w:rPr>
-      </w:pPr>
-      <w:r>
-        <w:rPr>
-          <w:rStyle w:val="Strong"/>
-          <w:rFonts w:cs="Arial" w:ascii="Arial" w:hAnsi="Arial"/>
-          <w:color w:val="1A202C"/>
-          <w:sz w:val="29"/>
-          <w:szCs w:val="29"/>
-        </w:rPr>
-        <w:t>/media</w:t>
-      </w:r>
-      <w:r>
-        <w:rPr>
-          <w:rFonts w:cs="Arial" w:ascii="Arial" w:hAnsi="Arial"/>
-          <w:color w:val="1A202C"/>
-          <w:sz w:val="29"/>
-          <w:szCs w:val="29"/>
-        </w:rPr>
-        <w:t>: Here are the external devices like DVDs and USB sticks that are mounted, and you can access their files from here.</w:t>
-      </w:r>
-    </w:p>
-    <w:p>
-      <w:pPr>
-        <w:pStyle w:val="NormalWeb"/>
-        <w:shd w:val="clear" w:color="auto" w:fill="FFFFFF"/>
-        <w:spacing w:before="280" w:after="280"/>
-        <w:rPr>
-          <w:rFonts w:ascii="Arial" w:hAnsi="Arial" w:cs="Arial"/>
-          <w:color w:val="1A202C"/>
-          <w:sz w:val="29"/>
-          <w:szCs w:val="29"/>
-        </w:rPr>
-      </w:pPr>
-      <w:r>
-        <w:rPr>
-          <w:rStyle w:val="Strong"/>
-          <w:rFonts w:cs="Arial" w:ascii="Arial" w:hAnsi="Arial"/>
-          <w:color w:val="1A202C"/>
-          <w:sz w:val="29"/>
-          <w:szCs w:val="29"/>
-        </w:rPr>
-        <w:t>/mnt</w:t>
-      </w:r>
-      <w:r>
-        <w:rPr>
-          <w:rFonts w:cs="Arial" w:ascii="Arial" w:hAnsi="Arial"/>
-          <w:color w:val="1A202C"/>
-          <w:sz w:val="29"/>
-          <w:szCs w:val="29"/>
-        </w:rPr>
-        <w:t>: Where you mount other things Network locations and some distros, you may find your mounted USB or DVD.</w:t>
-      </w:r>
-    </w:p>
-    <w:p>
-      <w:pPr>
-        <w:pStyle w:val="NormalWeb"/>
-        <w:shd w:val="clear" w:color="auto" w:fill="FFFFFF"/>
-        <w:spacing w:before="280" w:after="280"/>
-        <w:rPr>
-          <w:rFonts w:ascii="Arial" w:hAnsi="Arial" w:cs="Arial"/>
-          <w:color w:val="1A202C"/>
-          <w:sz w:val="29"/>
-          <w:szCs w:val="29"/>
-        </w:rPr>
-      </w:pPr>
-      <w:r>
-        <w:rPr>
-          <w:rStyle w:val="Strong"/>
-          <w:rFonts w:cs="Arial" w:ascii="Arial" w:hAnsi="Arial"/>
-          <w:color w:val="1A202C"/>
-          <w:sz w:val="29"/>
-          <w:szCs w:val="29"/>
-        </w:rPr>
-        <w:t>/opt</w:t>
-      </w:r>
-      <w:r>
-        <w:rPr>
-          <w:rFonts w:cs="Arial" w:ascii="Arial" w:hAnsi="Arial"/>
-          <w:color w:val="1A202C"/>
-          <w:sz w:val="29"/>
-          <w:szCs w:val="29"/>
-        </w:rPr>
-        <w:t>: Some optional packages are located here and managed by the package manager.</w:t>
-      </w:r>
-    </w:p>
-    <w:p>
-      <w:pPr>
-        <w:pStyle w:val="NormalWeb"/>
-        <w:shd w:val="clear" w:color="auto" w:fill="FFFFFF"/>
-        <w:spacing w:before="280" w:after="280"/>
-        <w:rPr>
-          <w:rFonts w:ascii="Arial" w:hAnsi="Arial" w:cs="Arial"/>
-          <w:color w:val="1A202C"/>
-          <w:sz w:val="29"/>
-          <w:szCs w:val="29"/>
-        </w:rPr>
-      </w:pPr>
-      <w:r>
-        <w:rPr>
-          <w:rStyle w:val="Strong"/>
-          <w:rFonts w:cs="Arial" w:ascii="Arial" w:hAnsi="Arial"/>
-          <w:color w:val="1A202C"/>
-          <w:sz w:val="29"/>
-          <w:szCs w:val="29"/>
-        </w:rPr>
-        <w:t>/proc</w:t>
-      </w:r>
-      <w:r>
-        <w:rPr>
-          <w:rFonts w:cs="Arial" w:ascii="Arial" w:hAnsi="Arial"/>
-          <w:color w:val="1A202C"/>
-          <w:sz w:val="29"/>
-          <w:szCs w:val="29"/>
-        </w:rPr>
-        <w:t>: Because everything on Linux is a file, this folder for processes running on the system,</w:t>
-      </w:r>
-    </w:p>
-    <w:p>
-      <w:pPr>
-        <w:pStyle w:val="NormalWeb"/>
-        <w:shd w:val="clear" w:color="auto" w:fill="FFFFFF"/>
-        <w:spacing w:before="280" w:after="280"/>
-        <w:rPr>
-          <w:rFonts w:ascii="Arial" w:hAnsi="Arial" w:cs="Arial"/>
-          <w:color w:val="1A202C"/>
-          <w:sz w:val="29"/>
-          <w:szCs w:val="29"/>
-        </w:rPr>
-      </w:pPr>
-      <w:r>
-        <w:rPr>
-          <w:rFonts w:cs="Arial" w:ascii="Arial" w:hAnsi="Arial"/>
-          <w:color w:val="1A202C"/>
-          <w:sz w:val="29"/>
-          <w:szCs w:val="29"/>
-        </w:rPr>
-        <w:t>and you can access them and see much info about the current processes.</w:t>
-      </w:r>
-    </w:p>
-    <w:p>
-      <w:pPr>
-        <w:pStyle w:val="NormalWeb"/>
-        <w:shd w:val="clear" w:color="auto" w:fill="FFFFFF"/>
-        <w:spacing w:before="280" w:after="280"/>
-        <w:rPr>
-          <w:rFonts w:ascii="Arial" w:hAnsi="Arial" w:cs="Arial"/>
-          <w:color w:val="1A202C"/>
-          <w:sz w:val="29"/>
-          <w:szCs w:val="29"/>
-        </w:rPr>
-      </w:pPr>
-      <w:r>
-        <w:rPr>
-          <w:rStyle w:val="Strong"/>
-          <w:rFonts w:cs="Arial" w:ascii="Arial" w:hAnsi="Arial"/>
-          <w:color w:val="1A202C"/>
-          <w:sz w:val="29"/>
-          <w:szCs w:val="29"/>
-        </w:rPr>
-        <w:t>/root</w:t>
-      </w:r>
-      <w:r>
-        <w:rPr>
-          <w:rFonts w:cs="Arial" w:ascii="Arial" w:hAnsi="Arial"/>
-          <w:color w:val="1A202C"/>
-          <w:sz w:val="29"/>
-          <w:szCs w:val="29"/>
-        </w:rPr>
-        <w:t>: The home folder for the root user.</w:t>
-      </w:r>
-    </w:p>
-    <w:p>
-      <w:pPr>
-        <w:pStyle w:val="NormalWeb"/>
-        <w:shd w:val="clear" w:color="auto" w:fill="FFFFFF"/>
-        <w:spacing w:before="280" w:after="280"/>
-        <w:rPr>
-          <w:rFonts w:ascii="Arial" w:hAnsi="Arial" w:cs="Arial"/>
-          <w:color w:val="1A202C"/>
-          <w:sz w:val="29"/>
-          <w:szCs w:val="29"/>
-        </w:rPr>
-      </w:pPr>
-      <w:r>
-        <w:rPr>
-          <w:rStyle w:val="Strong"/>
-          <w:rFonts w:cs="Arial" w:ascii="Arial" w:hAnsi="Arial"/>
-          <w:color w:val="1A202C"/>
-          <w:sz w:val="29"/>
-          <w:szCs w:val="29"/>
-        </w:rPr>
-        <w:t>/sbin</w:t>
-      </w:r>
-      <w:r>
-        <w:rPr>
-          <w:rFonts w:cs="Arial" w:ascii="Arial" w:hAnsi="Arial"/>
-          <w:color w:val="1A202C"/>
-          <w:sz w:val="29"/>
-          <w:szCs w:val="29"/>
-        </w:rPr>
-        <w:t>: Like /bin, but binaries here are for root user only.</w:t>
-      </w:r>
-    </w:p>
-    <w:p>
-      <w:pPr>
-        <w:pStyle w:val="NormalWeb"/>
-        <w:shd w:val="clear" w:color="auto" w:fill="FFFFFF"/>
-        <w:spacing w:before="280" w:after="280"/>
-        <w:rPr>
-          <w:rFonts w:ascii="Arial" w:hAnsi="Arial" w:cs="Arial"/>
-          <w:color w:val="1A202C"/>
-          <w:sz w:val="29"/>
-          <w:szCs w:val="29"/>
-        </w:rPr>
-      </w:pPr>
-      <w:r>
-        <w:rPr>
-          <w:rStyle w:val="Strong"/>
-          <w:rFonts w:cs="Arial" w:ascii="Arial" w:hAnsi="Arial"/>
-          <w:color w:val="1A202C"/>
-          <w:sz w:val="29"/>
-          <w:szCs w:val="29"/>
-        </w:rPr>
-        <w:t>/tmp</w:t>
-      </w:r>
-      <w:r>
-        <w:rPr>
-          <w:rFonts w:cs="Arial" w:ascii="Arial" w:hAnsi="Arial"/>
-          <w:color w:val="1A202C"/>
-          <w:sz w:val="29"/>
-          <w:szCs w:val="29"/>
-        </w:rPr>
-        <w:t>: Contains the temporary files.</w:t>
-      </w:r>
-    </w:p>
-    <w:p>
-      <w:pPr>
-        <w:pStyle w:val="NormalWeb"/>
-        <w:shd w:val="clear" w:color="auto" w:fill="FFFFFF"/>
-        <w:spacing w:before="280" w:after="280"/>
-        <w:rPr>
-          <w:rFonts w:ascii="Arial" w:hAnsi="Arial" w:cs="Arial"/>
-          <w:color w:val="1A202C"/>
-          <w:sz w:val="29"/>
-          <w:szCs w:val="29"/>
-        </w:rPr>
-      </w:pPr>
-      <w:r>
-        <w:rPr>
-          <w:rStyle w:val="Strong"/>
-          <w:rFonts w:cs="Arial" w:ascii="Arial" w:hAnsi="Arial"/>
-          <w:color w:val="1A202C"/>
-          <w:sz w:val="29"/>
-          <w:szCs w:val="29"/>
-        </w:rPr>
-        <w:t>/usr</w:t>
-      </w:r>
-      <w:r>
-        <w:rPr>
-          <w:rFonts w:cs="Arial" w:ascii="Arial" w:hAnsi="Arial"/>
-          <w:color w:val="1A202C"/>
-          <w:sz w:val="29"/>
-          <w:szCs w:val="29"/>
-        </w:rPr>
-        <w:t>: Where the utilities and files shared between </w:t>
-      </w:r>
-      <w:hyperlink r:id="rId3" w:tgtFrame="_blank">
-        <w:r>
-          <w:rPr>
-            <w:rStyle w:val="InternetLink"/>
-            <w:rFonts w:cs="Arial" w:ascii="Arial" w:hAnsi="Arial"/>
-            <w:color w:val="1FA747"/>
-            <w:sz w:val="29"/>
-            <w:szCs w:val="29"/>
-          </w:rPr>
-          <w:t>users on Linux</w:t>
-        </w:r>
-      </w:hyperlink>
-      <w:r>
-        <w:rPr>
-          <w:rFonts w:cs="Arial" w:ascii="Arial" w:hAnsi="Arial"/>
-          <w:color w:val="1A202C"/>
-          <w:sz w:val="29"/>
-          <w:szCs w:val="29"/>
-        </w:rPr>
-        <w:t>.</w:t>
-      </w:r>
-    </w:p>
-    <w:p>
-      <w:pPr>
-        <w:pStyle w:val="NormalWeb"/>
-        <w:shd w:val="clear" w:color="auto" w:fill="FFFFFF"/>
-        <w:spacing w:before="280" w:after="280"/>
-        <w:rPr>
-          <w:rFonts w:ascii="Arial" w:hAnsi="Arial" w:cs="Arial"/>
-          <w:color w:val="1A202C"/>
-          <w:sz w:val="29"/>
-          <w:szCs w:val="29"/>
-        </w:rPr>
-      </w:pPr>
-      <w:r>
-        <w:rPr>
-          <w:rStyle w:val="Strong"/>
-          <w:rFonts w:cs="Arial" w:ascii="Arial" w:hAnsi="Arial"/>
-          <w:color w:val="1A202C"/>
-          <w:sz w:val="29"/>
-          <w:szCs w:val="29"/>
-        </w:rPr>
-        <w:t>/var:</w:t>
-      </w:r>
-      <w:r>
-        <w:rPr>
-          <w:rFonts w:cs="Arial" w:ascii="Arial" w:hAnsi="Arial"/>
-          <w:color w:val="1A202C"/>
-          <w:sz w:val="29"/>
-          <w:szCs w:val="29"/>
-        </w:rPr>
-        <w:t> Contains system logs and other variable data.</w:t>
-      </w:r>
-    </w:p>
-    <w:p>
-      <w:pPr>
-        <w:pStyle w:val="NormalWeb"/>
-        <w:shd w:val="clear" w:color="auto" w:fill="FFFFFF"/>
-        <w:spacing w:before="280" w:after="280"/>
-        <w:rPr>
-          <w:rFonts w:ascii="Arial" w:hAnsi="Arial" w:cs="Arial"/>
-          <w:color w:val="1A202C"/>
-          <w:sz w:val="29"/>
-          <w:szCs w:val="29"/>
-        </w:rPr>
-      </w:pPr>
-      <w:r>
-        <w:rPr>
-          <w:rFonts w:cs="Arial" w:ascii="Arial" w:hAnsi="Arial"/>
-          <w:color w:val="1A202C"/>
-          <w:sz w:val="29"/>
-          <w:szCs w:val="29"/>
-        </w:rPr>
-        <w:t>Now you have a good idea about what the Linux file system is.</w:t>
-      </w:r>
-    </w:p>
-    <w:p>
-      <w:pPr>
-        <w:pStyle w:val="NormalWeb"/>
-        <w:shd w:val="clear" w:color="auto" w:fill="FFFFFF"/>
-        <w:spacing w:before="280" w:after="280"/>
-        <w:rPr>
-          <w:rFonts w:ascii="Arial" w:hAnsi="Arial" w:cs="Arial"/>
-          <w:color w:val="1A202C"/>
-          <w:sz w:val="29"/>
-          <w:szCs w:val="29"/>
-        </w:rPr>
-      </w:pPr>
-      <w:r>
-        <w:rPr>
-          <w:rFonts w:cs="Arial" w:ascii="Arial" w:hAnsi="Arial"/>
-          <w:color w:val="1A202C"/>
-          <w:sz w:val="29"/>
-          <w:szCs w:val="29"/>
-        </w:rPr>
-        <w:t>Choosing the right file system can lead you to the best performance, so choose the best.</w:t>
-      </w:r>
-    </w:p>
-    <w:p>
-      <w:pPr>
-        <w:pStyle w:val="Normal"/>
-        <w:shd w:val="clear" w:color="auto" w:fill="FFFFFF"/>
-        <w:spacing w:lineRule="auto" w:line="240" w:before="0" w:after="0"/>
-        <w:textAlignment w:val="baseline"/>
-        <w:rPr>
-          <w:rFonts w:ascii="Arial" w:hAnsi="Arial" w:eastAsia="Times New Roman" w:cs="Arial"/>
-          <w:b/>
-          <w:b/>
-          <w:color w:val="273239"/>
-          <w:sz w:val="72"/>
-          <w:szCs w:val="72"/>
-        </w:rPr>
-      </w:pPr>
-      <w:r>
-        <w:rPr>
-          <w:rFonts w:eastAsia="Times New Roman" w:cs="Arial" w:ascii="Arial" w:hAnsi="Arial"/>
-          <w:b/>
-          <w:color w:val="273239"/>
-          <w:sz w:val="72"/>
-          <w:szCs w:val="72"/>
-        </w:rPr>
-        <w:t>2 Run Levels in Linux</w:t>
-      </w:r>
-    </w:p>
-    <w:p>
-      <w:pPr>
-        <w:pStyle w:val="Normal"/>
-        <w:numPr>
-          <w:ilvl w:val="0"/>
-          <w:numId w:val="2"/>
-        </w:numPr>
-        <w:shd w:val="clear" w:color="auto" w:fill="FFFFFF"/>
-        <w:spacing w:lineRule="auto" w:line="240"/>
-        <w:ind w:left="0" w:hanging="360"/>
-        <w:textAlignment w:val="baseline"/>
-        <w:rPr>
-          <w:rFonts w:ascii="Arial" w:hAnsi="Arial" w:eastAsia="Times New Roman" w:cs="Arial"/>
-          <w:color w:val="273239"/>
-          <w:sz w:val="23"/>
-          <w:szCs w:val="23"/>
-        </w:rPr>
-      </w:pPr>
-      <w:r>
-        <w:rPr>
-          <w:rFonts w:eastAsia="Times New Roman" w:cs="Arial" w:ascii="Arial" w:hAnsi="Arial"/>
-          <w:color w:val="273239"/>
-          <w:sz w:val="23"/>
-        </w:rPr>
-        <w:t>Last Updated :</w:t>
-      </w:r>
-      <w:r>
-        <w:rPr>
-          <w:rFonts w:eastAsia="Times New Roman" w:cs="Arial" w:ascii="Arial" w:hAnsi="Arial"/>
-          <w:color w:val="273239"/>
-          <w:sz w:val="23"/>
-          <w:szCs w:val="23"/>
-        </w:rPr>
-        <w:t> </w:t>
-      </w:r>
-      <w:r>
-        <w:rPr>
-          <w:rFonts w:eastAsia="Times New Roman" w:cs="Arial" w:ascii="Arial" w:hAnsi="Arial"/>
-          <w:color w:val="273239"/>
-          <w:sz w:val="23"/>
-          <w:szCs w:val="23"/>
-        </w:rPr>
-        <w:t>16 Apr, 2019</w:t>
-      </w:r>
-    </w:p>
-    <w:p>
-      <w:pPr>
-        <w:pStyle w:val="Normal"/>
-        <w:shd w:val="clear" w:color="auto" w:fill="FFFFFF"/>
-        <w:spacing w:lineRule="auto" w:line="240" w:before="0" w:after="0"/>
-        <w:textAlignment w:val="baseline"/>
-        <w:rPr>
-          <w:rFonts w:ascii="var(--font-din)" w:hAnsi="var(--font-din)" w:eastAsia="Times New Roman" w:cs="Times New Roman"/>
-          <w:color w:val="40424E"/>
-          <w:sz w:val="26"/>
-          <w:szCs w:val="26"/>
-        </w:rPr>
-      </w:pPr>
-      <w:r>
-        <w:rPr>
-          <w:rFonts w:eastAsia="Times New Roman" w:cs="Times New Roman" w:ascii="var(--font-din)" w:hAnsi="var(--font-din)"/>
-          <w:color w:val="40424E"/>
-          <w:sz w:val="26"/>
-          <w:szCs w:val="26"/>
-        </w:rPr>
-        <w:t>Prerequisite : </w:t>
-      </w:r>
-      <w:hyperlink r:id="rId4" w:tgtFrame="_blank">
-        <w:r>
-          <w:rPr>
-            <w:rFonts w:eastAsia="Times New Roman" w:cs="Times New Roman" w:ascii="var(--font-din)" w:hAnsi="var(--font-din)"/>
-            <w:color w:val="0000FF"/>
-            <w:sz w:val="26"/>
-            <w:u w:val="single"/>
-          </w:rPr>
-          <w:t>Linux Booting</w:t>
-        </w:r>
-      </w:hyperlink>
-      <w:r>
-        <w:rPr>
-          <w:rFonts w:eastAsia="Times New Roman" w:cs="Times New Roman" w:ascii="var(--font-din)" w:hAnsi="var(--font-din)"/>
-          <w:color w:val="40424E"/>
-          <w:sz w:val="26"/>
-          <w:szCs w:val="26"/>
-        </w:rPr>
-        <w:br/>
-        <w:t>A run level is a state of init and the whole system that defines what system services are operating. Run levels are identified by numbers. Some system administrators use run levels to define which subsystems are working, e.g., whether X is running, whether the network is operational, and so on.</w:t>
-      </w:r>
-    </w:p>
-    <w:p>
-      <w:pPr>
-        <w:pStyle w:val="Normal"/>
-        <w:numPr>
-          <w:ilvl w:val="0"/>
-          <w:numId w:val="3"/>
-        </w:numPr>
-        <w:shd w:val="clear" w:color="auto" w:fill="FFFFFF"/>
-        <w:spacing w:lineRule="auto" w:line="240" w:before="0" w:after="0"/>
-        <w:ind w:left="360" w:hanging="360"/>
-        <w:textAlignment w:val="baseline"/>
-        <w:rPr>
-          <w:rFonts w:ascii="var(--font-din)" w:hAnsi="var(--font-din)" w:eastAsia="Times New Roman" w:cs="Times New Roman"/>
-          <w:color w:val="40424E"/>
-          <w:sz w:val="26"/>
-          <w:szCs w:val="26"/>
-        </w:rPr>
-      </w:pPr>
-      <w:r>
-        <w:rPr>
-          <w:rFonts w:eastAsia="Times New Roman" w:cs="Times New Roman" w:ascii="var(--font-din)" w:hAnsi="var(--font-din)"/>
-          <w:color w:val="40424E"/>
-          <w:sz w:val="26"/>
-          <w:szCs w:val="26"/>
-        </w:rPr>
-        <w:t>Whenever a LINUX system boots, firstly the </w:t>
-      </w:r>
-      <w:r>
-        <w:rPr>
-          <w:rFonts w:eastAsia="Times New Roman" w:cs="Times New Roman" w:ascii="var(--font-din)" w:hAnsi="var(--font-din)"/>
-          <w:b/>
-          <w:bCs/>
-          <w:color w:val="40424E"/>
-          <w:sz w:val="26"/>
-        </w:rPr>
-        <w:t>init</w:t>
-      </w:r>
-      <w:r>
-        <w:rPr>
-          <w:rFonts w:eastAsia="Times New Roman" w:cs="Times New Roman" w:ascii="var(--font-din)" w:hAnsi="var(--font-din)"/>
-          <w:color w:val="40424E"/>
-          <w:sz w:val="26"/>
-          <w:szCs w:val="26"/>
-        </w:rPr>
-        <w:t> process is started which is actually responsible for running other start scripts which mainly involves initialization of you hardware, bringing up the network, starting the graphical interface.</w:t>
-      </w:r>
-    </w:p>
-    <w:p>
-      <w:pPr>
-        <w:pStyle w:val="Normal"/>
-        <w:numPr>
-          <w:ilvl w:val="0"/>
-          <w:numId w:val="3"/>
-        </w:numPr>
-        <w:shd w:val="clear" w:color="auto" w:fill="FFFFFF"/>
-        <w:spacing w:lineRule="auto" w:line="240" w:before="0" w:after="0"/>
-        <w:ind w:left="360" w:hanging="360"/>
-        <w:textAlignment w:val="baseline"/>
-        <w:rPr>
-          <w:rFonts w:ascii="var(--font-din)" w:hAnsi="var(--font-din)" w:eastAsia="Times New Roman" w:cs="Times New Roman"/>
-          <w:color w:val="40424E"/>
-          <w:sz w:val="26"/>
-          <w:szCs w:val="26"/>
-        </w:rPr>
-      </w:pPr>
-      <w:r>
-        <w:rPr>
-          <w:rFonts w:eastAsia="Times New Roman" w:cs="Times New Roman" w:ascii="var(--font-din)" w:hAnsi="var(--font-din)"/>
-          <w:color w:val="40424E"/>
-          <w:sz w:val="26"/>
-          <w:szCs w:val="26"/>
-        </w:rPr>
-        <w:t>Now, the </w:t>
-      </w:r>
-      <w:r>
-        <w:rPr>
-          <w:rFonts w:eastAsia="Times New Roman" w:cs="Times New Roman" w:ascii="var(--font-din)" w:hAnsi="var(--font-din)"/>
-          <w:b/>
-          <w:bCs/>
-          <w:color w:val="40424E"/>
-          <w:sz w:val="26"/>
-        </w:rPr>
-        <w:t>init</w:t>
-      </w:r>
-      <w:r>
-        <w:rPr>
-          <w:rFonts w:eastAsia="Times New Roman" w:cs="Times New Roman" w:ascii="var(--font-din)" w:hAnsi="var(--font-din)"/>
-          <w:color w:val="40424E"/>
-          <w:sz w:val="26"/>
-          <w:szCs w:val="26"/>
-        </w:rPr>
-        <w:t> first finds the default </w:t>
-      </w:r>
-      <w:r>
-        <w:rPr>
-          <w:rFonts w:eastAsia="Times New Roman" w:cs="Times New Roman" w:ascii="var(--font-din)" w:hAnsi="var(--font-din)"/>
-          <w:b/>
-          <w:bCs/>
-          <w:color w:val="40424E"/>
-          <w:sz w:val="26"/>
-        </w:rPr>
-        <w:t>runlevel</w:t>
-      </w:r>
-      <w:r>
-        <w:rPr>
-          <w:rFonts w:eastAsia="Times New Roman" w:cs="Times New Roman" w:ascii="var(--font-din)" w:hAnsi="var(--font-din)"/>
-          <w:color w:val="40424E"/>
-          <w:sz w:val="26"/>
-          <w:szCs w:val="26"/>
-        </w:rPr>
-        <w:t> of the system so that it could run the start scripts corresponding to the default run level.</w:t>
-      </w:r>
-    </w:p>
-    <w:p>
-      <w:pPr>
-        <w:pStyle w:val="Normal"/>
-        <w:numPr>
-          <w:ilvl w:val="0"/>
-          <w:numId w:val="3"/>
-        </w:numPr>
-        <w:shd w:val="clear" w:color="auto" w:fill="FFFFFF"/>
-        <w:spacing w:lineRule="auto" w:line="240" w:before="0" w:after="0"/>
-        <w:ind w:left="360" w:hanging="360"/>
-        <w:textAlignment w:val="baseline"/>
-        <w:rPr>
-          <w:rFonts w:ascii="var(--font-din)" w:hAnsi="var(--font-din)" w:eastAsia="Times New Roman" w:cs="Times New Roman"/>
-          <w:color w:val="40424E"/>
-          <w:sz w:val="26"/>
-          <w:szCs w:val="26"/>
-        </w:rPr>
-      </w:pPr>
-      <w:r>
-        <w:rPr>
-          <w:rFonts w:eastAsia="Times New Roman" w:cs="Times New Roman" w:ascii="var(--font-din)" w:hAnsi="var(--font-din)"/>
-          <w:color w:val="40424E"/>
-          <w:sz w:val="26"/>
-          <w:szCs w:val="26"/>
-        </w:rPr>
-        <w:t>A </w:t>
-      </w:r>
-      <w:r>
-        <w:rPr>
-          <w:rFonts w:eastAsia="Times New Roman" w:cs="Times New Roman" w:ascii="var(--font-din)" w:hAnsi="var(--font-din)"/>
-          <w:b/>
-          <w:bCs/>
-          <w:color w:val="40424E"/>
-          <w:sz w:val="26"/>
-        </w:rPr>
-        <w:t>runlevel</w:t>
-      </w:r>
-      <w:r>
-        <w:rPr>
-          <w:rFonts w:eastAsia="Times New Roman" w:cs="Times New Roman" w:ascii="var(--font-din)" w:hAnsi="var(--font-din)"/>
-          <w:color w:val="40424E"/>
-          <w:sz w:val="26"/>
-          <w:szCs w:val="26"/>
-        </w:rPr>
-        <w:t> can simply be thought of as the state your system enters like if a system is in a single-user mode it will have a </w:t>
-      </w:r>
-      <w:r>
-        <w:rPr>
-          <w:rFonts w:eastAsia="Times New Roman" w:cs="Times New Roman" w:ascii="var(--font-din)" w:hAnsi="var(--font-din)"/>
-          <w:b/>
-          <w:bCs/>
-          <w:color w:val="40424E"/>
-          <w:sz w:val="26"/>
-        </w:rPr>
-        <w:t>runlevel 1</w:t>
-      </w:r>
-      <w:r>
-        <w:rPr>
-          <w:rFonts w:eastAsia="Times New Roman" w:cs="Times New Roman" w:ascii="var(--font-din)" w:hAnsi="var(--font-din)"/>
-          <w:color w:val="40424E"/>
-          <w:sz w:val="26"/>
-          <w:szCs w:val="26"/>
-        </w:rPr>
-        <w:t> while if the system is in a multi-user mode it will have a </w:t>
-      </w:r>
-      <w:r>
-        <w:rPr>
-          <w:rFonts w:eastAsia="Times New Roman" w:cs="Times New Roman" w:ascii="var(--font-din)" w:hAnsi="var(--font-din)"/>
-          <w:b/>
-          <w:bCs/>
-          <w:color w:val="40424E"/>
-          <w:sz w:val="26"/>
-        </w:rPr>
-        <w:t>runlevel 5</w:t>
-      </w:r>
-      <w:r>
-        <w:rPr>
-          <w:rFonts w:eastAsia="Times New Roman" w:cs="Times New Roman" w:ascii="var(--font-din)" w:hAnsi="var(--font-din)"/>
-          <w:color w:val="40424E"/>
-          <w:sz w:val="26"/>
-          <w:szCs w:val="26"/>
-        </w:rPr>
-        <w:t>.</w:t>
-      </w:r>
-    </w:p>
-    <w:p>
-      <w:pPr>
-        <w:pStyle w:val="Normal"/>
-        <w:numPr>
-          <w:ilvl w:val="0"/>
-          <w:numId w:val="3"/>
-        </w:numPr>
-        <w:shd w:val="clear" w:color="auto" w:fill="FFFFFF"/>
-        <w:spacing w:lineRule="auto" w:line="240" w:before="0" w:after="0"/>
-        <w:ind w:left="360" w:hanging="360"/>
-        <w:textAlignment w:val="baseline"/>
-        <w:rPr>
-          <w:rFonts w:ascii="var(--font-din)" w:hAnsi="var(--font-din)" w:eastAsia="Times New Roman" w:cs="Times New Roman"/>
-          <w:color w:val="40424E"/>
-          <w:sz w:val="26"/>
-          <w:szCs w:val="26"/>
-        </w:rPr>
-      </w:pPr>
-      <w:r>
-        <w:rPr>
-          <w:rFonts w:eastAsia="Times New Roman" w:cs="Times New Roman" w:ascii="var(--font-din)" w:hAnsi="var(--font-din)"/>
-          <w:color w:val="40424E"/>
-          <w:sz w:val="26"/>
-          <w:szCs w:val="26"/>
-        </w:rPr>
-        <w:t>A </w:t>
-      </w:r>
-      <w:r>
-        <w:rPr>
-          <w:rFonts w:eastAsia="Times New Roman" w:cs="Times New Roman" w:ascii="var(--font-din)" w:hAnsi="var(--font-din)"/>
-          <w:b/>
-          <w:bCs/>
-          <w:color w:val="40424E"/>
-          <w:sz w:val="26"/>
-        </w:rPr>
-        <w:t>runlevel</w:t>
-      </w:r>
-      <w:r>
-        <w:rPr>
-          <w:rFonts w:eastAsia="Times New Roman" w:cs="Times New Roman" w:ascii="var(--font-din)" w:hAnsi="var(--font-din)"/>
-          <w:color w:val="40424E"/>
-          <w:sz w:val="26"/>
-          <w:szCs w:val="26"/>
-        </w:rPr>
-        <w:t> in other words can be defined as a </w:t>
-      </w:r>
-      <w:r>
-        <w:rPr>
-          <w:rFonts w:eastAsia="Times New Roman" w:cs="Times New Roman" w:ascii="var(--font-din)" w:hAnsi="var(--font-din)"/>
-          <w:b/>
-          <w:bCs/>
-          <w:color w:val="40424E"/>
-          <w:sz w:val="26"/>
-        </w:rPr>
-        <w:t>preset single digit integer</w:t>
-      </w:r>
-      <w:r>
-        <w:rPr>
-          <w:rFonts w:eastAsia="Times New Roman" w:cs="Times New Roman" w:ascii="var(--font-din)" w:hAnsi="var(--font-din)"/>
-          <w:color w:val="40424E"/>
-          <w:sz w:val="26"/>
-          <w:szCs w:val="26"/>
-        </w:rPr>
-        <w:t> for defining the operating state of your LINUX or UNIX-based operating system. Each runlevel designates a different system configuration and allows access to different combination of </w:t>
-      </w:r>
-      <w:r>
-        <w:rPr>
-          <w:rFonts w:eastAsia="Times New Roman" w:cs="Times New Roman" w:ascii="var(--font-din)" w:hAnsi="var(--font-din)"/>
-          <w:b/>
-          <w:bCs/>
-          <w:color w:val="40424E"/>
-          <w:sz w:val="26"/>
-        </w:rPr>
-        <w:t>processes</w:t>
-      </w:r>
-      <w:r>
-        <w:rPr>
-          <w:rFonts w:eastAsia="Times New Roman" w:cs="Times New Roman" w:ascii="var(--font-din)" w:hAnsi="var(--font-din)"/>
-          <w:color w:val="40424E"/>
-          <w:sz w:val="26"/>
-          <w:szCs w:val="26"/>
-        </w:rPr>
-        <w:t>.</w:t>
-      </w:r>
-    </w:p>
-    <w:p>
-      <w:pPr>
-        <w:pStyle w:val="Normal"/>
-        <w:shd w:val="clear" w:color="auto" w:fill="FFFFFF"/>
-        <w:spacing w:lineRule="auto" w:line="240" w:before="0" w:after="0"/>
-        <w:textAlignment w:val="baseline"/>
-        <w:rPr>
-          <w:rFonts w:ascii="var(--font-din)" w:hAnsi="var(--font-din)" w:eastAsia="Times New Roman" w:cs="Times New Roman"/>
-          <w:color w:val="40424E"/>
-          <w:sz w:val="26"/>
-          <w:szCs w:val="26"/>
-        </w:rPr>
-      </w:pPr>
-      <w:r>
-        <w:rPr>
-          <w:rFonts w:eastAsia="Times New Roman" w:cs="Times New Roman" w:ascii="var(--font-din)" w:hAnsi="var(--font-din)"/>
-          <w:color w:val="40424E"/>
-          <w:sz w:val="26"/>
-          <w:szCs w:val="26"/>
-        </w:rPr>
-        <w:t>The important thing to note here is that there are differences in the runlevels according to the operating system. The standard </w:t>
-      </w:r>
-      <w:r>
-        <w:rPr>
-          <w:rFonts w:eastAsia="Times New Roman" w:cs="Times New Roman" w:ascii="var(--font-din)" w:hAnsi="var(--font-din)"/>
-          <w:b/>
-          <w:bCs/>
-          <w:color w:val="40424E"/>
-          <w:sz w:val="26"/>
-        </w:rPr>
-        <w:t>LINUX kernel</w:t>
-      </w:r>
-      <w:r>
-        <w:rPr>
-          <w:rFonts w:eastAsia="Times New Roman" w:cs="Times New Roman" w:ascii="var(--font-din)" w:hAnsi="var(--font-din)"/>
-          <w:color w:val="40424E"/>
-          <w:sz w:val="26"/>
-          <w:szCs w:val="26"/>
-        </w:rPr>
-        <w:t> supports these seven different runlevels :</w:t>
-      </w:r>
-    </w:p>
-    <w:p>
-      <w:pPr>
-        <w:pStyle w:val="Normal"/>
-        <w:numPr>
-          <w:ilvl w:val="0"/>
-          <w:numId w:val="4"/>
-        </w:numPr>
-        <w:shd w:val="clear" w:color="auto" w:fill="FFFFFF"/>
-        <w:spacing w:lineRule="auto" w:line="240" w:before="0" w:after="0"/>
-        <w:ind w:left="360" w:hanging="360"/>
-        <w:textAlignment w:val="baseline"/>
-        <w:rPr>
-          <w:rFonts w:ascii="var(--font-din)" w:hAnsi="var(--font-din)" w:eastAsia="Times New Roman" w:cs="Times New Roman"/>
-          <w:color w:val="40424E"/>
-          <w:sz w:val="26"/>
-          <w:szCs w:val="26"/>
-        </w:rPr>
-      </w:pPr>
-      <w:r>
-        <w:rPr>
-          <w:rFonts w:eastAsia="Times New Roman" w:cs="Times New Roman" w:ascii="var(--font-din)" w:hAnsi="var(--font-din)"/>
-          <w:color w:val="40424E"/>
-          <w:sz w:val="26"/>
-          <w:szCs w:val="26"/>
-        </w:rPr>
-        <w:t>0 – System halt </w:t>
-      </w:r>
-      <w:r>
-        <w:rPr>
-          <w:rFonts w:eastAsia="Times New Roman" w:cs="Times New Roman" w:ascii="var(--font-din)" w:hAnsi="var(--font-din)"/>
-          <w:i/>
-          <w:iCs/>
-          <w:color w:val="40424E"/>
-          <w:sz w:val="26"/>
-          <w:szCs w:val="26"/>
-        </w:rPr>
-        <w:t>i.e</w:t>
-      </w:r>
-      <w:r>
-        <w:rPr>
-          <w:rFonts w:eastAsia="Times New Roman" w:cs="Times New Roman" w:ascii="var(--font-din)" w:hAnsi="var(--font-din)"/>
-          <w:color w:val="40424E"/>
-          <w:sz w:val="26"/>
-          <w:szCs w:val="26"/>
-        </w:rPr>
-        <w:t> the system can be safely powered off with no activity.</w:t>
-      </w:r>
-    </w:p>
-    <w:p>
-      <w:pPr>
-        <w:pStyle w:val="Normal"/>
-        <w:numPr>
-          <w:ilvl w:val="0"/>
-          <w:numId w:val="4"/>
-        </w:numPr>
-        <w:shd w:val="clear" w:color="auto" w:fill="FFFFFF"/>
-        <w:spacing w:lineRule="auto" w:line="240" w:before="0" w:after="0"/>
-        <w:ind w:left="360" w:hanging="360"/>
-        <w:textAlignment w:val="baseline"/>
-        <w:rPr>
-          <w:rFonts w:ascii="var(--font-din)" w:hAnsi="var(--font-din)" w:eastAsia="Times New Roman" w:cs="Times New Roman"/>
-          <w:color w:val="40424E"/>
-          <w:sz w:val="26"/>
-          <w:szCs w:val="26"/>
-        </w:rPr>
-      </w:pPr>
-      <w:r>
-        <w:rPr>
-          <w:rFonts w:eastAsia="Times New Roman" w:cs="Times New Roman" w:ascii="var(--font-din)" w:hAnsi="var(--font-din)"/>
-          <w:color w:val="40424E"/>
-          <w:sz w:val="26"/>
-          <w:szCs w:val="26"/>
-        </w:rPr>
-        <w:t>1 – Single user mode.</w:t>
-      </w:r>
-    </w:p>
-    <w:p>
-      <w:pPr>
-        <w:pStyle w:val="Normal"/>
-        <w:numPr>
-          <w:ilvl w:val="0"/>
-          <w:numId w:val="4"/>
-        </w:numPr>
-        <w:shd w:val="clear" w:color="auto" w:fill="FFFFFF"/>
-        <w:spacing w:lineRule="auto" w:line="240" w:before="0" w:after="0"/>
-        <w:ind w:left="360" w:hanging="360"/>
-        <w:textAlignment w:val="baseline"/>
-        <w:rPr>
-          <w:rFonts w:ascii="var(--font-din)" w:hAnsi="var(--font-din)" w:eastAsia="Times New Roman" w:cs="Times New Roman"/>
-          <w:color w:val="40424E"/>
-          <w:sz w:val="26"/>
-          <w:szCs w:val="26"/>
-        </w:rPr>
-      </w:pPr>
-      <w:r>
-        <w:rPr>
-          <w:rFonts w:eastAsia="Times New Roman" w:cs="Times New Roman" w:ascii="var(--font-din)" w:hAnsi="var(--font-din)"/>
-          <w:color w:val="40424E"/>
-          <w:sz w:val="26"/>
-          <w:szCs w:val="26"/>
-        </w:rPr>
-        <w:t>2 – Multiple user mode with no NFS(network file system).</w:t>
-      </w:r>
-    </w:p>
-    <w:p>
-      <w:pPr>
-        <w:pStyle w:val="Normal"/>
-        <w:numPr>
-          <w:ilvl w:val="0"/>
-          <w:numId w:val="4"/>
-        </w:numPr>
-        <w:shd w:val="clear" w:color="auto" w:fill="FFFFFF"/>
-        <w:spacing w:lineRule="auto" w:line="240" w:before="0" w:after="0"/>
-        <w:ind w:left="360" w:hanging="360"/>
-        <w:textAlignment w:val="baseline"/>
-        <w:rPr>
-          <w:rFonts w:ascii="var(--font-din)" w:hAnsi="var(--font-din)" w:eastAsia="Times New Roman" w:cs="Times New Roman"/>
-          <w:color w:val="40424E"/>
-          <w:sz w:val="26"/>
-          <w:szCs w:val="26"/>
-        </w:rPr>
-      </w:pPr>
-      <w:r>
-        <w:rPr>
-          <w:rFonts w:eastAsia="Times New Roman" w:cs="Times New Roman" w:ascii="var(--font-din)" w:hAnsi="var(--font-din)"/>
-          <w:color w:val="40424E"/>
-          <w:sz w:val="26"/>
-          <w:szCs w:val="26"/>
-        </w:rPr>
-        <w:t>3 – Multiple user mode under the command line interface and not under the graphical user interface.</w:t>
-      </w:r>
-    </w:p>
-    <w:p>
-      <w:pPr>
-        <w:pStyle w:val="Normal"/>
-        <w:numPr>
-          <w:ilvl w:val="0"/>
-          <w:numId w:val="4"/>
-        </w:numPr>
-        <w:shd w:val="clear" w:color="auto" w:fill="FFFFFF"/>
-        <w:spacing w:lineRule="auto" w:line="240" w:before="0" w:after="0"/>
-        <w:ind w:left="360" w:hanging="360"/>
-        <w:textAlignment w:val="baseline"/>
-        <w:rPr>
-          <w:rFonts w:ascii="var(--font-din)" w:hAnsi="var(--font-din)" w:eastAsia="Times New Roman" w:cs="Times New Roman"/>
-          <w:color w:val="40424E"/>
-          <w:sz w:val="26"/>
-          <w:szCs w:val="26"/>
-        </w:rPr>
-      </w:pPr>
-      <w:r>
-        <w:rPr>
-          <w:rFonts w:eastAsia="Times New Roman" w:cs="Times New Roman" w:ascii="var(--font-din)" w:hAnsi="var(--font-din)"/>
-          <w:color w:val="40424E"/>
-          <w:sz w:val="26"/>
-          <w:szCs w:val="26"/>
-        </w:rPr>
-        <w:t>4 – User-definable.</w:t>
-      </w:r>
-    </w:p>
-    <w:p>
-      <w:pPr>
-        <w:pStyle w:val="Normal"/>
-        <w:numPr>
-          <w:ilvl w:val="0"/>
-          <w:numId w:val="4"/>
-        </w:numPr>
-        <w:shd w:val="clear" w:color="auto" w:fill="FFFFFF"/>
-        <w:spacing w:lineRule="auto" w:line="240" w:before="0" w:after="0"/>
-        <w:ind w:left="360" w:hanging="360"/>
-        <w:textAlignment w:val="baseline"/>
-        <w:rPr>
-          <w:rFonts w:ascii="var(--font-din)" w:hAnsi="var(--font-din)" w:eastAsia="Times New Roman" w:cs="Times New Roman"/>
-          <w:color w:val="40424E"/>
-          <w:sz w:val="26"/>
-          <w:szCs w:val="26"/>
-        </w:rPr>
-      </w:pPr>
-      <w:r>
-        <w:rPr>
-          <w:rFonts w:eastAsia="Times New Roman" w:cs="Times New Roman" w:ascii="var(--font-din)" w:hAnsi="var(--font-din)"/>
-          <w:color w:val="40424E"/>
-          <w:sz w:val="26"/>
-          <w:szCs w:val="26"/>
-        </w:rPr>
-        <w:t>5 – Multiple user mode under GUI (graphical user interface) and this is the standard runlevel for most of the LINUX based systems.</w:t>
-      </w:r>
-    </w:p>
-    <w:p>
-      <w:pPr>
-        <w:pStyle w:val="Normal"/>
-        <w:numPr>
-          <w:ilvl w:val="0"/>
-          <w:numId w:val="4"/>
-        </w:numPr>
-        <w:shd w:val="clear" w:color="auto" w:fill="FFFFFF"/>
-        <w:spacing w:lineRule="auto" w:line="240" w:before="0" w:after="0"/>
-        <w:ind w:left="360" w:hanging="360"/>
-        <w:textAlignment w:val="baseline"/>
-        <w:rPr>
-          <w:rFonts w:ascii="var(--font-din)" w:hAnsi="var(--font-din)" w:eastAsia="Times New Roman" w:cs="Times New Roman"/>
-          <w:color w:val="40424E"/>
-          <w:sz w:val="26"/>
-          <w:szCs w:val="26"/>
-        </w:rPr>
-      </w:pPr>
-      <w:r>
-        <w:rPr>
-          <w:rFonts w:eastAsia="Times New Roman" w:cs="Times New Roman" w:ascii="var(--font-din)" w:hAnsi="var(--font-din)"/>
-          <w:color w:val="40424E"/>
-          <w:sz w:val="26"/>
-          <w:szCs w:val="26"/>
-        </w:rPr>
-        <w:t>6 – Reboot which is used to restart the system.</w:t>
-      </w:r>
-    </w:p>
-    <w:p>
-      <w:pPr>
-        <w:pStyle w:val="Normal"/>
-        <w:shd w:val="clear" w:color="auto" w:fill="FFFFFF"/>
-        <w:spacing w:lineRule="auto" w:line="240" w:before="0" w:after="150"/>
-        <w:textAlignment w:val="baseline"/>
-        <w:rPr>
-          <w:rFonts w:ascii="var(--font-din)" w:hAnsi="var(--font-din)" w:eastAsia="Times New Roman" w:cs="Times New Roman"/>
-          <w:color w:val="40424E"/>
-          <w:sz w:val="26"/>
-          <w:szCs w:val="26"/>
-        </w:rPr>
-      </w:pPr>
-      <w:r>
-        <w:rPr>
-          <w:rFonts w:eastAsia="Times New Roman" w:cs="Times New Roman" w:ascii="var(--font-din)" w:hAnsi="var(--font-din)"/>
-          <w:color w:val="40424E"/>
-          <w:sz w:val="26"/>
-          <w:szCs w:val="26"/>
-        </w:rPr>
-        <w:t>By default most of the LINUX based system boots to runlevel 3 or runlevel 5.</w:t>
-        <w:br/>
-        <w:t>In addition to the standard runlevels, users can modify the preset runlevels or even create new ones according to the requirement. Runlevels 2 and 4 are used for user defined runlevels and runlevel 0 and 6 are used for halting and rebooting the system.</w:t>
-      </w:r>
-    </w:p>
-    <w:p>
-      <w:pPr>
-        <w:pStyle w:val="Normal"/>
-        <w:shd w:val="clear" w:color="auto" w:fill="FFFFFF"/>
-        <w:spacing w:lineRule="auto" w:line="240" w:before="0" w:after="0"/>
-        <w:textAlignment w:val="baseline"/>
-        <w:rPr>
-          <w:rFonts w:ascii="var(--font-din)" w:hAnsi="var(--font-din)" w:eastAsia="Times New Roman" w:cs="Times New Roman"/>
-          <w:color w:val="40424E"/>
-          <w:sz w:val="26"/>
-          <w:szCs w:val="26"/>
-        </w:rPr>
-      </w:pPr>
-      <w:r>
-        <w:rPr>
-          <w:rFonts w:eastAsia="Times New Roman" w:cs="Times New Roman" w:ascii="var(--font-din)" w:hAnsi="var(--font-din)"/>
-          <w:color w:val="40424E"/>
-          <w:sz w:val="26"/>
-          <w:szCs w:val="26"/>
-        </w:rPr>
-        <w:t>Obviously the start scripts for each run level will be different performing different tasks. These start scripts corresponding to each run level can be found in special files present under </w:t>
-      </w:r>
-      <w:r>
-        <w:rPr>
-          <w:rFonts w:eastAsia="Times New Roman" w:cs="Times New Roman" w:ascii="var(--font-din)" w:hAnsi="var(--font-din)"/>
-          <w:b/>
-          <w:bCs/>
-          <w:color w:val="40424E"/>
-          <w:sz w:val="26"/>
-        </w:rPr>
-        <w:t>rc sub directories</w:t>
-      </w:r>
-      <w:r>
-        <w:rPr>
-          <w:rFonts w:eastAsia="Times New Roman" w:cs="Times New Roman" w:ascii="var(--font-din)" w:hAnsi="var(--font-din)"/>
-          <w:color w:val="40424E"/>
-          <w:sz w:val="26"/>
-          <w:szCs w:val="26"/>
-        </w:rPr>
-        <w:t>.</w:t>
-        <w:br/>
-        <w:t>At </w:t>
-      </w:r>
-      <w:r>
-        <w:rPr>
-          <w:rFonts w:eastAsia="Times New Roman" w:cs="Times New Roman" w:ascii="var(--font-din)" w:hAnsi="var(--font-din)"/>
-          <w:b/>
-          <w:bCs/>
-          <w:color w:val="40424E"/>
-          <w:sz w:val="26"/>
-        </w:rPr>
-        <w:t>/etc/rc.d </w:t>
-      </w:r>
-      <w:r>
-        <w:rPr>
-          <w:rFonts w:eastAsia="Times New Roman" w:cs="Times New Roman" w:ascii="var(--font-din)" w:hAnsi="var(--font-din)"/>
-          <w:color w:val="40424E"/>
-          <w:sz w:val="26"/>
-          <w:szCs w:val="26"/>
-        </w:rPr>
-        <w:t>directory there will be either a set of files named </w:t>
-      </w:r>
-      <w:r>
-        <w:rPr>
-          <w:rFonts w:eastAsia="Times New Roman" w:cs="Times New Roman" w:ascii="var(--font-din)" w:hAnsi="var(--font-din)"/>
-          <w:b/>
-          <w:bCs/>
-          <w:color w:val="40424E"/>
-          <w:sz w:val="26"/>
-        </w:rPr>
-        <w:t>rc.0, rc.1, rc.2, rc.3, rc.4, rc.5</w:t>
-      </w:r>
-      <w:r>
-        <w:rPr>
-          <w:rFonts w:eastAsia="Times New Roman" w:cs="Times New Roman" w:ascii="var(--font-din)" w:hAnsi="var(--font-din)"/>
-          <w:color w:val="40424E"/>
-          <w:sz w:val="26"/>
-          <w:szCs w:val="26"/>
-        </w:rPr>
-        <w:t> and </w:t>
-      </w:r>
-      <w:r>
-        <w:rPr>
-          <w:rFonts w:eastAsia="Times New Roman" w:cs="Times New Roman" w:ascii="var(--font-din)" w:hAnsi="var(--font-din)"/>
-          <w:b/>
-          <w:bCs/>
-          <w:color w:val="40424E"/>
-          <w:sz w:val="26"/>
-        </w:rPr>
-        <w:t>rc.6,</w:t>
-      </w:r>
-      <w:r>
-        <w:rPr>
-          <w:rFonts w:eastAsia="Times New Roman" w:cs="Times New Roman" w:ascii="var(--font-din)" w:hAnsi="var(--font-din)"/>
-          <w:color w:val="40424E"/>
-          <w:sz w:val="26"/>
-          <w:szCs w:val="26"/>
-        </w:rPr>
-        <w:t> or a set of directories named </w:t>
-      </w:r>
-      <w:r>
-        <w:rPr>
-          <w:rFonts w:eastAsia="Times New Roman" w:cs="Times New Roman" w:ascii="var(--font-din)" w:hAnsi="var(--font-din)"/>
-          <w:b/>
-          <w:bCs/>
-          <w:color w:val="40424E"/>
-          <w:sz w:val="26"/>
-        </w:rPr>
-        <w:t>rc0.d, rc1.d, rc2.d, rc3.d, rc4.d, rc5.d</w:t>
-      </w:r>
-      <w:r>
-        <w:rPr>
-          <w:rFonts w:eastAsia="Times New Roman" w:cs="Times New Roman" w:ascii="var(--font-din)" w:hAnsi="var(--font-din)"/>
-          <w:color w:val="40424E"/>
-          <w:sz w:val="26"/>
-          <w:szCs w:val="26"/>
-        </w:rPr>
-        <w:t> and </w:t>
-      </w:r>
-      <w:r>
-        <w:rPr>
-          <w:rFonts w:eastAsia="Times New Roman" w:cs="Times New Roman" w:ascii="var(--font-din)" w:hAnsi="var(--font-din)"/>
-          <w:b/>
-          <w:bCs/>
-          <w:color w:val="40424E"/>
-          <w:sz w:val="26"/>
-        </w:rPr>
-        <w:t>rc6.d</w:t>
-      </w:r>
-      <w:r>
-        <w:rPr>
-          <w:rFonts w:eastAsia="Times New Roman" w:cs="Times New Roman" w:ascii="var(--font-din)" w:hAnsi="var(--font-din)"/>
-          <w:color w:val="40424E"/>
-          <w:sz w:val="26"/>
-          <w:szCs w:val="26"/>
-        </w:rPr>
-        <w:t>.</w:t>
-        <w:br/>
-        <w:t>For example, run level 1 will have its start script either in file /etc/rc.d/rc.1 or any files in the directory /etc/rc.d/rc1.d.</w:t>
-      </w:r>
-    </w:p>
-    <w:p>
-      <w:pPr>
-        <w:pStyle w:val="Normal"/>
-        <w:shd w:val="clear" w:color="auto" w:fill="FFFFFF"/>
-        <w:spacing w:lineRule="auto" w:line="240" w:before="0" w:after="0"/>
-        <w:textAlignment w:val="baseline"/>
-        <w:rPr>
-          <w:rFonts w:ascii="Arial" w:hAnsi="Arial" w:eastAsia="Times New Roman" w:cs="Arial"/>
-          <w:color w:val="40424E"/>
-          <w:spacing w:val="2"/>
-          <w:sz w:val="26"/>
-          <w:szCs w:val="26"/>
-        </w:rPr>
-      </w:pPr>
-      <w:r>
-        <w:rPr>
-          <w:rFonts w:eastAsia="Times New Roman" w:cs="Arial" w:ascii="Arial" w:hAnsi="Arial"/>
-          <w:b/>
-          <w:bCs/>
-          <w:color w:val="40424E"/>
-          <w:spacing w:val="2"/>
-          <w:sz w:val="26"/>
-        </w:rPr>
-        <w:t>init</w:t>
-      </w:r>
-      <w:r>
-        <w:rPr>
-          <w:rFonts w:eastAsia="Times New Roman" w:cs="Arial" w:ascii="Arial" w:hAnsi="Arial"/>
-          <w:color w:val="40424E"/>
-          <w:spacing w:val="2"/>
-          <w:sz w:val="26"/>
-          <w:szCs w:val="26"/>
-        </w:rPr>
-        <w:t> is the program responsible for altering the run level which can be called using </w:t>
-      </w:r>
-      <w:r>
-        <w:rPr>
-          <w:rFonts w:eastAsia="Times New Roman" w:cs="Arial" w:ascii="Arial" w:hAnsi="Arial"/>
-          <w:b/>
-          <w:bCs/>
-          <w:color w:val="40424E"/>
-          <w:spacing w:val="2"/>
-          <w:sz w:val="26"/>
-        </w:rPr>
-        <w:t>telinit</w:t>
-      </w:r>
-      <w:r>
-        <w:rPr>
-          <w:rFonts w:eastAsia="Times New Roman" w:cs="Arial" w:ascii="Arial" w:hAnsi="Arial"/>
-          <w:color w:val="40424E"/>
-          <w:spacing w:val="2"/>
-          <w:sz w:val="26"/>
-          <w:szCs w:val="26"/>
-        </w:rPr>
-        <w:t> command.</w:t>
-      </w:r>
-    </w:p>
-    <w:p>
-      <w:pPr>
-        <w:pStyle w:val="Normal"/>
-        <w:shd w:val="clear" w:color="auto" w:fill="FFFFFF"/>
-        <w:spacing w:lineRule="auto" w:line="240" w:before="0" w:after="0"/>
-        <w:textAlignment w:val="baseline"/>
-        <w:rPr>
-          <w:rFonts w:ascii="Arial" w:hAnsi="Arial" w:eastAsia="Times New Roman" w:cs="Arial"/>
-          <w:color w:val="40424E"/>
-          <w:spacing w:val="2"/>
-          <w:sz w:val="26"/>
-          <w:szCs w:val="26"/>
-        </w:rPr>
-      </w:pPr>
-      <w:r>
-        <w:rPr>
-          <w:rFonts w:eastAsia="Times New Roman" w:cs="Arial" w:ascii="Arial" w:hAnsi="Arial"/>
-          <w:color w:val="40424E"/>
-          <w:spacing w:val="2"/>
-          <w:sz w:val="26"/>
-          <w:szCs w:val="26"/>
-        </w:rPr>
-        <w:t>For example, to change a runlevel from 3 to runlevel 5 which will actually allow the GUI to be started in multi-user mode the </w:t>
-      </w:r>
-      <w:r>
-        <w:rPr>
-          <w:rFonts w:eastAsia="Times New Roman" w:cs="Arial" w:ascii="Arial" w:hAnsi="Arial"/>
-          <w:b/>
-          <w:bCs/>
-          <w:color w:val="40424E"/>
-          <w:spacing w:val="2"/>
-          <w:sz w:val="26"/>
-        </w:rPr>
-        <w:t>telinit</w:t>
-      </w:r>
-      <w:r>
-        <w:rPr>
-          <w:rFonts w:eastAsia="Times New Roman" w:cs="Arial" w:ascii="Arial" w:hAnsi="Arial"/>
-          <w:color w:val="40424E"/>
-          <w:spacing w:val="2"/>
-          <w:sz w:val="26"/>
-          <w:szCs w:val="26"/>
-        </w:rPr>
-        <w:t> command can be used as :</w:t>
-      </w:r>
-    </w:p>
-    <w:p>
-      <w:pPr>
-        <w:pStyle w:val="Normal"/>
-        <w:tabs>
-          <w:tab w:val="clear" w:pos="720"/>
-          <w:tab w:val="left" w:pos="916" w:leader="none"/>
-          <w:tab w:val="left" w:pos="1832" w:leader="none"/>
-          <w:tab w:val="left" w:pos="2748" w:leader="none"/>
-          <w:tab w:val="left" w:pos="3664" w:leader="none"/>
-          <w:tab w:val="left" w:pos="4580" w:leader="none"/>
-          <w:tab w:val="left" w:pos="5496" w:leader="none"/>
-          <w:tab w:val="left" w:pos="6412" w:leader="none"/>
-          <w:tab w:val="left" w:pos="7328" w:leader="none"/>
-          <w:tab w:val="left" w:pos="8244" w:leader="none"/>
-          <w:tab w:val="left" w:pos="9160" w:leader="none"/>
-          <w:tab w:val="left" w:pos="10076" w:leader="none"/>
-          <w:tab w:val="left" w:pos="10992" w:leader="none"/>
-          <w:tab w:val="left" w:pos="11908" w:leader="none"/>
-          <w:tab w:val="left" w:pos="12824" w:leader="none"/>
-          <w:tab w:val="left" w:pos="13740" w:leader="none"/>
-          <w:tab w:val="left" w:pos="14656" w:leader="none"/>
-        </w:tabs>
-        <w:spacing w:lineRule="auto" w:line="240" w:before="0" w:after="150"/>
-        <w:textAlignment w:val="baseline"/>
-        <w:rPr>
-          <w:rFonts w:ascii="Consolas" w:hAnsi="Consolas" w:eastAsia="Times New Roman" w:cs="Consolas"/>
-          <w:spacing w:val="2"/>
-          <w:sz w:val="24"/>
-          <w:szCs w:val="24"/>
-        </w:rPr>
-      </w:pPr>
-      <w:r>
-        <w:rPr>
-          <w:rFonts w:eastAsia="Times New Roman" w:cs="Consolas" w:ascii="Consolas" w:hAnsi="Consolas"/>
-          <w:spacing w:val="2"/>
-          <w:sz w:val="24"/>
-          <w:szCs w:val="24"/>
-        </w:rPr>
-        <w:t>/*using telinit to change</w:t>
-      </w:r>
-    </w:p>
-    <w:p>
-      <w:pPr>
-        <w:pStyle w:val="Normal"/>
-        <w:tabs>
-          <w:tab w:val="clear" w:pos="720"/>
-          <w:tab w:val="left" w:pos="916" w:leader="none"/>
-          <w:tab w:val="left" w:pos="1832" w:leader="none"/>
-          <w:tab w:val="left" w:pos="2748" w:leader="none"/>
-          <w:tab w:val="left" w:pos="3664" w:leader="none"/>
-          <w:tab w:val="left" w:pos="4580" w:leader="none"/>
-          <w:tab w:val="left" w:pos="5496" w:leader="none"/>
-          <w:tab w:val="left" w:pos="6412" w:leader="none"/>
-          <w:tab w:val="left" w:pos="7328" w:leader="none"/>
-          <w:tab w:val="left" w:pos="8244" w:leader="none"/>
-          <w:tab w:val="left" w:pos="9160" w:leader="none"/>
-          <w:tab w:val="left" w:pos="10076" w:leader="none"/>
-          <w:tab w:val="left" w:pos="10992" w:leader="none"/>
-          <w:tab w:val="left" w:pos="11908" w:leader="none"/>
-          <w:tab w:val="left" w:pos="12824" w:leader="none"/>
-          <w:tab w:val="left" w:pos="13740" w:leader="none"/>
-          <w:tab w:val="left" w:pos="14656" w:leader="none"/>
-        </w:tabs>
-        <w:spacing w:lineRule="auto" w:line="240" w:before="0" w:after="150"/>
-        <w:textAlignment w:val="baseline"/>
-        <w:rPr>
-          <w:rFonts w:ascii="Consolas" w:hAnsi="Consolas" w:eastAsia="Times New Roman" w:cs="Consolas"/>
-          <w:spacing w:val="2"/>
-          <w:sz w:val="24"/>
-          <w:szCs w:val="24"/>
-        </w:rPr>
-      </w:pPr>
-      <w:r>
-        <w:rPr>
-          <w:rFonts w:eastAsia="Times New Roman" w:cs="Consolas" w:ascii="Consolas" w:hAnsi="Consolas"/>
-          <w:spacing w:val="2"/>
-          <w:sz w:val="24"/>
-          <w:szCs w:val="24"/>
-        </w:rPr>
-        <w:t>runlevel from 3 to 5*/</w:t>
-      </w:r>
-    </w:p>
-    <w:p>
-      <w:pPr>
-        <w:pStyle w:val="Normal"/>
-        <w:tabs>
-          <w:tab w:val="clear" w:pos="720"/>
-          <w:tab w:val="left" w:pos="916" w:leader="none"/>
-          <w:tab w:val="left" w:pos="1832" w:leader="none"/>
-          <w:tab w:val="left" w:pos="2748" w:leader="none"/>
-          <w:tab w:val="left" w:pos="3664" w:leader="none"/>
-          <w:tab w:val="left" w:pos="4580" w:leader="none"/>
-          <w:tab w:val="left" w:pos="5496" w:leader="none"/>
-          <w:tab w:val="left" w:pos="6412" w:leader="none"/>
-          <w:tab w:val="left" w:pos="7328" w:leader="none"/>
-          <w:tab w:val="left" w:pos="8244" w:leader="none"/>
-          <w:tab w:val="left" w:pos="9160" w:leader="none"/>
-          <w:tab w:val="left" w:pos="10076" w:leader="none"/>
-          <w:tab w:val="left" w:pos="10992" w:leader="none"/>
-          <w:tab w:val="left" w:pos="11908" w:leader="none"/>
-          <w:tab w:val="left" w:pos="12824" w:leader="none"/>
-          <w:tab w:val="left" w:pos="13740" w:leader="none"/>
-          <w:tab w:val="left" w:pos="14656" w:leader="none"/>
-        </w:tabs>
-        <w:spacing w:lineRule="auto" w:line="240" w:before="0" w:after="150"/>
-        <w:textAlignment w:val="baseline"/>
-        <w:rPr>
-          <w:rFonts w:ascii="Consolas" w:hAnsi="Consolas" w:eastAsia="Times New Roman" w:cs="Consolas"/>
-          <w:b/>
-          <w:b/>
-          <w:spacing w:val="2"/>
-          <w:sz w:val="44"/>
-          <w:szCs w:val="44"/>
-        </w:rPr>
-      </w:pPr>
-      <w:r>
-        <w:rPr>
-          <w:rFonts w:eastAsia="Times New Roman" w:cs="Consolas" w:ascii="Consolas" w:hAnsi="Consolas"/>
-          <w:b/>
-          <w:spacing w:val="2"/>
-          <w:sz w:val="44"/>
-          <w:szCs w:val="44"/>
-        </w:rPr>
-        <w:t>changing run level</w:t>
-      </w:r>
-    </w:p>
-    <w:p>
-      <w:pPr>
-        <w:pStyle w:val="Normal"/>
-        <w:tabs>
-          <w:tab w:val="clear" w:pos="720"/>
-          <w:tab w:val="left" w:pos="916" w:leader="none"/>
-          <w:tab w:val="left" w:pos="1832" w:leader="none"/>
-          <w:tab w:val="left" w:pos="2748" w:leader="none"/>
-          <w:tab w:val="left" w:pos="3664" w:leader="none"/>
-          <w:tab w:val="left" w:pos="4580" w:leader="none"/>
-          <w:tab w:val="left" w:pos="5496" w:leader="none"/>
-          <w:tab w:val="left" w:pos="6412" w:leader="none"/>
-          <w:tab w:val="left" w:pos="7328" w:leader="none"/>
-          <w:tab w:val="left" w:pos="8244" w:leader="none"/>
-          <w:tab w:val="left" w:pos="9160" w:leader="none"/>
-          <w:tab w:val="left" w:pos="10076" w:leader="none"/>
-          <w:tab w:val="left" w:pos="10992" w:leader="none"/>
-          <w:tab w:val="left" w:pos="11908" w:leader="none"/>
-          <w:tab w:val="left" w:pos="12824" w:leader="none"/>
-          <w:tab w:val="left" w:pos="13740" w:leader="none"/>
-          <w:tab w:val="left" w:pos="14656" w:leader="none"/>
-        </w:tabs>
-        <w:spacing w:lineRule="auto" w:line="240" w:before="0" w:after="150"/>
-        <w:textAlignment w:val="baseline"/>
-        <w:rPr>
-          <w:rFonts w:ascii="Consolas" w:hAnsi="Consolas" w:eastAsia="Times New Roman" w:cs="Consolas"/>
-          <w:spacing w:val="2"/>
-          <w:sz w:val="24"/>
-          <w:szCs w:val="24"/>
-        </w:rPr>
-      </w:pPr>
-      <w:r>
-        <w:rPr>
-          <w:rFonts w:eastAsia="Times New Roman" w:cs="Consolas" w:ascii="Consolas" w:hAnsi="Consolas"/>
-          <w:spacing w:val="2"/>
-          <w:sz w:val="24"/>
-          <w:szCs w:val="24"/>
-        </w:rPr>
-      </w:r>
-    </w:p>
-    <w:p>
-      <w:pPr>
-        <w:pStyle w:val="Normal"/>
-        <w:tabs>
-          <w:tab w:val="clear" w:pos="720"/>
-          <w:tab w:val="left" w:pos="916" w:leader="none"/>
-          <w:tab w:val="left" w:pos="1832" w:leader="none"/>
-          <w:tab w:val="left" w:pos="2748" w:leader="none"/>
-          <w:tab w:val="left" w:pos="3664" w:leader="none"/>
-          <w:tab w:val="left" w:pos="4580" w:leader="none"/>
-          <w:tab w:val="left" w:pos="5496" w:leader="none"/>
-          <w:tab w:val="left" w:pos="6412" w:leader="none"/>
-          <w:tab w:val="left" w:pos="7328" w:leader="none"/>
-          <w:tab w:val="left" w:pos="8244" w:leader="none"/>
-          <w:tab w:val="left" w:pos="9160" w:leader="none"/>
-          <w:tab w:val="left" w:pos="10076" w:leader="none"/>
-          <w:tab w:val="left" w:pos="10992" w:leader="none"/>
-          <w:tab w:val="left" w:pos="11908" w:leader="none"/>
-          <w:tab w:val="left" w:pos="12824" w:leader="none"/>
-          <w:tab w:val="left" w:pos="13740" w:leader="none"/>
-          <w:tab w:val="left" w:pos="14656" w:leader="none"/>
-        </w:tabs>
-        <w:spacing w:lineRule="auto" w:line="240" w:before="0" w:after="0"/>
-        <w:textAlignment w:val="baseline"/>
-        <w:rPr>
-          <w:rFonts w:ascii="Consolas" w:hAnsi="Consolas" w:eastAsia="Times New Roman" w:cs="Consolas"/>
-          <w:spacing w:val="2"/>
-          <w:sz w:val="24"/>
-          <w:szCs w:val="24"/>
-        </w:rPr>
-      </w:pPr>
-      <w:r>
-        <w:rPr>
-          <w:rFonts w:eastAsia="Times New Roman" w:cs="Consolas" w:ascii="Consolas" w:hAnsi="Consolas"/>
-          <w:b/>
-          <w:bCs/>
-          <w:spacing w:val="2"/>
-          <w:sz w:val="24"/>
-          <w:szCs w:val="24"/>
-        </w:rPr>
-        <w:t>telinit 5</w:t>
-      </w:r>
-    </w:p>
-    <w:p>
-      <w:pPr>
-        <w:pStyle w:val="Normal"/>
-        <w:shd w:val="clear" w:color="auto" w:fill="FFFFFF"/>
-        <w:spacing w:lineRule="auto" w:line="240" w:before="0" w:after="0"/>
-        <w:textAlignment w:val="baseline"/>
-        <w:rPr>
-          <w:rFonts w:ascii="Arial" w:hAnsi="Arial" w:eastAsia="Times New Roman" w:cs="Arial"/>
-          <w:color w:val="40424E"/>
-          <w:spacing w:val="2"/>
-          <w:sz w:val="26"/>
-          <w:szCs w:val="26"/>
-        </w:rPr>
-      </w:pPr>
-      <w:r>
-        <w:rPr>
-          <w:rFonts w:eastAsia="Times New Roman" w:cs="Arial" w:ascii="Arial" w:hAnsi="Arial"/>
-          <w:b/>
-          <w:bCs/>
-          <w:color w:val="40424E"/>
-          <w:spacing w:val="2"/>
-          <w:sz w:val="26"/>
-        </w:rPr>
-        <w:t>NOTE :</w:t>
-      </w:r>
-      <w:r>
-        <w:rPr>
-          <w:rFonts w:eastAsia="Times New Roman" w:cs="Arial" w:ascii="Arial" w:hAnsi="Arial"/>
-          <w:color w:val="40424E"/>
-          <w:spacing w:val="2"/>
-          <w:sz w:val="26"/>
-          <w:szCs w:val="26"/>
-        </w:rPr>
-        <w:t> The changing of runlevels is a task for the super user and not the normal user that’s why it is necessary to be logged in as super user for the successful execution of the above telinit command or you can use </w:t>
-      </w:r>
-      <w:r>
-        <w:rPr>
-          <w:rFonts w:eastAsia="Times New Roman" w:cs="Arial" w:ascii="Arial" w:hAnsi="Arial"/>
-          <w:b/>
-          <w:bCs/>
-          <w:color w:val="40424E"/>
-          <w:spacing w:val="2"/>
-          <w:sz w:val="26"/>
-        </w:rPr>
-        <w:t>sudo</w:t>
-      </w:r>
-      <w:r>
-        <w:rPr>
-          <w:rFonts w:eastAsia="Times New Roman" w:cs="Arial" w:ascii="Arial" w:hAnsi="Arial"/>
-          <w:color w:val="40424E"/>
-          <w:spacing w:val="2"/>
-          <w:sz w:val="26"/>
-          <w:szCs w:val="26"/>
-        </w:rPr>
-        <w:t> command as :</w:t>
-      </w:r>
-    </w:p>
-    <w:p>
-      <w:pPr>
-        <w:pStyle w:val="Normal"/>
-        <w:tabs>
-          <w:tab w:val="clear" w:pos="720"/>
-          <w:tab w:val="left" w:pos="916" w:leader="none"/>
-          <w:tab w:val="left" w:pos="1832" w:leader="none"/>
-          <w:tab w:val="left" w:pos="2748" w:leader="none"/>
-          <w:tab w:val="left" w:pos="3664" w:leader="none"/>
-          <w:tab w:val="left" w:pos="4580" w:leader="none"/>
-          <w:tab w:val="left" w:pos="5496" w:leader="none"/>
-          <w:tab w:val="left" w:pos="6412" w:leader="none"/>
-          <w:tab w:val="left" w:pos="7328" w:leader="none"/>
-          <w:tab w:val="left" w:pos="8244" w:leader="none"/>
-          <w:tab w:val="left" w:pos="9160" w:leader="none"/>
-          <w:tab w:val="left" w:pos="10076" w:leader="none"/>
-          <w:tab w:val="left" w:pos="10992" w:leader="none"/>
-          <w:tab w:val="left" w:pos="11908" w:leader="none"/>
-          <w:tab w:val="left" w:pos="12824" w:leader="none"/>
-          <w:tab w:val="left" w:pos="13740" w:leader="none"/>
-          <w:tab w:val="left" w:pos="14656" w:leader="none"/>
-        </w:tabs>
-        <w:spacing w:lineRule="auto" w:line="240" w:before="0" w:after="150"/>
-        <w:textAlignment w:val="baseline"/>
-        <w:rPr>
-          <w:rFonts w:ascii="Consolas" w:hAnsi="Consolas" w:eastAsia="Times New Roman" w:cs="Consolas"/>
-          <w:spacing w:val="2"/>
-          <w:sz w:val="24"/>
-          <w:szCs w:val="24"/>
-        </w:rPr>
-      </w:pPr>
-      <w:r>
-        <w:rPr>
-          <w:rFonts w:eastAsia="Times New Roman" w:cs="Consolas" w:ascii="Consolas" w:hAnsi="Consolas"/>
-          <w:spacing w:val="2"/>
-          <w:sz w:val="24"/>
-          <w:szCs w:val="24"/>
-        </w:rPr>
-        <w:t>// using sudo to execute telinit</w:t>
-      </w:r>
-    </w:p>
-    <w:p>
-      <w:pPr>
-        <w:pStyle w:val="Normal"/>
-        <w:tabs>
-          <w:tab w:val="clear" w:pos="720"/>
-          <w:tab w:val="left" w:pos="916" w:leader="none"/>
-          <w:tab w:val="left" w:pos="1832" w:leader="none"/>
-          <w:tab w:val="left" w:pos="2748" w:leader="none"/>
-          <w:tab w:val="left" w:pos="3664" w:leader="none"/>
-          <w:tab w:val="left" w:pos="4580" w:leader="none"/>
-          <w:tab w:val="left" w:pos="5496" w:leader="none"/>
-          <w:tab w:val="left" w:pos="6412" w:leader="none"/>
-          <w:tab w:val="left" w:pos="7328" w:leader="none"/>
-          <w:tab w:val="left" w:pos="8244" w:leader="none"/>
-          <w:tab w:val="left" w:pos="9160" w:leader="none"/>
-          <w:tab w:val="left" w:pos="10076" w:leader="none"/>
-          <w:tab w:val="left" w:pos="10992" w:leader="none"/>
-          <w:tab w:val="left" w:pos="11908" w:leader="none"/>
-          <w:tab w:val="left" w:pos="12824" w:leader="none"/>
-          <w:tab w:val="left" w:pos="13740" w:leader="none"/>
-          <w:tab w:val="left" w:pos="14656" w:leader="none"/>
-        </w:tabs>
-        <w:spacing w:lineRule="auto" w:line="240" w:before="0" w:after="0"/>
-        <w:textAlignment w:val="baseline"/>
-        <w:rPr>
-          <w:rFonts w:ascii="Consolas" w:hAnsi="Consolas" w:eastAsia="Times New Roman" w:cs="Consolas"/>
-          <w:spacing w:val="2"/>
-          <w:sz w:val="24"/>
-          <w:szCs w:val="24"/>
-        </w:rPr>
-      </w:pPr>
-      <w:r>
-        <w:rPr>
-          <w:rFonts w:eastAsia="Times New Roman" w:cs="Consolas" w:ascii="Consolas" w:hAnsi="Consolas"/>
-          <w:b/>
-          <w:bCs/>
-          <w:spacing w:val="2"/>
-          <w:sz w:val="24"/>
-          <w:szCs w:val="24"/>
-        </w:rPr>
-        <w:t>sudo telinit 5</w:t>
-      </w:r>
-    </w:p>
-    <w:p>
-      <w:pPr>
-        <w:pStyle w:val="Normal"/>
-        <w:shd w:val="clear" w:color="auto" w:fill="FFFFFF"/>
-        <w:spacing w:lineRule="auto" w:line="240" w:before="0" w:after="0"/>
-        <w:textAlignment w:val="baseline"/>
-        <w:rPr>
-          <w:rFonts w:ascii="Arial" w:hAnsi="Arial" w:eastAsia="Times New Roman" w:cs="Arial"/>
-          <w:color w:val="40424E"/>
-          <w:spacing w:val="2"/>
-          <w:sz w:val="26"/>
-          <w:szCs w:val="26"/>
-        </w:rPr>
-      </w:pPr>
-      <w:r>
-        <w:rPr>
-          <w:rFonts w:eastAsia="Times New Roman" w:cs="Arial" w:ascii="Arial" w:hAnsi="Arial"/>
-          <w:color w:val="40424E"/>
-          <w:spacing w:val="2"/>
-          <w:sz w:val="26"/>
-          <w:szCs w:val="26"/>
-        </w:rPr>
-        <w:t>The default runlevel for a system is specified in </w:t>
-      </w:r>
-      <w:r>
-        <w:rPr>
-          <w:rFonts w:eastAsia="Times New Roman" w:cs="Arial" w:ascii="Arial" w:hAnsi="Arial"/>
-          <w:b/>
-          <w:bCs/>
-          <w:color w:val="40424E"/>
-          <w:spacing w:val="2"/>
-          <w:sz w:val="26"/>
-        </w:rPr>
-        <w:t>/etc/initab</w:t>
-      </w:r>
-      <w:r>
-        <w:rPr>
-          <w:rFonts w:eastAsia="Times New Roman" w:cs="Arial" w:ascii="Arial" w:hAnsi="Arial"/>
-          <w:color w:val="40424E"/>
-          <w:spacing w:val="2"/>
-          <w:sz w:val="26"/>
-          <w:szCs w:val="26"/>
-        </w:rPr>
-        <w:t> file which will have an entry </w:t>
-      </w:r>
-      <w:r>
-        <w:rPr>
-          <w:rFonts w:eastAsia="Times New Roman" w:cs="Arial" w:ascii="Arial" w:hAnsi="Arial"/>
-          <w:b/>
-          <w:bCs/>
-          <w:color w:val="40424E"/>
-          <w:spacing w:val="2"/>
-          <w:sz w:val="26"/>
-        </w:rPr>
-        <w:t>id : 5 : initdefault</w:t>
-      </w:r>
-      <w:r>
-        <w:rPr>
-          <w:rFonts w:eastAsia="Times New Roman" w:cs="Arial" w:ascii="Arial" w:hAnsi="Arial"/>
-          <w:color w:val="40424E"/>
-          <w:spacing w:val="2"/>
-          <w:sz w:val="26"/>
-          <w:szCs w:val="26"/>
-        </w:rPr>
-        <w:t> if the default runlevel is set to 5 or will have an entry </w:t>
-      </w:r>
-      <w:r>
-        <w:rPr>
-          <w:rFonts w:eastAsia="Times New Roman" w:cs="Arial" w:ascii="Arial" w:hAnsi="Arial"/>
-          <w:b/>
-          <w:bCs/>
-          <w:color w:val="40424E"/>
-          <w:spacing w:val="2"/>
-          <w:sz w:val="26"/>
-        </w:rPr>
-        <w:t>id : 3 : initdefault</w:t>
-      </w:r>
-      <w:r>
-        <w:rPr>
-          <w:rFonts w:eastAsia="Times New Roman" w:cs="Arial" w:ascii="Arial" w:hAnsi="Arial"/>
-          <w:color w:val="40424E"/>
-          <w:spacing w:val="2"/>
-          <w:sz w:val="26"/>
-          <w:szCs w:val="26"/>
-        </w:rPr>
-        <w:t> if the default runlevel is set to 3.</w:t>
-      </w:r>
-    </w:p>
-    <w:p>
-      <w:pPr>
-        <w:pStyle w:val="Normal"/>
-        <w:shd w:val="clear" w:color="auto" w:fill="FFFFFF"/>
-        <w:spacing w:lineRule="auto" w:line="240" w:before="0" w:after="0"/>
-        <w:jc w:val="center"/>
-        <w:textAlignment w:val="baseline"/>
-        <w:rPr>
-          <w:rFonts w:ascii="Arial" w:hAnsi="Arial" w:eastAsia="Times New Roman" w:cs="Arial"/>
-          <w:color w:val="40424E"/>
-          <w:spacing w:val="2"/>
-          <w:sz w:val="26"/>
-          <w:szCs w:val="26"/>
-        </w:rPr>
-      </w:pPr>
-      <w:r>
-        <w:rPr>
-          <w:rFonts w:eastAsia="Times New Roman" w:cs="Arial" w:ascii="Arial" w:hAnsi="Arial"/>
-          <w:b/>
-          <w:bCs/>
-          <w:color w:val="40424E"/>
-          <w:spacing w:val="2"/>
-          <w:sz w:val="26"/>
-        </w:rPr>
-        <w:t>Need for changing the runlevel</w:t>
-      </w:r>
-    </w:p>
-    <w:p>
-      <w:pPr>
-        <w:pStyle w:val="Normal"/>
-        <w:numPr>
-          <w:ilvl w:val="0"/>
-          <w:numId w:val="5"/>
-        </w:numPr>
-        <w:shd w:val="clear" w:color="auto" w:fill="FFFFFF"/>
-        <w:spacing w:lineRule="auto" w:line="240" w:before="0" w:after="0"/>
-        <w:ind w:left="360" w:hanging="360"/>
-        <w:textAlignment w:val="baseline"/>
-        <w:rPr>
-          <w:rFonts w:ascii="Arial" w:hAnsi="Arial" w:eastAsia="Times New Roman" w:cs="Arial"/>
-          <w:color w:val="40424E"/>
-          <w:spacing w:val="2"/>
-          <w:sz w:val="26"/>
-          <w:szCs w:val="26"/>
-        </w:rPr>
-      </w:pPr>
-      <w:r>
-        <w:rPr>
-          <w:rFonts w:eastAsia="Times New Roman" w:cs="Arial" w:ascii="Arial" w:hAnsi="Arial"/>
-          <w:color w:val="40424E"/>
-          <w:spacing w:val="2"/>
-          <w:sz w:val="26"/>
-          <w:szCs w:val="26"/>
-        </w:rPr>
-        <w:t>There can be a situation when you may find trouble in </w:t>
-      </w:r>
-      <w:r>
-        <w:rPr>
-          <w:rFonts w:eastAsia="Times New Roman" w:cs="Arial" w:ascii="Arial" w:hAnsi="Arial"/>
-          <w:b/>
-          <w:bCs/>
-          <w:color w:val="40424E"/>
-          <w:spacing w:val="2"/>
-          <w:sz w:val="26"/>
-        </w:rPr>
-        <w:t>logging in</w:t>
-      </w:r>
-      <w:r>
-        <w:rPr>
-          <w:rFonts w:eastAsia="Times New Roman" w:cs="Arial" w:ascii="Arial" w:hAnsi="Arial"/>
-          <w:color w:val="40424E"/>
-          <w:spacing w:val="2"/>
-          <w:sz w:val="26"/>
-          <w:szCs w:val="26"/>
-        </w:rPr>
-        <w:t> in case you don’t remember the password or because of the corrupted </w:t>
-      </w:r>
-      <w:r>
-        <w:rPr>
-          <w:rFonts w:eastAsia="Times New Roman" w:cs="Arial" w:ascii="Arial" w:hAnsi="Arial"/>
-          <w:b/>
-          <w:bCs/>
-          <w:color w:val="40424E"/>
-          <w:spacing w:val="2"/>
-          <w:sz w:val="26"/>
-        </w:rPr>
-        <w:t>/etc/passwd</w:t>
-      </w:r>
-      <w:r>
-        <w:rPr>
-          <w:rFonts w:eastAsia="Times New Roman" w:cs="Arial" w:ascii="Arial" w:hAnsi="Arial"/>
-          <w:color w:val="40424E"/>
-          <w:spacing w:val="2"/>
-          <w:sz w:val="26"/>
-          <w:szCs w:val="26"/>
-        </w:rPr>
-        <w:t> file (have all the user names and passwords), in this case the problem can be solved by booting into a single user mode </w:t>
-      </w:r>
-      <w:r>
-        <w:rPr>
-          <w:rFonts w:eastAsia="Times New Roman" w:cs="Arial" w:ascii="Arial" w:hAnsi="Arial"/>
-          <w:i/>
-          <w:iCs/>
-          <w:color w:val="40424E"/>
-          <w:spacing w:val="2"/>
-          <w:sz w:val="26"/>
-          <w:szCs w:val="26"/>
-        </w:rPr>
-        <w:t>i.e</w:t>
-      </w:r>
-      <w:r>
-        <w:rPr>
-          <w:rFonts w:eastAsia="Times New Roman" w:cs="Arial" w:ascii="Arial" w:hAnsi="Arial"/>
-          <w:color w:val="40424E"/>
-          <w:spacing w:val="2"/>
-          <w:sz w:val="26"/>
-          <w:szCs w:val="26"/>
-        </w:rPr>
-        <w:t> runlevel 1.</w:t>
-      </w:r>
-    </w:p>
-    <w:p>
-      <w:pPr>
-        <w:pStyle w:val="Normal"/>
-        <w:numPr>
-          <w:ilvl w:val="0"/>
-          <w:numId w:val="5"/>
-        </w:numPr>
-        <w:shd w:val="clear" w:color="auto" w:fill="FFFFFF"/>
-        <w:spacing w:lineRule="auto" w:line="240" w:before="0" w:after="0"/>
-        <w:ind w:left="360" w:hanging="360"/>
-        <w:textAlignment w:val="baseline"/>
-        <w:rPr>
-          <w:rFonts w:ascii="Arial" w:hAnsi="Arial" w:eastAsia="Times New Roman" w:cs="Arial"/>
-          <w:color w:val="40424E"/>
-          <w:spacing w:val="2"/>
-          <w:sz w:val="26"/>
-          <w:szCs w:val="26"/>
-        </w:rPr>
-      </w:pPr>
-      <w:r>
-        <w:rPr>
-          <w:rFonts w:eastAsia="Times New Roman" w:cs="Arial" w:ascii="Arial" w:hAnsi="Arial"/>
-          <w:color w:val="40424E"/>
-          <w:spacing w:val="2"/>
-          <w:sz w:val="26"/>
-          <w:szCs w:val="26"/>
-        </w:rPr>
-        <w:t>You can easily halt the system by changing the runlevel to 0 by using </w:t>
-      </w:r>
-      <w:r>
-        <w:rPr>
-          <w:rFonts w:eastAsia="Times New Roman" w:cs="Arial" w:ascii="Arial" w:hAnsi="Arial"/>
-          <w:b/>
-          <w:bCs/>
-          <w:color w:val="40424E"/>
-          <w:spacing w:val="2"/>
-          <w:sz w:val="26"/>
-        </w:rPr>
-        <w:t>telinit 0</w:t>
-      </w:r>
-      <w:r>
-        <w:rPr>
-          <w:rFonts w:eastAsia="Times New Roman" w:cs="Arial" w:ascii="Arial" w:hAnsi="Arial"/>
-          <w:color w:val="40424E"/>
-          <w:spacing w:val="2"/>
-          <w:sz w:val="26"/>
-          <w:szCs w:val="26"/>
-        </w:rPr>
-        <w:t>.</w:t>
-      </w:r>
-    </w:p>
-    <w:p>
-      <w:pPr>
-        <w:pStyle w:val="ListParagraph"/>
-        <w:shd w:val="clear" w:color="auto" w:fill="FFFFFF"/>
-        <w:spacing w:lineRule="auto" w:line="240" w:before="0" w:after="0"/>
-        <w:contextualSpacing/>
-        <w:textAlignment w:val="baseline"/>
-        <w:rPr>
-          <w:rFonts w:ascii="Arial" w:hAnsi="Arial" w:eastAsia="Times New Roman" w:cs="Arial"/>
-          <w:color w:val="273239"/>
-          <w:sz w:val="72"/>
-          <w:szCs w:val="72"/>
-        </w:rPr>
-      </w:pPr>
-      <w:r>
-        <w:rPr>
-          <w:rFonts w:eastAsia="Times New Roman" w:cs="Arial" w:ascii="Arial" w:hAnsi="Arial"/>
-          <w:color w:val="273239"/>
-          <w:sz w:val="72"/>
-          <w:szCs w:val="72"/>
-        </w:rPr>
-      </w:r>
-    </w:p>
-    <w:p>
-      <w:pPr>
-        <w:pStyle w:val="ListParagraph"/>
-        <w:shd w:val="clear" w:color="auto" w:fill="FFFFFF"/>
-        <w:spacing w:lineRule="auto" w:line="240" w:before="0" w:after="0"/>
-        <w:contextualSpacing/>
-        <w:textAlignment w:val="baseline"/>
-        <w:rPr>
-          <w:rFonts w:ascii="Arial" w:hAnsi="Arial" w:eastAsia="Times New Roman" w:cs="Arial"/>
-          <w:color w:val="273239"/>
-          <w:sz w:val="72"/>
-          <w:szCs w:val="72"/>
-        </w:rPr>
-      </w:pPr>
-      <w:r>
-        <w:rPr>
-          <w:rFonts w:eastAsia="Times New Roman" w:cs="Arial" w:ascii="Arial" w:hAnsi="Arial"/>
-          <w:color w:val="273239"/>
-          <w:sz w:val="72"/>
-          <w:szCs w:val="72"/>
-        </w:rPr>
-        <w:t>3 Why is swap needed?</w:t>
-      </w:r>
-    </w:p>
-    <w:p>
-      <w:pPr>
-        <w:pStyle w:val="ListParagraph"/>
-        <w:spacing w:lineRule="auto" w:line="240" w:before="0" w:after="0"/>
-        <w:contextualSpacing/>
-        <w:rPr>
-          <w:rFonts w:ascii="Times New Roman" w:hAnsi="Times New Roman" w:eastAsia="Times New Roman" w:cs="Times New Roman"/>
-          <w:sz w:val="24"/>
-          <w:szCs w:val="24"/>
-        </w:rPr>
-      </w:pPr>
-      <w:r>
-        <w:rPr>
-          <w:rFonts w:eastAsia="Times New Roman" w:cs="Times New Roman" w:ascii="Times New Roman" w:hAnsi="Times New Roman"/>
-          <w:sz w:val="24"/>
-          <w:szCs w:val="24"/>
-        </w:rPr>
-      </w:r>
-    </w:p>
-    <w:p>
-      <w:pPr>
-        <w:pStyle w:val="ListParagraph"/>
-        <w:numPr>
-          <w:ilvl w:val="0"/>
-          <w:numId w:val="5"/>
-        </w:numPr>
-        <w:spacing w:lineRule="auto" w:line="240" w:before="0" w:after="0"/>
-        <w:contextualSpacing/>
-        <w:rPr>
-          <w:rFonts w:ascii="Times New Roman" w:hAnsi="Times New Roman" w:eastAsia="Times New Roman" w:cs="Times New Roman"/>
-          <w:sz w:val="24"/>
-          <w:szCs w:val="24"/>
-        </w:rPr>
-      </w:pPr>
-      <w:r>
-        <w:rPr>
-          <w:rFonts w:eastAsia="Times New Roman" w:cs="Arial" w:ascii="Arial" w:hAnsi="Arial"/>
-          <w:color w:val="444444"/>
-          <w:sz w:val="27"/>
-          <w:szCs w:val="27"/>
-          <w:shd w:fill="FFFFFF" w:val="clear"/>
-        </w:rPr>
-        <w:t>For every operating system, there is a dedicated amount of RAM available that makes the processing of a program possible. However, the amount of this RAM is limited which is why RAM cannot hold a bulk of data in it. Therefore, there should be a backup option available which can support RAM whenever it runs out of memory.</w:t>
-      </w:r>
-    </w:p>
-    <w:p>
-      <w:pPr>
-        <w:pStyle w:val="ListParagraph"/>
-        <w:numPr>
-          <w:ilvl w:val="0"/>
-          <w:numId w:val="5"/>
-        </w:numPr>
-        <w:shd w:val="clear" w:color="auto" w:fill="FFFFFF"/>
-        <w:spacing w:lineRule="auto" w:line="240" w:before="0" w:after="450"/>
-        <w:contextualSpacing/>
-        <w:textAlignment w:val="baseline"/>
-        <w:rPr>
-          <w:rFonts w:ascii="Arial" w:hAnsi="Arial" w:eastAsia="Times New Roman" w:cs="Arial"/>
-          <w:color w:val="444444"/>
-          <w:sz w:val="27"/>
-          <w:szCs w:val="27"/>
-        </w:rPr>
-      </w:pPr>
-      <w:r>
-        <w:rPr>
-          <w:rFonts w:eastAsia="Times New Roman" w:cs="Arial" w:ascii="Arial" w:hAnsi="Arial"/>
-          <w:color w:val="444444"/>
-          <w:sz w:val="27"/>
-          <w:szCs w:val="27"/>
-        </w:rPr>
-        <w:t>This concept holds for the Windows operating system as well as for Linux. In Windows OS, whenever RAM has an insufficient amount of memory to hold a process, it borrows some amount of memory from the secondary storage. This borrowed memory is known as Virtual Memory. Similarly, whenever RAM runs out of memory in Linux, it borrows some memory from the secondary storage to store its inactive content.</w:t>
-      </w:r>
-    </w:p>
-    <w:p>
-      <w:pPr>
-        <w:pStyle w:val="ListParagraph"/>
-        <w:numPr>
-          <w:ilvl w:val="0"/>
-          <w:numId w:val="5"/>
-        </w:numPr>
-        <w:shd w:val="clear" w:color="auto" w:fill="FFFFFF"/>
-        <w:spacing w:lineRule="auto" w:line="240" w:before="0" w:after="450"/>
-        <w:contextualSpacing/>
-        <w:textAlignment w:val="baseline"/>
-        <w:rPr>
-          <w:rFonts w:ascii="Arial" w:hAnsi="Arial" w:eastAsia="Times New Roman" w:cs="Arial"/>
-          <w:color w:val="444444"/>
-          <w:sz w:val="27"/>
-          <w:szCs w:val="27"/>
-        </w:rPr>
-      </w:pPr>
-      <w:r>
-        <w:rPr>
-          <w:rFonts w:eastAsia="Times New Roman" w:cs="Arial" w:ascii="Arial" w:hAnsi="Arial"/>
-          <w:color w:val="444444"/>
-          <w:sz w:val="27"/>
-          <w:szCs w:val="27"/>
-        </w:rPr>
-        <w:t>In this way, the RAM finds sufficient space to hold a new process within it. Here, the borrowed space from the hard disk is called Swap Memory. In this article, we will try to learn the concept of swap memory in detail.</w:t>
-      </w:r>
-    </w:p>
-    <w:p>
-      <w:pPr>
-        <w:pStyle w:val="Normal"/>
-        <w:shd w:val="clear" w:color="auto" w:fill="FFFFFF"/>
-        <w:spacing w:lineRule="auto" w:line="240" w:before="0" w:after="0"/>
-        <w:textAlignment w:val="baseline"/>
-        <w:rPr>
-          <w:rFonts w:ascii="Arial" w:hAnsi="Arial" w:eastAsia="Times New Roman" w:cs="Arial"/>
-          <w:color w:val="273239"/>
-          <w:sz w:val="72"/>
-          <w:szCs w:val="72"/>
-        </w:rPr>
-      </w:pPr>
-      <w:r>
-        <w:rPr>
-          <w:rFonts w:eastAsia="Times New Roman" w:cs="Arial" w:ascii="Arial" w:hAnsi="Arial"/>
-          <w:color w:val="273239"/>
-          <w:sz w:val="72"/>
-          <w:szCs w:val="72"/>
-        </w:rPr>
-      </w:r>
-    </w:p>
-    <w:p>
-      <w:pPr>
-        <w:pStyle w:val="NormalWeb"/>
-        <w:shd w:val="clear" w:color="auto" w:fill="FFFFFF"/>
-        <w:spacing w:beforeAutospacing="0" w:before="0" w:afterAutospacing="0" w:after="450"/>
-        <w:rPr>
-          <w:rFonts w:ascii="Arial" w:hAnsi="Arial" w:cs="Arial"/>
-          <w:color w:val="333333"/>
-          <w:sz w:val="27"/>
-          <w:szCs w:val="27"/>
-        </w:rPr>
-      </w:pPr>
-      <w:r>
-        <w:rPr>
-          <w:rFonts w:cs="Arial" w:ascii="Arial" w:hAnsi="Arial"/>
-          <w:color w:val="333333"/>
-          <w:sz w:val="27"/>
-          <w:szCs w:val="27"/>
-        </w:rPr>
-        <w:t>There are several reasons why you would need swap.</w:t>
-      </w:r>
-    </w:p>
-    <w:p>
-      <w:pPr>
-        <w:pStyle w:val="Normal"/>
-        <w:numPr>
-          <w:ilvl w:val="0"/>
-          <w:numId w:val="6"/>
-        </w:numPr>
-        <w:shd w:val="clear" w:color="auto" w:fill="FFFFFF"/>
-        <w:spacing w:lineRule="auto" w:line="240" w:beforeAutospacing="1" w:after="0"/>
-        <w:ind w:left="0" w:hanging="360"/>
-        <w:rPr>
-          <w:rFonts w:ascii="Arial" w:hAnsi="Arial" w:cs="Arial"/>
-          <w:color w:val="333333"/>
-          <w:sz w:val="27"/>
-          <w:szCs w:val="27"/>
-        </w:rPr>
-      </w:pPr>
-      <w:r>
-        <w:rPr>
-          <w:rFonts w:cs="Arial" w:ascii="Arial" w:hAnsi="Arial"/>
-          <w:color w:val="333333"/>
-          <w:sz w:val="27"/>
-          <w:szCs w:val="27"/>
-        </w:rPr>
-        <w:t>If your system has RAM less than 1 GB, you must use swap as most applications would exhaust the RAM soon.</w:t>
-      </w:r>
-    </w:p>
-    <w:p>
-      <w:pPr>
-        <w:pStyle w:val="Normal"/>
-        <w:numPr>
-          <w:ilvl w:val="0"/>
-          <w:numId w:val="6"/>
-        </w:numPr>
-        <w:shd w:val="clear" w:color="auto" w:fill="FFFFFF"/>
-        <w:spacing w:lineRule="auto" w:line="240" w:before="0" w:after="0"/>
-        <w:ind w:left="0" w:hanging="360"/>
-        <w:rPr>
-          <w:rFonts w:ascii="Arial" w:hAnsi="Arial" w:cs="Arial"/>
-          <w:color w:val="333333"/>
-          <w:sz w:val="27"/>
-          <w:szCs w:val="27"/>
-        </w:rPr>
-      </w:pPr>
-      <w:r>
-        <w:rPr>
-          <w:rFonts w:cs="Arial" w:ascii="Arial" w:hAnsi="Arial"/>
-          <w:color w:val="333333"/>
-          <w:sz w:val="27"/>
-          <w:szCs w:val="27"/>
-        </w:rPr>
-        <w:t>If your system uses resource heavy applications like video editors, it would be a good idea to use some swap space as your RAM may be exhausted here.</w:t>
-      </w:r>
-    </w:p>
-    <w:p>
-      <w:pPr>
-        <w:pStyle w:val="Normal"/>
-        <w:numPr>
-          <w:ilvl w:val="0"/>
-          <w:numId w:val="6"/>
-        </w:numPr>
-        <w:shd w:val="clear" w:color="auto" w:fill="FFFFFF"/>
-        <w:spacing w:lineRule="auto" w:line="240" w:before="0" w:after="0"/>
-        <w:ind w:left="0" w:hanging="360"/>
-        <w:rPr>
-          <w:rFonts w:ascii="Arial" w:hAnsi="Arial" w:cs="Arial"/>
-          <w:color w:val="333333"/>
-          <w:sz w:val="27"/>
-          <w:szCs w:val="27"/>
-        </w:rPr>
-      </w:pPr>
-      <w:r>
-        <w:rPr>
-          <w:rFonts w:cs="Arial" w:ascii="Arial" w:hAnsi="Arial"/>
-          <w:color w:val="333333"/>
-          <w:sz w:val="27"/>
-          <w:szCs w:val="27"/>
-        </w:rPr>
-        <w:t>If you use hibernation, then you must add swap because the content of the RAM will be written to the swap partition. This also means that the swap size should be at least the size of RAM.</w:t>
-      </w:r>
-    </w:p>
-    <w:p>
-      <w:pPr>
-        <w:pStyle w:val="Normal"/>
-        <w:numPr>
-          <w:ilvl w:val="0"/>
-          <w:numId w:val="6"/>
-        </w:numPr>
-        <w:shd w:val="clear" w:color="auto" w:fill="FFFFFF"/>
-        <w:spacing w:lineRule="auto" w:line="240" w:before="0" w:afterAutospacing="1"/>
-        <w:ind w:left="0" w:hanging="360"/>
-        <w:rPr>
-          <w:rFonts w:ascii="Arial" w:hAnsi="Arial" w:cs="Arial"/>
-          <w:color w:val="333333"/>
-          <w:sz w:val="27"/>
-          <w:szCs w:val="27"/>
-        </w:rPr>
-      </w:pPr>
-      <w:r>
-        <w:rPr>
-          <w:rFonts w:cs="Arial" w:ascii="Arial" w:hAnsi="Arial"/>
-          <w:color w:val="333333"/>
-          <w:sz w:val="27"/>
-          <w:szCs w:val="27"/>
-        </w:rPr>
-        <w:t>Avoid strange events like a program going nuts and eating RAM.</w:t>
-      </w:r>
-    </w:p>
-    <w:p>
-      <w:pPr>
-        <w:pStyle w:val="Heading3"/>
-        <w:shd w:val="clear" w:color="auto" w:fill="FFFFFF"/>
-        <w:spacing w:before="0" w:after="300"/>
-        <w:rPr>
-          <w:rFonts w:ascii="Arial" w:hAnsi="Arial" w:cs="Arial"/>
-          <w:color w:val="333333"/>
-          <w:sz w:val="36"/>
-          <w:szCs w:val="36"/>
-        </w:rPr>
-      </w:pPr>
-      <w:r>
-        <w:rPr>
-          <w:rFonts w:cs="Arial" w:ascii="Arial" w:hAnsi="Arial"/>
-          <w:color w:val="333333"/>
-          <w:sz w:val="36"/>
-          <w:szCs w:val="36"/>
-        </w:rPr>
-        <w:t>Do you need swap if you have lots of RAM?</w:t>
-      </w:r>
-    </w:p>
-    <w:p>
-      <w:pPr>
-        <w:pStyle w:val="NormalWeb"/>
-        <w:shd w:val="clear" w:color="auto" w:fill="FFFFFF"/>
-        <w:spacing w:beforeAutospacing="0" w:before="0" w:afterAutospacing="0" w:after="450"/>
-        <w:rPr>
-          <w:rFonts w:ascii="Arial" w:hAnsi="Arial" w:cs="Arial"/>
-          <w:color w:val="333333"/>
-          <w:sz w:val="27"/>
-          <w:szCs w:val="27"/>
-        </w:rPr>
-      </w:pPr>
-      <w:r>
-        <w:rPr>
-          <w:rFonts w:cs="Arial" w:ascii="Arial" w:hAnsi="Arial"/>
-          <w:color w:val="333333"/>
-          <w:sz w:val="27"/>
-          <w:szCs w:val="27"/>
-        </w:rPr>
-        <w:t>This is a good question indeed. If you have 32GB or 64 GB of RAM, chances are that your system would perhaps never use the entire RAM and hence it would never use the swap partition.</w:t>
-      </w:r>
-    </w:p>
-    <w:p>
-      <w:pPr>
-        <w:pStyle w:val="NormalWeb"/>
-        <w:shd w:val="clear" w:color="auto" w:fill="FFFFFF"/>
-        <w:spacing w:beforeAutospacing="0" w:before="0" w:afterAutospacing="0" w:after="450"/>
-        <w:rPr>
-          <w:rFonts w:ascii="Arial" w:hAnsi="Arial" w:cs="Arial"/>
-          <w:color w:val="333333"/>
-          <w:sz w:val="27"/>
-          <w:szCs w:val="27"/>
-        </w:rPr>
-      </w:pPr>
-      <w:r>
-        <w:rPr>
-          <w:rFonts w:cs="Arial" w:ascii="Arial" w:hAnsi="Arial"/>
-          <w:color w:val="333333"/>
-          <w:sz w:val="27"/>
-          <w:szCs w:val="27"/>
-        </w:rPr>
-        <w:t>But will you take the chance? I am guessing if your system has 32GB of RAM, it should also be having a hard disk of 100s of GB. Allocating a couple of GB of swap won’t hurt. It will provide an extra layer of ‘stability’ if a faulty program starts misusing RAM.</w:t>
-      </w:r>
-    </w:p>
-    <w:p>
-      <w:pPr>
-        <w:pStyle w:val="Heading3"/>
-        <w:shd w:val="clear" w:color="auto" w:fill="FFFFFF"/>
-        <w:spacing w:before="0" w:after="300"/>
-        <w:rPr>
-          <w:rFonts w:ascii="Arial" w:hAnsi="Arial" w:cs="Arial"/>
-          <w:color w:val="333333"/>
-          <w:sz w:val="36"/>
-          <w:szCs w:val="36"/>
-        </w:rPr>
-      </w:pPr>
-      <w:r>
-        <w:rPr>
-          <w:rFonts w:cs="Arial" w:ascii="Arial" w:hAnsi="Arial"/>
-          <w:color w:val="333333"/>
-          <w:sz w:val="36"/>
-          <w:szCs w:val="36"/>
-        </w:rPr>
-        <w:t>Can you use Linux without swap?</w:t>
-      </w:r>
-    </w:p>
-    <w:p>
-      <w:pPr>
-        <w:pStyle w:val="NormalWeb"/>
-        <w:shd w:val="clear" w:color="auto" w:fill="FFFFFF"/>
-        <w:spacing w:beforeAutospacing="0" w:before="0" w:afterAutospacing="0" w:after="450"/>
-        <w:rPr>
-          <w:rFonts w:ascii="Arial" w:hAnsi="Arial" w:cs="Arial"/>
-          <w:color w:val="333333"/>
-          <w:sz w:val="27"/>
-          <w:szCs w:val="27"/>
-        </w:rPr>
-      </w:pPr>
-      <w:r>
-        <w:rPr>
-          <w:rFonts w:cs="Arial" w:ascii="Arial" w:hAnsi="Arial"/>
-          <w:color w:val="333333"/>
-          <w:sz w:val="27"/>
-          <w:szCs w:val="27"/>
-        </w:rPr>
-        <w:t>Yes, you can, especially if your system has plenty of RAM. But as explained in the previous section, a little bit of swap is always advisable.</w:t>
-      </w:r>
-    </w:p>
-    <w:p>
-      <w:pPr>
-        <w:pStyle w:val="Heading3"/>
-        <w:shd w:val="clear" w:color="auto" w:fill="FFFFFF"/>
-        <w:spacing w:before="0" w:after="150"/>
-        <w:textAlignment w:val="baseline"/>
-        <w:rPr>
-          <w:rFonts w:ascii="Poppins" w:hAnsi="Poppins"/>
-          <w:color w:val="BA3925"/>
-          <w:sz w:val="30"/>
-          <w:szCs w:val="30"/>
-        </w:rPr>
-      </w:pPr>
-      <w:r>
-        <w:rPr>
-          <w:rFonts w:ascii="Poppins" w:hAnsi="Poppins"/>
-          <w:color w:val="BA3925"/>
-          <w:sz w:val="30"/>
-          <w:szCs w:val="30"/>
-        </w:rPr>
-        <w:t>Types of Swap Memory:</w:t>
-      </w:r>
-    </w:p>
-    <w:p>
-      <w:pPr>
-        <w:pStyle w:val="NormalWeb"/>
-        <w:shd w:val="clear" w:color="auto" w:fill="FFFFFF"/>
-        <w:spacing w:beforeAutospacing="0" w:before="0" w:afterAutospacing="0" w:after="450"/>
-        <w:textAlignment w:val="baseline"/>
-        <w:rPr>
-          <w:rFonts w:ascii="Arial" w:hAnsi="Arial" w:cs="Arial"/>
-          <w:color w:val="444444"/>
-          <w:sz w:val="27"/>
-          <w:szCs w:val="27"/>
-        </w:rPr>
-      </w:pPr>
-      <w:r>
-        <w:rPr>
-          <w:rFonts w:cs="Arial" w:ascii="Arial" w:hAnsi="Arial"/>
-          <w:color w:val="444444"/>
-          <w:sz w:val="27"/>
-          <w:szCs w:val="27"/>
-        </w:rPr>
-        <w:t>Typically there are two different types of swap memory which are mentioned below:</w:t>
-      </w:r>
-    </w:p>
-    <w:p>
-      <w:pPr>
-        <w:pStyle w:val="Normal"/>
-        <w:numPr>
-          <w:ilvl w:val="0"/>
-          <w:numId w:val="7"/>
-        </w:numPr>
-        <w:shd w:val="clear" w:color="auto" w:fill="FFFFFF"/>
-        <w:spacing w:lineRule="auto" w:line="240" w:before="0" w:after="0"/>
-        <w:ind w:left="450" w:hanging="360"/>
-        <w:textAlignment w:val="baseline"/>
-        <w:rPr>
-          <w:rFonts w:ascii="Arial" w:hAnsi="Arial" w:cs="Arial"/>
-          <w:color w:val="444444"/>
-          <w:sz w:val="27"/>
-          <w:szCs w:val="27"/>
-        </w:rPr>
-      </w:pPr>
-      <w:r>
-        <w:rPr>
-          <w:rStyle w:val="Strong"/>
-          <w:rFonts w:cs="Arial" w:ascii="Arial" w:hAnsi="Arial"/>
-          <w:color w:val="444444"/>
-          <w:sz w:val="27"/>
-          <w:szCs w:val="27"/>
-        </w:rPr>
-        <w:t>Swap Partition- </w:t>
-      </w:r>
-      <w:r>
-        <w:rPr>
-          <w:rFonts w:cs="Arial" w:ascii="Arial" w:hAnsi="Arial"/>
-          <w:color w:val="444444"/>
-          <w:sz w:val="27"/>
-          <w:szCs w:val="27"/>
-        </w:rPr>
-        <w:t>This is the default type of swap memory which is in fact, a hard drive partition that is dedicated to swapping.</w:t>
-      </w:r>
-    </w:p>
-    <w:p>
-      <w:pPr>
-        <w:pStyle w:val="Normal"/>
-        <w:numPr>
-          <w:ilvl w:val="0"/>
-          <w:numId w:val="7"/>
-        </w:numPr>
-        <w:shd w:val="clear" w:color="auto" w:fill="FFFFFF"/>
-        <w:spacing w:lineRule="auto" w:line="240" w:before="0" w:after="0"/>
-        <w:ind w:left="450" w:hanging="360"/>
-        <w:textAlignment w:val="baseline"/>
-        <w:rPr>
-          <w:rFonts w:ascii="Arial" w:hAnsi="Arial" w:cs="Arial"/>
-          <w:color w:val="444444"/>
-          <w:sz w:val="27"/>
-          <w:szCs w:val="27"/>
-        </w:rPr>
-      </w:pPr>
-      <w:r>
-        <w:rPr>
-          <w:rStyle w:val="Strong"/>
-          <w:rFonts w:cs="Arial" w:ascii="Arial" w:hAnsi="Arial"/>
-          <w:color w:val="444444"/>
-          <w:sz w:val="27"/>
-          <w:szCs w:val="27"/>
-        </w:rPr>
-        <w:t>Swap File- </w:t>
-      </w:r>
-      <w:r>
-        <w:rPr>
-          <w:rFonts w:cs="Arial" w:ascii="Arial" w:hAnsi="Arial"/>
-          <w:color w:val="444444"/>
-          <w:sz w:val="27"/>
-          <w:szCs w:val="27"/>
-        </w:rPr>
-        <w:t>This is a self-created type of swap memory. Whenever there is no sufficient amount of space left in the hard drive to create a swap partition, a swap file is manually created for swapping the inactive contents of RAM into it.</w:t>
-      </w:r>
-    </w:p>
-    <w:p>
-      <w:pPr>
-        <w:pStyle w:val="Heading3"/>
-        <w:shd w:val="clear" w:color="auto" w:fill="FFFFFF"/>
-        <w:spacing w:before="0" w:after="150"/>
-        <w:textAlignment w:val="baseline"/>
-        <w:rPr>
-          <w:rFonts w:ascii="Poppins" w:hAnsi="Poppins" w:cs="Times New Roman"/>
-          <w:color w:val="BA3925"/>
-          <w:sz w:val="30"/>
-          <w:szCs w:val="30"/>
-        </w:rPr>
-      </w:pPr>
-      <w:r>
-        <w:rPr>
-          <w:rFonts w:ascii="Poppins" w:hAnsi="Poppins"/>
-          <w:color w:val="BA3925"/>
-          <w:sz w:val="30"/>
-          <w:szCs w:val="30"/>
-        </w:rPr>
-        <w:t>What should be the Ideal Frequency of Swapping?</w:t>
-      </w:r>
-    </w:p>
-    <w:p>
-      <w:pPr>
-        <w:pStyle w:val="NormalWeb"/>
-        <w:shd w:val="clear" w:color="auto" w:fill="FFFFFF"/>
-        <w:spacing w:beforeAutospacing="0" w:before="0" w:afterAutospacing="0" w:after="450"/>
-        <w:textAlignment w:val="baseline"/>
-        <w:rPr>
-          <w:rFonts w:ascii="Arial" w:hAnsi="Arial" w:cs="Arial"/>
-          <w:color w:val="444444"/>
-          <w:sz w:val="27"/>
-          <w:szCs w:val="27"/>
-        </w:rPr>
-      </w:pPr>
-      <w:r>
-        <w:rPr>
-          <w:rFonts w:cs="Arial" w:ascii="Arial" w:hAnsi="Arial"/>
-          <w:color w:val="444444"/>
-          <w:sz w:val="27"/>
-          <w:szCs w:val="27"/>
-        </w:rPr>
-        <w:t>Linux allows us to set the frequency of swapping on our own i.e. how frequently the process of swapping should take place. You can set the value of swapping between 0 and 100 depending upon your requirements. A low-frequency value of swapping means that the process of swapping will take place very rarely only when it is needed whereas a high-frequency value of swapping means that the swapping process will occur quite often. However, the default and recommended value of swapping frequency is 60.</w:t>
-      </w:r>
-    </w:p>
-    <w:p>
-      <w:pPr>
-        <w:pStyle w:val="Heading2"/>
-        <w:spacing w:lineRule="atLeast" w:line="690" w:beforeAutospacing="0" w:before="735" w:afterAutospacing="0" w:after="285"/>
-        <w:rPr>
-          <w:rFonts w:ascii="Arial" w:hAnsi="Arial" w:cs="Arial"/>
-          <w:b w:val="false"/>
-          <w:b w:val="false"/>
-          <w:bCs w:val="false"/>
-          <w:color w:val="111111"/>
-          <w:sz w:val="44"/>
-          <w:szCs w:val="44"/>
-        </w:rPr>
-      </w:pPr>
-      <w:r>
-        <w:rPr>
-          <w:rFonts w:cs="Arial" w:ascii="Arial" w:hAnsi="Arial"/>
-          <w:b w:val="false"/>
-          <w:bCs w:val="false"/>
-          <w:color w:val="111111"/>
-          <w:sz w:val="44"/>
-          <w:szCs w:val="44"/>
-        </w:rPr>
-        <w:t>4 Using netstat to list open ports</w:t>
-      </w:r>
-    </w:p>
-    <w:p>
-      <w:pPr>
-        <w:pStyle w:val="NormalWeb"/>
-        <w:spacing w:beforeAutospacing="0" w:before="0" w:afterAutospacing="0" w:after="0"/>
-        <w:rPr>
-          <w:rFonts w:ascii="Arial" w:hAnsi="Arial" w:cs="Arial"/>
-          <w:color w:val="111111"/>
-          <w:sz w:val="27"/>
-          <w:szCs w:val="27"/>
-        </w:rPr>
-      </w:pPr>
-      <w:r>
-        <w:rPr>
-          <w:rFonts w:cs="Arial" w:ascii="Arial" w:hAnsi="Arial"/>
-          <w:color w:val="111111"/>
-          <w:sz w:val="27"/>
-          <w:szCs w:val="27"/>
-        </w:rPr>
-        <w:t>Type the following netstat command</w:t>
-      </w:r>
-      <w:r>
-        <w:rPr>
-          <w:rStyle w:val="HTMLCode"/>
-          <w:rFonts w:cs="Consolas" w:ascii="Consolas" w:hAnsi="Consolas"/>
-          <w:color w:val="111111"/>
-        </w:rPr>
-        <w:t>sudo netstat -tulpn | grep LISTEN</w:t>
-      </w:r>
-    </w:p>
-    <w:p>
-      <w:pPr>
-        <w:pStyle w:val="Normal"/>
-        <w:rPr/>
-      </w:pPr>
-      <w:r>
-        <w:rPr/>
-      </w:r>
-    </w:p>
-    <w:p>
-      <w:pPr>
-        <w:pStyle w:val="Normal"/>
-        <w:rPr/>
-      </w:pPr>
-      <w:r>
-        <w:rPr/>
-      </w:r>
-    </w:p>
-    <w:p>
-      <w:pPr>
-        <w:pStyle w:val="Normal"/>
-        <w:rPr/>
-      </w:pPr>
-      <w:r>
-        <w:rPr/>
-      </w:r>
-    </w:p>
-    <w:p>
-      <w:pPr>
-        <w:pStyle w:val="Normal"/>
-        <w:rPr/>
-      </w:pPr>
-      <w:r>
-        <w:rPr/>
-      </w:r>
-    </w:p>
-    <w:p>
-      <w:pPr>
-        <w:pStyle w:val="Normal"/>
-        <w:rPr/>
-      </w:pPr>
-      <w:r>
-        <w:rPr/>
-      </w:r>
-    </w:p>
-    <w:p>
-      <w:pPr>
-        <w:pStyle w:val="Normal"/>
-        <w:rPr/>
-      </w:pPr>
-      <w:r>
-        <w:rPr/>
-      </w:r>
-    </w:p>
-    <w:p>
-      <w:pPr>
-        <w:pStyle w:val="Normal"/>
-        <w:rPr/>
-      </w:pPr>
-      <w:r>
-        <w:rPr/>
-      </w:r>
-    </w:p>
-    <w:p>
-      <w:pPr>
-        <w:pStyle w:val="Normal"/>
-        <w:rPr/>
-      </w:pPr>
-      <w:r>
-        <w:rPr/>
-      </w:r>
-    </w:p>
-    <w:p>
-      <w:pPr>
-        <w:pStyle w:val="Normal"/>
-        <w:rPr/>
-      </w:pPr>
-      <w:r>
-        <w:rPr/>
-      </w:r>
-    </w:p>
-    <w:p>
-      <w:pPr>
-        <w:pStyle w:val="Normal"/>
-        <w:rPr/>
-      </w:pPr>
-      <w:r>
-        <w:rPr/>
-      </w:r>
-    </w:p>
-    <w:p>
-      <w:pPr>
-        <w:pStyle w:val="Normal"/>
-        <w:rPr/>
-      </w:pPr>
-      <w:r>
-        <w:rPr/>
-      </w:r>
-    </w:p>
-    <w:p>
-      <w:pPr>
-        <w:pStyle w:val="Normal"/>
-        <w:rPr/>
-      </w:pPr>
-      <w:r>
-        <w:rPr/>
-      </w:r>
-    </w:p>
-    <w:p>
-      <w:pPr>
-        <w:pStyle w:val="Normal"/>
-        <w:rPr/>
-      </w:pPr>
-      <w:r>
-        <w:rPr/>
-      </w:r>
-    </w:p>
-    <w:p>
-      <w:pPr>
-        <w:pStyle w:val="Normal"/>
-        <w:rPr/>
-      </w:pPr>
-      <w:r>
-        <w:rPr/>
-      </w:r>
-    </w:p>
-    <w:p>
-      <w:pPr>
-        <w:pStyle w:val="Normal"/>
-        <w:rPr/>
-      </w:pPr>
-      <w:r>
-        <w:rPr/>
-      </w:r>
-    </w:p>
-    <w:p>
-      <w:pPr>
-        <w:pStyle w:val="Normal"/>
-        <w:rPr/>
-      </w:pPr>
-      <w:r>
-        <w:rPr/>
-      </w:r>
-    </w:p>
-    <w:p>
-      <w:pPr>
-        <w:pStyle w:val="Normal"/>
-        <w:rPr/>
-      </w:pPr>
-      <w:r>
-        <w:rPr/>
-      </w:r>
-    </w:p>
-    <w:p>
-      <w:pPr>
-        <w:pStyle w:val="Normal"/>
-        <w:rPr/>
-      </w:pPr>
-      <w:r>
-        <w:rPr/>
-      </w:r>
-    </w:p>
-    <w:p>
-      <w:pPr>
-        <w:pStyle w:val="Normal"/>
-        <w:rPr/>
-      </w:pPr>
-      <w:r>
-        <w:rPr/>
-      </w:r>
-    </w:p>
-    <w:p>
-      <w:pPr>
-        <w:pStyle w:val="Normal"/>
-        <w:rPr/>
-      </w:pPr>
-      <w:r>
-        <w:rPr/>
-      </w:r>
-    </w:p>
-    <w:p>
-      <w:pPr>
-        <w:pStyle w:val="Normal"/>
-        <w:rPr/>
-      </w:pPr>
-      <w:r>
-        <w:rPr/>
-      </w:r>
-    </w:p>
-    <w:p>
-      <w:pPr>
-        <w:pStyle w:val="Normal"/>
-        <w:rPr/>
-      </w:pPr>
-      <w:r>
-        <w:rPr/>
-      </w:r>
-    </w:p>
-    <w:p>
-      <w:pPr>
-        <w:pStyle w:val="Normal"/>
-        <w:jc w:val="center"/>
-        <w:rPr>
-          <w:rFonts w:ascii="Arial;Verdana;Tahoma" w:hAnsi="Arial;Verdana;Tahoma"/>
-          <w:sz w:val="36"/>
-          <w:szCs w:val="36"/>
-        </w:rPr>
-      </w:pPr>
-      <w:r>
-        <w:rPr>
-          <w:rFonts w:ascii="Arial;Verdana;Tahoma" w:hAnsi="Arial;Verdana;Tahoma"/>
-          <w:sz w:val="36"/>
-          <w:szCs w:val="36"/>
-        </w:rPr>
-        <w:t>Linux Notes (Deepak)</w:t>
-      </w:r>
-    </w:p>
-    <w:p>
-      <w:pPr>
-        <w:pStyle w:val="Normal"/>
-        <w:jc w:val="center"/>
-        <w:rPr>
-          <w:rFonts w:ascii="Liberation Serif" w:hAnsi="Liberation Serif"/>
-          <w:sz w:val="36"/>
-          <w:szCs w:val="36"/>
-        </w:rPr>
-      </w:pPr>
-      <w:r>
-        <w:rPr>
-          <w:rFonts w:ascii="Liberation Serif" w:hAnsi="Liberation Serif"/>
-          <w:sz w:val="36"/>
-          <w:szCs w:val="36"/>
-        </w:rPr>
-      </w:r>
-    </w:p>
-    <w:p>
-      <w:pPr>
-        <w:pStyle w:val="Heading2"/>
         <w:jc w:val="left"/>
         <w:rPr>
           <w:rFonts w:ascii="Arial;Verdana;Tahoma" w:hAnsi="Arial;Verdana;Tahoma"/>
           <w:b w:val="false"/>
+          <w:b w:val="false"/>
+          <w:i w:val="false"/>
           <w:i w:val="false"/>
           <w:caps w:val="false"/>
           <w:smallCaps w:val="false"/>
@@ -3654,32 +46,20 @@
           <w:sz w:val="35"/>
           <w:szCs w:val="24"/>
         </w:rPr>
-        <w:t xml:space="preserve">1. </w:t>
-      </w:r>
-      <w:r>
-        <w:rPr>
-          <w:rFonts w:ascii="Arial;Verdana;Tahoma" w:hAnsi="Arial;Verdana;Tahoma"/>
-          <w:b w:val="false"/>
-          <w:i w:val="false"/>
-          <w:caps w:val="false"/>
-          <w:smallCaps w:val="false"/>
-          <w:spacing w:val="0"/>
-          <w:sz w:val="35"/>
-          <w:szCs w:val="24"/>
-        </w:rPr>
-        <w:t>What is Unix ?</w:t>
+        <w:t>1. What is Unix ?</w:t>
       </w:r>
     </w:p>
     <w:p>
       <w:pPr>
         <w:pStyle w:val="TextBody"/>
         <w:widowControl/>
-        <w:pBdr/>
         <w:ind w:left="0" w:right="0" w:hanging="0"/>
         <w:jc w:val="both"/>
         <w:rPr>
           <w:rFonts w:ascii="Arial;Verdana;Tahoma" w:hAnsi="Arial;Verdana;Tahoma"/>
           <w:b w:val="false"/>
+          <w:b w:val="false"/>
+          <w:i w:val="false"/>
           <w:i w:val="false"/>
           <w:caps w:val="false"/>
           <w:smallCaps w:val="false"/>
@@ -3706,19 +86,9 @@
       <w:pPr>
         <w:pStyle w:val="TextBody"/>
         <w:widowControl/>
-        <w:pBdr/>
         <w:ind w:left="0" w:right="0" w:hanging="0"/>
         <w:jc w:val="both"/>
-        <w:rPr>
-          <w:rFonts w:ascii="Arial;Verdana;Tahoma" w:hAnsi="Arial;Verdana;Tahoma"/>
-          <w:b w:val="false"/>
-          <w:i w:val="false"/>
-          <w:caps w:val="false"/>
-          <w:smallCaps w:val="false"/>
-          <w:color w:val="000000"/>
-          <w:spacing w:val="0"/>
-          <w:sz w:val="24"/>
-        </w:rPr>
+        <w:rPr/>
       </w:pPr>
       <w:r>
         <w:rPr>
@@ -3790,19 +160,9 @@
       <w:pPr>
         <w:pStyle w:val="TextBody"/>
         <w:widowControl/>
-        <w:pBdr/>
         <w:ind w:left="0" w:right="0" w:hanging="0"/>
         <w:jc w:val="both"/>
-        <w:rPr>
-          <w:rFonts w:ascii="Arial;Verdana;Tahoma" w:hAnsi="Arial;Verdana;Tahoma"/>
-          <w:b w:val="false"/>
-          <w:i w:val="false"/>
-          <w:caps w:val="false"/>
-          <w:smallCaps w:val="false"/>
-          <w:color w:val="000000"/>
-          <w:spacing w:val="0"/>
-          <w:sz w:val="24"/>
-        </w:rPr>
+        <w:rPr/>
       </w:pPr>
       <w:r>
         <w:rPr>
@@ -3848,12 +208,13 @@
       <w:pPr>
         <w:pStyle w:val="Heading3"/>
         <w:widowControl/>
-        <w:pBdr/>
         <w:ind w:left="0" w:right="0" w:hanging="0"/>
         <w:jc w:val="both"/>
         <w:rPr>
           <w:rFonts w:ascii="Arial;Verdana;Tahoma" w:hAnsi="Arial;Verdana;Tahoma"/>
           <w:b w:val="false"/>
+          <w:b w:val="false"/>
+          <w:i w:val="false"/>
           <w:i w:val="false"/>
           <w:caps w:val="false"/>
           <w:smallCaps w:val="false"/>
@@ -3880,12 +241,13 @@
       <w:pPr>
         <w:pStyle w:val="Normal"/>
         <w:widowControl/>
-        <w:pBdr/>
         <w:ind w:left="0" w:right="0" w:hanging="0"/>
         <w:jc w:val="both"/>
         <w:rPr>
           <w:rFonts w:ascii="Arial;Verdana;Tahoma" w:hAnsi="Arial;Verdana;Tahoma"/>
           <w:b w:val="false"/>
+          <w:b w:val="false"/>
+          <w:i w:val="false"/>
           <w:i w:val="false"/>
           <w:caps w:val="false"/>
           <w:smallCaps w:val="false"/>
@@ -3913,12 +275,13 @@
       <w:pPr>
         <w:pStyle w:val="TextBody"/>
         <w:widowControl/>
-        <w:pBdr/>
         <w:ind w:left="0" w:right="0" w:hanging="0"/>
         <w:jc w:val="both"/>
         <w:rPr>
           <w:rFonts w:ascii="Arial;Verdana;Tahoma" w:hAnsi="Arial;Verdana;Tahoma"/>
           <w:b w:val="false"/>
+          <w:b w:val="false"/>
+          <w:i w:val="false"/>
           <w:i w:val="false"/>
           <w:caps w:val="false"/>
           <w:smallCaps w:val="false"/>
@@ -3954,14 +317,14 @@
         </w:tblCellMar>
       </w:tblPr>
       <w:tblGrid>
-        <w:gridCol w:w="901"/>
-        <w:gridCol w:w="8125"/>
+        <w:gridCol w:w="900"/>
+        <w:gridCol w:w="8126"/>
       </w:tblGrid>
       <w:tr>
         <w:trPr/>
         <w:tc>
           <w:tcPr>
-            <w:tcW w:w="901" w:type="dxa"/>
+            <w:tcW w:w="900" w:type="dxa"/>
             <w:tcBorders>
               <w:top w:val="single" w:sz="2" w:space="0" w:color="DDDDDD"/>
               <w:left w:val="single" w:sz="2" w:space="0" w:color="DDDDDD"/>
@@ -3974,7 +337,7 @@
           <w:p>
             <w:pPr>
               <w:pStyle w:val="TableHeading"/>
-              <w:spacing w:lineRule="auto" w:line="340" w:before="0" w:after="200"/>
+              <w:spacing w:lineRule="auto" w:line="338" w:before="0" w:after="200"/>
               <w:jc w:val="center"/>
               <w:rPr/>
             </w:pPr>
@@ -3986,7 +349,7 @@
         </w:tc>
         <w:tc>
           <w:tcPr>
-            <w:tcW w:w="8125" w:type="dxa"/>
+            <w:tcW w:w="8126" w:type="dxa"/>
             <w:tcBorders>
               <w:top w:val="single" w:sz="2" w:space="0" w:color="DDDDDD"/>
               <w:left w:val="single" w:sz="2" w:space="0" w:color="DDDDDD"/>
@@ -3999,7 +362,7 @@
           <w:p>
             <w:pPr>
               <w:pStyle w:val="TableHeading"/>
-              <w:spacing w:lineRule="auto" w:line="340" w:before="0" w:after="200"/>
+              <w:spacing w:lineRule="auto" w:line="338" w:before="0" w:after="200"/>
               <w:jc w:val="center"/>
               <w:rPr/>
             </w:pPr>
@@ -4014,7 +377,7 @@
         <w:trPr/>
         <w:tc>
           <w:tcPr>
-            <w:tcW w:w="901" w:type="dxa"/>
+            <w:tcW w:w="900" w:type="dxa"/>
             <w:tcBorders>
               <w:top w:val="single" w:sz="2" w:space="0" w:color="DDDDDD"/>
               <w:left w:val="single" w:sz="2" w:space="0" w:color="DDDDDD"/>
@@ -4026,7 +389,7 @@
           <w:p>
             <w:pPr>
               <w:pStyle w:val="TableContents"/>
-              <w:spacing w:lineRule="auto" w:line="340" w:before="0" w:after="200"/>
+              <w:spacing w:lineRule="auto" w:line="338" w:before="0" w:after="200"/>
               <w:rPr/>
             </w:pPr>
             <w:r>
@@ -4037,7 +400,7 @@
         </w:tc>
         <w:tc>
           <w:tcPr>
-            <w:tcW w:w="8125" w:type="dxa"/>
+            <w:tcW w:w="8126" w:type="dxa"/>
             <w:tcBorders>
               <w:top w:val="single" w:sz="2" w:space="0" w:color="DDDDDD"/>
               <w:left w:val="single" w:sz="2" w:space="0" w:color="DDDDDD"/>
@@ -4049,10 +412,10 @@
           <w:p>
             <w:pPr>
               <w:pStyle w:val="TableContents"/>
-              <w:pBdr/>
-              <w:spacing w:lineRule="auto" w:line="340"/>
+              <w:spacing w:lineRule="auto" w:line="338"/>
               <w:jc w:val="both"/>
               <w:rPr>
+                <w:b/>
                 <w:b/>
                 <w:color w:val="000000"/>
                 <w:sz w:val="24"/>
@@ -4070,8 +433,7 @@
           <w:p>
             <w:pPr>
               <w:pStyle w:val="TableContents"/>
-              <w:pBdr/>
-              <w:spacing w:lineRule="auto" w:line="340" w:before="0" w:after="200"/>
+              <w:spacing w:lineRule="auto" w:line="338" w:before="0" w:after="200"/>
               <w:jc w:val="both"/>
               <w:rPr>
                 <w:color w:val="000000"/>
@@ -4092,7 +454,7 @@
         <w:trPr/>
         <w:tc>
           <w:tcPr>
-            <w:tcW w:w="901" w:type="dxa"/>
+            <w:tcW w:w="900" w:type="dxa"/>
             <w:tcBorders>
               <w:top w:val="single" w:sz="2" w:space="0" w:color="DDDDDD"/>
               <w:left w:val="single" w:sz="2" w:space="0" w:color="DDDDDD"/>
@@ -4104,7 +466,7 @@
           <w:p>
             <w:pPr>
               <w:pStyle w:val="TableContents"/>
-              <w:spacing w:lineRule="auto" w:line="340" w:before="0" w:after="200"/>
+              <w:spacing w:lineRule="auto" w:line="338" w:before="0" w:after="200"/>
               <w:rPr/>
             </w:pPr>
             <w:r>
@@ -4115,7 +477,7 @@
         </w:tc>
         <w:tc>
           <w:tcPr>
-            <w:tcW w:w="8125" w:type="dxa"/>
+            <w:tcW w:w="8126" w:type="dxa"/>
             <w:tcBorders>
               <w:top w:val="single" w:sz="2" w:space="0" w:color="DDDDDD"/>
               <w:left w:val="single" w:sz="2" w:space="0" w:color="DDDDDD"/>
@@ -4127,10 +489,10 @@
           <w:p>
             <w:pPr>
               <w:pStyle w:val="TableContents"/>
-              <w:pBdr/>
-              <w:spacing w:lineRule="auto" w:line="340"/>
+              <w:spacing w:lineRule="auto" w:line="338"/>
               <w:jc w:val="both"/>
               <w:rPr>
+                <w:b/>
                 <w:b/>
                 <w:color w:val="000000"/>
                 <w:sz w:val="24"/>
@@ -4148,8 +510,7 @@
           <w:p>
             <w:pPr>
               <w:pStyle w:val="TableContents"/>
-              <w:pBdr/>
-              <w:spacing w:lineRule="auto" w:line="340" w:before="0" w:after="200"/>
+              <w:spacing w:lineRule="auto" w:line="338" w:before="0" w:after="200"/>
               <w:jc w:val="both"/>
               <w:rPr>
                 <w:color w:val="000000"/>
@@ -4170,7 +531,7 @@
         <w:trPr/>
         <w:tc>
           <w:tcPr>
-            <w:tcW w:w="901" w:type="dxa"/>
+            <w:tcW w:w="900" w:type="dxa"/>
             <w:tcBorders>
               <w:top w:val="single" w:sz="2" w:space="0" w:color="DDDDDD"/>
               <w:left w:val="single" w:sz="2" w:space="0" w:color="DDDDDD"/>
@@ -4182,7 +543,7 @@
           <w:p>
             <w:pPr>
               <w:pStyle w:val="TableContents"/>
-              <w:spacing w:lineRule="auto" w:line="340" w:before="0" w:after="200"/>
+              <w:spacing w:lineRule="auto" w:line="338" w:before="0" w:after="200"/>
               <w:rPr/>
             </w:pPr>
             <w:r>
@@ -4193,7 +554,7 @@
         </w:tc>
         <w:tc>
           <w:tcPr>
-            <w:tcW w:w="8125" w:type="dxa"/>
+            <w:tcW w:w="8126" w:type="dxa"/>
             <w:tcBorders>
               <w:top w:val="single" w:sz="2" w:space="0" w:color="DDDDDD"/>
               <w:left w:val="single" w:sz="2" w:space="0" w:color="DDDDDD"/>
@@ -4205,10 +566,10 @@
           <w:p>
             <w:pPr>
               <w:pStyle w:val="TableContents"/>
-              <w:pBdr/>
-              <w:spacing w:lineRule="auto" w:line="340"/>
+              <w:spacing w:lineRule="auto" w:line="338"/>
               <w:jc w:val="both"/>
               <w:rPr>
+                <w:b/>
                 <w:b/>
                 <w:color w:val="000000"/>
                 <w:sz w:val="24"/>
@@ -4226,8 +587,7 @@
           <w:p>
             <w:pPr>
               <w:pStyle w:val="TableContents"/>
-              <w:pBdr/>
-              <w:spacing w:lineRule="auto" w:line="340" w:before="0" w:after="200"/>
+              <w:spacing w:lineRule="auto" w:line="338" w:before="0" w:after="200"/>
               <w:jc w:val="both"/>
               <w:rPr>
                 <w:color w:val="000000"/>
@@ -4248,7 +608,7 @@
         <w:trPr/>
         <w:tc>
           <w:tcPr>
-            <w:tcW w:w="901" w:type="dxa"/>
+            <w:tcW w:w="900" w:type="dxa"/>
             <w:tcBorders>
               <w:top w:val="single" w:sz="2" w:space="0" w:color="DDDDDD"/>
               <w:left w:val="single" w:sz="2" w:space="0" w:color="DDDDDD"/>
@@ -4260,7 +620,7 @@
           <w:p>
             <w:pPr>
               <w:pStyle w:val="TableContents"/>
-              <w:spacing w:lineRule="auto" w:line="340" w:before="0" w:after="200"/>
+              <w:spacing w:lineRule="auto" w:line="338" w:before="0" w:after="200"/>
               <w:rPr/>
             </w:pPr>
             <w:r>
@@ -4271,7 +631,7 @@
         </w:tc>
         <w:tc>
           <w:tcPr>
-            <w:tcW w:w="8125" w:type="dxa"/>
+            <w:tcW w:w="8126" w:type="dxa"/>
             <w:tcBorders>
               <w:top w:val="single" w:sz="2" w:space="0" w:color="DDDDDD"/>
               <w:left w:val="single" w:sz="2" w:space="0" w:color="DDDDDD"/>
@@ -4283,10 +643,10 @@
           <w:p>
             <w:pPr>
               <w:pStyle w:val="TableContents"/>
-              <w:pBdr/>
-              <w:spacing w:lineRule="auto" w:line="340"/>
+              <w:spacing w:lineRule="auto" w:line="338"/>
               <w:jc w:val="both"/>
               <w:rPr>
+                <w:b/>
                 <w:b/>
                 <w:color w:val="000000"/>
                 <w:sz w:val="24"/>
@@ -4304,8 +664,7 @@
           <w:p>
             <w:pPr>
               <w:pStyle w:val="TableContents"/>
-              <w:pBdr/>
-              <w:spacing w:lineRule="auto" w:line="340" w:before="0" w:after="200"/>
+              <w:spacing w:lineRule="auto" w:line="338" w:before="0" w:after="200"/>
               <w:jc w:val="both"/>
               <w:rPr>
                 <w:color w:val="000000"/>
@@ -4326,7 +685,7 @@
         <w:trPr/>
         <w:tc>
           <w:tcPr>
-            <w:tcW w:w="901" w:type="dxa"/>
+            <w:tcW w:w="900" w:type="dxa"/>
             <w:tcBorders>
               <w:top w:val="single" w:sz="2" w:space="0" w:color="DDDDDD"/>
               <w:left w:val="single" w:sz="2" w:space="0" w:color="DDDDDD"/>
@@ -4338,7 +697,7 @@
           <w:p>
             <w:pPr>
               <w:pStyle w:val="TableContents"/>
-              <w:spacing w:lineRule="auto" w:line="340" w:before="0" w:after="200"/>
+              <w:spacing w:lineRule="auto" w:line="338" w:before="0" w:after="200"/>
               <w:rPr/>
             </w:pPr>
             <w:r>
@@ -4349,7 +708,7 @@
         </w:tc>
         <w:tc>
           <w:tcPr>
-            <w:tcW w:w="8125" w:type="dxa"/>
+            <w:tcW w:w="8126" w:type="dxa"/>
             <w:tcBorders>
               <w:top w:val="single" w:sz="2" w:space="0" w:color="DDDDDD"/>
               <w:left w:val="single" w:sz="2" w:space="0" w:color="DDDDDD"/>
@@ -4361,10 +720,10 @@
           <w:p>
             <w:pPr>
               <w:pStyle w:val="TableContents"/>
-              <w:pBdr/>
-              <w:spacing w:lineRule="auto" w:line="340"/>
+              <w:spacing w:lineRule="auto" w:line="338"/>
               <w:jc w:val="both"/>
               <w:rPr>
+                <w:b/>
                 <w:b/>
                 <w:color w:val="000000"/>
                 <w:sz w:val="24"/>
@@ -4382,8 +741,7 @@
           <w:p>
             <w:pPr>
               <w:pStyle w:val="TableContents"/>
-              <w:pBdr/>
-              <w:spacing w:lineRule="auto" w:line="340" w:before="0" w:after="200"/>
+              <w:spacing w:lineRule="auto" w:line="338" w:before="0" w:after="200"/>
               <w:jc w:val="both"/>
               <w:rPr>
                 <w:color w:val="000000"/>
@@ -4404,7 +762,7 @@
         <w:trPr/>
         <w:tc>
           <w:tcPr>
-            <w:tcW w:w="901" w:type="dxa"/>
+            <w:tcW w:w="900" w:type="dxa"/>
             <w:tcBorders>
               <w:top w:val="single" w:sz="2" w:space="0" w:color="DDDDDD"/>
               <w:left w:val="single" w:sz="2" w:space="0" w:color="DDDDDD"/>
@@ -4416,7 +774,7 @@
           <w:p>
             <w:pPr>
               <w:pStyle w:val="TableContents"/>
-              <w:spacing w:lineRule="auto" w:line="340" w:before="0" w:after="200"/>
+              <w:spacing w:lineRule="auto" w:line="338" w:before="0" w:after="200"/>
               <w:rPr/>
             </w:pPr>
             <w:r>
@@ -4427,7 +785,7 @@
         </w:tc>
         <w:tc>
           <w:tcPr>
-            <w:tcW w:w="8125" w:type="dxa"/>
+            <w:tcW w:w="8126" w:type="dxa"/>
             <w:tcBorders>
               <w:top w:val="single" w:sz="2" w:space="0" w:color="DDDDDD"/>
               <w:left w:val="single" w:sz="2" w:space="0" w:color="DDDDDD"/>
@@ -4439,10 +797,10 @@
           <w:p>
             <w:pPr>
               <w:pStyle w:val="TableContents"/>
-              <w:pBdr/>
-              <w:spacing w:lineRule="auto" w:line="340"/>
+              <w:spacing w:lineRule="auto" w:line="338"/>
               <w:jc w:val="both"/>
               <w:rPr>
+                <w:b/>
                 <w:b/>
                 <w:color w:val="000000"/>
                 <w:sz w:val="24"/>
@@ -4460,8 +818,7 @@
           <w:p>
             <w:pPr>
               <w:pStyle w:val="TableContents"/>
-              <w:pBdr/>
-              <w:spacing w:lineRule="auto" w:line="340" w:before="0" w:after="200"/>
+              <w:spacing w:lineRule="auto" w:line="338" w:before="0" w:after="200"/>
               <w:jc w:val="both"/>
               <w:rPr>
                 <w:color w:val="000000"/>
@@ -4483,12 +840,13 @@
       <w:pPr>
         <w:pStyle w:val="TextBody"/>
         <w:widowControl/>
-        <w:pBdr/>
         <w:ind w:left="0" w:right="0" w:hanging="0"/>
         <w:jc w:val="both"/>
         <w:rPr>
           <w:rFonts w:ascii="Arial;Verdana;Tahoma" w:hAnsi="Arial;Verdana;Tahoma"/>
           <w:b w:val="false"/>
+          <w:b w:val="false"/>
+          <w:i w:val="false"/>
           <w:i w:val="false"/>
           <w:caps w:val="false"/>
           <w:smallCaps w:val="false"/>
@@ -4514,12 +872,13 @@
       <w:pPr>
         <w:pStyle w:val="TextBody"/>
         <w:widowControl/>
-        <w:pBdr/>
         <w:ind w:left="0" w:right="0" w:hanging="0"/>
         <w:jc w:val="both"/>
         <w:rPr>
           <w:rFonts w:ascii="Arial;Verdana;Tahoma" w:hAnsi="Arial;Verdana;Tahoma"/>
           <w:b w:val="false"/>
+          <w:b w:val="false"/>
+          <w:i w:val="false"/>
           <w:i w:val="false"/>
           <w:caps w:val="false"/>
           <w:smallCaps w:val="false"/>
@@ -4544,10 +903,13 @@
     <w:p>
       <w:pPr>
         <w:pStyle w:val="Heading2"/>
+        <w:spacing w:before="280" w:after="280"/>
         <w:jc w:val="left"/>
         <w:rPr>
           <w:rFonts w:ascii="Arial;Verdana;Tahoma" w:hAnsi="Arial;Verdana;Tahoma"/>
           <w:b w:val="false"/>
+          <w:b w:val="false"/>
+          <w:i w:val="false"/>
           <w:i w:val="false"/>
           <w:caps w:val="false"/>
           <w:smallCaps w:val="false"/>
@@ -4567,20 +929,7 @@
           <w:sz w:val="35"/>
           <w:szCs w:val="24"/>
         </w:rPr>
-        <w:t>2. FileSystem</w:t>
-      </w:r>
-      <w:r>
-        <w:rPr>
-          <w:rFonts w:ascii="Arial;Verdana;Tahoma" w:hAnsi="Arial;Verdana;Tahoma"/>
-          <w:b w:val="false"/>
-          <w:i w:val="false"/>
-          <w:caps w:val="false"/>
-          <w:smallCaps w:val="false"/>
-          <w:spacing w:val="0"/>
-          <w:sz w:val="35"/>
-          <w:szCs w:val="24"/>
-        </w:rPr>
-        <w:t xml:space="preserve"> ?</w:t>
+        <w:t>2. FileSystem ?</w:t>
       </w:r>
     </w:p>
     <w:p>
@@ -4590,6 +939,8 @@
         <w:rPr>
           <w:rFonts w:ascii="Arial;Verdana;Tahoma" w:hAnsi="Arial;Verdana;Tahoma"/>
           <w:b w:val="false"/>
+          <w:b w:val="false"/>
+          <w:i w:val="false"/>
           <w:i w:val="false"/>
           <w:caps w:val="false"/>
           <w:smallCaps w:val="false"/>
@@ -4620,26 +971,16 @@
         <w:widowControl/>
         <w:numPr>
           <w:ilvl w:val="0"/>
-          <w:numId w:val="9"/>
+          <w:numId w:val="3"/>
         </w:numPr>
-        <w:pBdr/>
         <w:tabs>
           <w:tab w:val="clear" w:pos="720"/>
           <w:tab w:val="left" w:pos="0" w:leader="none"/>
         </w:tabs>
         <w:spacing w:before="0" w:after="75"/>
-        <w:ind w:left="707" w:hanging="0"/>
+        <w:ind w:left="707" w:right="0" w:hanging="0"/>
         <w:jc w:val="both"/>
-        <w:rPr>
-          <w:rFonts w:ascii="Arial;Verdana;Tahoma" w:hAnsi="Arial;Verdana;Tahoma"/>
-          <w:b w:val="false"/>
-          <w:i w:val="false"/>
-          <w:caps w:val="false"/>
-          <w:smallCaps w:val="false"/>
-          <w:color w:val="000000"/>
-          <w:spacing w:val="0"/>
-          <w:sz w:val="24"/>
-        </w:rPr>
+        <w:rPr/>
       </w:pPr>
       <w:r>
         <w:rPr>
@@ -4674,26 +1015,16 @@
         <w:widowControl/>
         <w:numPr>
           <w:ilvl w:val="0"/>
-          <w:numId w:val="9"/>
+          <w:numId w:val="3"/>
         </w:numPr>
-        <w:pBdr/>
         <w:tabs>
           <w:tab w:val="clear" w:pos="720"/>
           <w:tab w:val="left" w:pos="0" w:leader="none"/>
         </w:tabs>
         <w:spacing w:before="0" w:after="75"/>
-        <w:ind w:left="707" w:hanging="0"/>
+        <w:ind w:left="707" w:right="0" w:hanging="0"/>
         <w:jc w:val="both"/>
-        <w:rPr>
-          <w:rFonts w:ascii="Arial;Verdana;Tahoma" w:hAnsi="Arial;Verdana;Tahoma"/>
-          <w:b w:val="false"/>
-          <w:i w:val="false"/>
-          <w:caps w:val="false"/>
-          <w:smallCaps w:val="false"/>
-          <w:color w:val="000000"/>
-          <w:spacing w:val="0"/>
-          <w:sz w:val="24"/>
-        </w:rPr>
+        <w:rPr/>
       </w:pPr>
       <w:r>
         <w:rPr>
@@ -4728,15 +1059,14 @@
         <w:widowControl/>
         <w:numPr>
           <w:ilvl w:val="0"/>
-          <w:numId w:val="9"/>
+          <w:numId w:val="3"/>
         </w:numPr>
-        <w:pBdr/>
         <w:tabs>
           <w:tab w:val="clear" w:pos="720"/>
           <w:tab w:val="left" w:pos="0" w:leader="none"/>
         </w:tabs>
         <w:spacing w:before="0" w:after="75"/>
-        <w:ind w:left="707" w:hanging="0"/>
+        <w:ind w:left="707" w:right="0" w:hanging="0"/>
         <w:jc w:val="both"/>
         <w:rPr/>
       </w:pPr>
@@ -4770,10 +1100,13 @@
     <w:p>
       <w:pPr>
         <w:pStyle w:val="Heading2"/>
+        <w:spacing w:before="280" w:after="280"/>
         <w:jc w:val="left"/>
         <w:rPr>
           <w:rFonts w:ascii="Arial;Verdana;Tahoma" w:hAnsi="Arial;Verdana;Tahoma"/>
           <w:b w:val="false"/>
+          <w:b w:val="false"/>
+          <w:i w:val="false"/>
           <w:i w:val="false"/>
           <w:caps w:val="false"/>
           <w:smallCaps w:val="false"/>
@@ -4802,19 +1135,9 @@
       <w:pPr>
         <w:pStyle w:val="TextBody"/>
         <w:widowControl/>
-        <w:pBdr/>
         <w:ind w:left="0" w:right="0" w:hanging="0"/>
         <w:jc w:val="both"/>
-        <w:rPr>
-          <w:rFonts w:ascii="Arial;Verdana;Tahoma" w:hAnsi="Arial;Verdana;Tahoma"/>
-          <w:b w:val="false"/>
-          <w:i w:val="false"/>
-          <w:caps w:val="false"/>
-          <w:smallCaps w:val="false"/>
-          <w:color w:val="000000"/>
-          <w:spacing w:val="0"/>
-          <w:sz w:val="24"/>
-        </w:rPr>
+        <w:rPr/>
       </w:pPr>
       <w:r>
         <w:rPr>
@@ -4938,12 +1261,13 @@
       <w:pPr>
         <w:pStyle w:val="TextBody"/>
         <w:widowControl/>
-        <w:pBdr/>
         <w:ind w:left="0" w:right="0" w:hanging="0"/>
         <w:jc w:val="both"/>
         <w:rPr>
           <w:rFonts w:ascii="Arial;Verdana;Tahoma" w:hAnsi="Arial;Verdana;Tahoma"/>
           <w:b w:val="false"/>
+          <w:b w:val="false"/>
+          <w:i w:val="false"/>
           <w:i w:val="false"/>
           <w:caps w:val="false"/>
           <w:smallCaps w:val="false"/>
@@ -4982,6 +1306,8 @@
         <w:rPr>
           <w:rFonts w:ascii="monospace;monospace" w:hAnsi="monospace;monospace"/>
           <w:b w:val="false"/>
+          <w:b w:val="false"/>
+          <w:i w:val="false"/>
           <w:i w:val="false"/>
           <w:caps w:val="false"/>
           <w:smallCaps w:val="false"/>
@@ -5006,19 +1332,9 @@
       <w:pPr>
         <w:pStyle w:val="TextBody"/>
         <w:widowControl/>
-        <w:pBdr/>
         <w:ind w:left="0" w:right="0" w:hanging="0"/>
         <w:jc w:val="both"/>
-        <w:rPr>
-          <w:rFonts w:ascii="Arial;Verdana;Tahoma" w:hAnsi="Arial;Verdana;Tahoma"/>
-          <w:b w:val="false"/>
-          <w:i w:val="false"/>
-          <w:caps w:val="false"/>
-          <w:smallCaps w:val="false"/>
-          <w:color w:val="000000"/>
-          <w:spacing w:val="0"/>
-          <w:sz w:val="24"/>
-        </w:rPr>
+        <w:rPr/>
       </w:pPr>
       <w:r>
         <w:rPr>
@@ -5101,6 +1417,8 @@
         <w:rPr>
           <w:rFonts w:ascii="monospace;monospace" w:hAnsi="monospace;monospace"/>
           <w:b w:val="false"/>
+          <w:b w:val="false"/>
+          <w:i w:val="false"/>
           <w:i w:val="false"/>
           <w:caps w:val="false"/>
           <w:smallCaps w:val="false"/>
@@ -5135,6 +1453,8 @@
         <w:rPr>
           <w:rFonts w:ascii="monospace;monospace" w:hAnsi="monospace;monospace"/>
           <w:b w:val="false"/>
+          <w:b w:val="false"/>
+          <w:i w:val="false"/>
           <w:i w:val="false"/>
           <w:caps w:val="false"/>
           <w:smallCaps w:val="false"/>
@@ -5170,6 +1490,8 @@
         <w:rPr>
           <w:rFonts w:ascii="monospace;monospace" w:hAnsi="monospace;monospace"/>
           <w:b w:val="false"/>
+          <w:b w:val="false"/>
+          <w:i w:val="false"/>
           <w:i w:val="false"/>
           <w:caps w:val="false"/>
           <w:smallCaps w:val="false"/>
@@ -5194,19 +1516,9 @@
       <w:pPr>
         <w:pStyle w:val="TextBody"/>
         <w:widowControl/>
-        <w:pBdr/>
         <w:ind w:left="0" w:right="0" w:hanging="0"/>
         <w:jc w:val="both"/>
-        <w:rPr>
-          <w:rFonts w:ascii="Arial;Verdana;Tahoma" w:hAnsi="Arial;Verdana;Tahoma"/>
-          <w:b w:val="false"/>
-          <w:i w:val="false"/>
-          <w:caps w:val="false"/>
-          <w:smallCaps w:val="false"/>
-          <w:color w:val="000000"/>
-          <w:spacing w:val="0"/>
-          <w:sz w:val="24"/>
-        </w:rPr>
+        <w:rPr/>
       </w:pPr>
       <w:r>
         <w:rPr>
@@ -5290,6 +1602,8 @@
         <w:rPr>
           <w:rFonts w:ascii="monospace;monospace" w:hAnsi="monospace;monospace"/>
           <w:b w:val="false"/>
+          <w:b w:val="false"/>
+          <w:i w:val="false"/>
           <w:i w:val="false"/>
           <w:caps w:val="false"/>
           <w:smallCaps w:val="false"/>
@@ -5313,10 +1627,13 @@
     <w:p>
       <w:pPr>
         <w:pStyle w:val="Heading2"/>
+        <w:spacing w:before="280" w:after="280"/>
         <w:jc w:val="left"/>
         <w:rPr>
           <w:rFonts w:ascii="Arial;Verdana;Tahoma" w:hAnsi="Arial;Verdana;Tahoma"/>
           <w:b w:val="false"/>
+          <w:b w:val="false"/>
+          <w:i w:val="false"/>
           <w:i w:val="false"/>
           <w:caps w:val="false"/>
           <w:smallCaps w:val="false"/>
@@ -5345,12 +1662,13 @@
       <w:pPr>
         <w:pStyle w:val="TextBody"/>
         <w:widowControl/>
-        <w:pBdr/>
         <w:ind w:left="0" w:right="0" w:hanging="0"/>
         <w:jc w:val="both"/>
         <w:rPr>
           <w:rFonts w:ascii="Arial;Verdana;Tahoma" w:hAnsi="Arial;Verdana;Tahoma"/>
           <w:b w:val="false"/>
+          <w:b w:val="false"/>
+          <w:i w:val="false"/>
           <w:i w:val="false"/>
           <w:caps w:val="false"/>
           <w:smallCaps w:val="false"/>
@@ -5379,26 +1697,16 @@
         <w:widowControl/>
         <w:numPr>
           <w:ilvl w:val="0"/>
-          <w:numId w:val="8"/>
+          <w:numId w:val="2"/>
         </w:numPr>
-        <w:pBdr/>
         <w:tabs>
           <w:tab w:val="clear" w:pos="720"/>
           <w:tab w:val="left" w:pos="0" w:leader="none"/>
         </w:tabs>
         <w:spacing w:before="0" w:after="75"/>
-        <w:ind w:left="707" w:hanging="0"/>
+        <w:ind w:left="707" w:right="0" w:hanging="0"/>
         <w:jc w:val="both"/>
-        <w:rPr>
-          <w:rFonts w:ascii="Arial;Verdana;Tahoma" w:hAnsi="Arial;Verdana;Tahoma"/>
-          <w:b w:val="false"/>
-          <w:i w:val="false"/>
-          <w:caps w:val="false"/>
-          <w:smallCaps w:val="false"/>
-          <w:color w:val="000000"/>
-          <w:spacing w:val="0"/>
-          <w:sz w:val="24"/>
-        </w:rPr>
+        <w:rPr/>
       </w:pPr>
       <w:r>
         <w:rPr>
@@ -5459,26 +1767,16 @@
         <w:widowControl/>
         <w:numPr>
           <w:ilvl w:val="0"/>
-          <w:numId w:val="8"/>
+          <w:numId w:val="2"/>
         </w:numPr>
-        <w:pBdr/>
         <w:tabs>
           <w:tab w:val="clear" w:pos="720"/>
           <w:tab w:val="left" w:pos="0" w:leader="none"/>
         </w:tabs>
         <w:spacing w:before="0" w:after="75"/>
-        <w:ind w:left="707" w:hanging="0"/>
+        <w:ind w:left="707" w:right="0" w:hanging="0"/>
         <w:jc w:val="both"/>
-        <w:rPr>
-          <w:rFonts w:ascii="Arial;Verdana;Tahoma" w:hAnsi="Arial;Verdana;Tahoma"/>
-          <w:b w:val="false"/>
-          <w:i w:val="false"/>
-          <w:caps w:val="false"/>
-          <w:smallCaps w:val="false"/>
-          <w:color w:val="000000"/>
-          <w:spacing w:val="0"/>
-          <w:sz w:val="24"/>
-        </w:rPr>
+        <w:rPr/>
       </w:pPr>
       <w:r>
         <w:rPr>
@@ -5539,26 +1837,16 @@
         <w:widowControl/>
         <w:numPr>
           <w:ilvl w:val="0"/>
-          <w:numId w:val="8"/>
+          <w:numId w:val="2"/>
         </w:numPr>
-        <w:pBdr/>
         <w:tabs>
           <w:tab w:val="clear" w:pos="720"/>
           <w:tab w:val="left" w:pos="0" w:leader="none"/>
         </w:tabs>
         <w:spacing w:before="0" w:after="75"/>
-        <w:ind w:left="707" w:hanging="0"/>
+        <w:ind w:left="707" w:right="0" w:hanging="0"/>
         <w:jc w:val="both"/>
-        <w:rPr>
-          <w:rFonts w:ascii="Arial;Verdana;Tahoma" w:hAnsi="Arial;Verdana;Tahoma"/>
-          <w:b w:val="false"/>
-          <w:i w:val="false"/>
-          <w:caps w:val="false"/>
-          <w:smallCaps w:val="false"/>
-          <w:color w:val="000000"/>
-          <w:spacing w:val="0"/>
-          <w:sz w:val="24"/>
-        </w:rPr>
+        <w:rPr/>
       </w:pPr>
       <w:r>
         <w:rPr>
@@ -5616,10 +1904,13 @@
     <w:p>
       <w:pPr>
         <w:pStyle w:val="Heading2"/>
+        <w:spacing w:before="280" w:after="280"/>
         <w:jc w:val="left"/>
         <w:rPr>
           <w:rFonts w:ascii="Arial;Verdana;Tahoma" w:hAnsi="Arial;Verdana;Tahoma"/>
           <w:b w:val="false"/>
+          <w:b w:val="false"/>
+          <w:i w:val="false"/>
           <w:i w:val="false"/>
           <w:caps w:val="false"/>
           <w:smallCaps w:val="false"/>
@@ -5641,21 +1932,7 @@
           <w:sz w:val="35"/>
           <w:szCs w:val="24"/>
         </w:rPr>
-        <w:t>3. File Permission</w:t>
-      </w:r>
-      <w:r>
-        <w:rPr>
-          <w:rFonts w:ascii="Arial;Verdana;Tahoma" w:hAnsi="Arial;Verdana;Tahoma"/>
-          <w:b w:val="false"/>
-          <w:i w:val="false"/>
-          <w:caps w:val="false"/>
-          <w:smallCaps w:val="false"/>
-          <w:color w:val="000000"/>
-          <w:spacing w:val="0"/>
-          <w:sz w:val="35"/>
-          <w:szCs w:val="24"/>
-        </w:rPr>
-        <w:t xml:space="preserve"> ?</w:t>
+        <w:t>3. File Permission ?</w:t>
       </w:r>
     </w:p>
     <w:p>
@@ -5664,26 +1941,16 @@
         <w:widowControl/>
         <w:numPr>
           <w:ilvl w:val="0"/>
-          <w:numId w:val="10"/>
+          <w:numId w:val="4"/>
         </w:numPr>
-        <w:pBdr/>
         <w:tabs>
           <w:tab w:val="clear" w:pos="720"/>
           <w:tab w:val="left" w:pos="0" w:leader="none"/>
         </w:tabs>
         <w:spacing w:before="0" w:after="75"/>
-        <w:ind w:left="707" w:hanging="0"/>
+        <w:ind w:left="707" w:right="0" w:hanging="0"/>
         <w:jc w:val="both"/>
-        <w:rPr>
-          <w:rFonts w:ascii="Arial;Verdana;Tahoma" w:hAnsi="Arial;Verdana;Tahoma"/>
-          <w:b w:val="false"/>
-          <w:i w:val="false"/>
-          <w:caps w:val="false"/>
-          <w:smallCaps w:val="false"/>
-          <w:color w:val="000000"/>
-          <w:spacing w:val="0"/>
-          <w:sz w:val="24"/>
-        </w:rPr>
+        <w:rPr/>
       </w:pPr>
       <w:r>
         <w:rPr>
@@ -5718,26 +1985,16 @@
         <w:widowControl/>
         <w:numPr>
           <w:ilvl w:val="0"/>
-          <w:numId w:val="10"/>
+          <w:numId w:val="4"/>
         </w:numPr>
-        <w:pBdr/>
         <w:tabs>
           <w:tab w:val="clear" w:pos="720"/>
           <w:tab w:val="left" w:pos="0" w:leader="none"/>
         </w:tabs>
         <w:spacing w:before="0" w:after="75"/>
-        <w:ind w:left="707" w:hanging="0"/>
+        <w:ind w:left="707" w:right="0" w:hanging="0"/>
         <w:jc w:val="both"/>
-        <w:rPr>
-          <w:rFonts w:ascii="Arial;Verdana;Tahoma" w:hAnsi="Arial;Verdana;Tahoma"/>
-          <w:b w:val="false"/>
-          <w:i w:val="false"/>
-          <w:caps w:val="false"/>
-          <w:smallCaps w:val="false"/>
-          <w:color w:val="000000"/>
-          <w:spacing w:val="0"/>
-          <w:sz w:val="24"/>
-        </w:rPr>
+        <w:rPr/>
       </w:pPr>
       <w:r>
         <w:rPr>
@@ -5772,26 +2029,16 @@
         <w:widowControl/>
         <w:numPr>
           <w:ilvl w:val="0"/>
-          <w:numId w:val="10"/>
+          <w:numId w:val="4"/>
         </w:numPr>
-        <w:pBdr/>
         <w:tabs>
           <w:tab w:val="clear" w:pos="720"/>
           <w:tab w:val="left" w:pos="0" w:leader="none"/>
         </w:tabs>
         <w:spacing w:before="0" w:after="75"/>
-        <w:ind w:left="707" w:hanging="0"/>
+        <w:ind w:left="707" w:right="0" w:hanging="0"/>
         <w:jc w:val="both"/>
-        <w:rPr>
-          <w:rFonts w:ascii="Arial;Verdana;Tahoma" w:hAnsi="Arial;Verdana;Tahoma"/>
-          <w:b w:val="false"/>
-          <w:i w:val="false"/>
-          <w:caps w:val="false"/>
-          <w:smallCaps w:val="false"/>
-          <w:color w:val="000000"/>
-          <w:spacing w:val="0"/>
-          <w:sz w:val="24"/>
-        </w:rPr>
+        <w:rPr/>
       </w:pPr>
       <w:r>
         <w:rPr>
@@ -5823,10 +2070,13 @@
     <w:p>
       <w:pPr>
         <w:pStyle w:val="Heading2"/>
+        <w:spacing w:before="280" w:after="280"/>
         <w:jc w:val="left"/>
         <w:rPr>
           <w:rFonts w:ascii="Arial;Verdana;Tahoma" w:hAnsi="Arial;Verdana;Tahoma"/>
           <w:b w:val="false"/>
+          <w:b w:val="false"/>
+          <w:i w:val="false"/>
           <w:i w:val="false"/>
           <w:caps w:val="false"/>
           <w:smallCaps w:val="false"/>
@@ -5848,21 +2098,7 @@
           <w:sz w:val="35"/>
           <w:szCs w:val="24"/>
         </w:rPr>
-        <w:t>4. Pipes &amp; Filters</w:t>
-      </w:r>
-      <w:r>
-        <w:rPr>
-          <w:rFonts w:ascii="Arial;Verdana;Tahoma" w:hAnsi="Arial;Verdana;Tahoma"/>
-          <w:b w:val="false"/>
-          <w:i w:val="false"/>
-          <w:caps w:val="false"/>
-          <w:smallCaps w:val="false"/>
-          <w:color w:val="000000"/>
-          <w:spacing w:val="0"/>
-          <w:sz w:val="35"/>
-          <w:szCs w:val="24"/>
-        </w:rPr>
-        <w:t xml:space="preserve"> ?</w:t>
+        <w:t>4. Pipes &amp; Filters ?</w:t>
       </w:r>
     </w:p>
     <w:p>
@@ -5872,6 +2108,8 @@
         <w:rPr>
           <w:rFonts w:ascii="Arial;Verdana;Tahoma" w:hAnsi="Arial;Verdana;Tahoma"/>
           <w:b w:val="false"/>
+          <w:b w:val="false"/>
+          <w:i w:val="false"/>
           <w:i w:val="false"/>
           <w:caps w:val="false"/>
           <w:smallCaps w:val="false"/>
@@ -5900,19 +2138,9 @@
       <w:pPr>
         <w:pStyle w:val="TextBody"/>
         <w:widowControl/>
-        <w:pBdr/>
         <w:ind w:left="0" w:right="0" w:hanging="0"/>
         <w:jc w:val="both"/>
-        <w:rPr>
-          <w:rFonts w:ascii="Arial;Verdana;Tahoma" w:hAnsi="Arial;Verdana;Tahoma"/>
-          <w:b w:val="false"/>
-          <w:i w:val="false"/>
-          <w:caps w:val="false"/>
-          <w:smallCaps w:val="false"/>
-          <w:color w:val="000000"/>
-          <w:spacing w:val="0"/>
-          <w:sz w:val="24"/>
-        </w:rPr>
+        <w:rPr/>
       </w:pPr>
       <w:r>
         <w:rPr>
@@ -5958,19 +2186,9 @@
       <w:pPr>
         <w:pStyle w:val="TextBody"/>
         <w:widowControl/>
-        <w:pBdr/>
         <w:ind w:left="0" w:right="0" w:hanging="0"/>
         <w:jc w:val="both"/>
-        <w:rPr>
-          <w:rFonts w:ascii="Arial;Verdana;Tahoma" w:hAnsi="Arial;Verdana;Tahoma"/>
-          <w:b w:val="false"/>
-          <w:i w:val="false"/>
-          <w:caps w:val="false"/>
-          <w:smallCaps w:val="false"/>
-          <w:color w:val="000000"/>
-          <w:spacing w:val="0"/>
-          <w:sz w:val="24"/>
-        </w:rPr>
+        <w:rPr/>
       </w:pPr>
       <w:r>
         <w:rPr>
@@ -6015,10 +2233,13 @@
     <w:p>
       <w:pPr>
         <w:pStyle w:val="Heading2"/>
+        <w:spacing w:before="280" w:after="280"/>
         <w:jc w:val="left"/>
         <w:rPr>
           <w:rFonts w:ascii="Arial;Verdana;Tahoma" w:hAnsi="Arial;Verdana;Tahoma"/>
           <w:b w:val="false"/>
+          <w:b w:val="false"/>
+          <w:i w:val="false"/>
           <w:i w:val="false"/>
           <w:caps w:val="false"/>
           <w:smallCaps w:val="false"/>
@@ -6047,12 +2268,13 @@
       <w:pPr>
         <w:pStyle w:val="TextBody"/>
         <w:widowControl/>
-        <w:pBdr/>
         <w:ind w:left="0" w:right="0" w:hanging="0"/>
         <w:jc w:val="both"/>
         <w:rPr>
           <w:rFonts w:ascii="Arial;Verdana;Tahoma" w:hAnsi="Arial;Verdana;Tahoma"/>
           <w:b w:val="false"/>
+          <w:b w:val="false"/>
+          <w:i w:val="false"/>
           <w:i w:val="false"/>
           <w:caps w:val="false"/>
           <w:smallCaps w:val="false"/>
@@ -6091,6 +2313,8 @@
         <w:rPr>
           <w:rFonts w:ascii="monospace;monospace" w:hAnsi="monospace;monospace"/>
           <w:b w:val="false"/>
+          <w:b w:val="false"/>
+          <w:i w:val="false"/>
           <w:i w:val="false"/>
           <w:caps w:val="false"/>
           <w:smallCaps w:val="false"/>
@@ -6115,19 +2339,9 @@
       <w:pPr>
         <w:pStyle w:val="TextBody"/>
         <w:widowControl/>
-        <w:pBdr/>
         <w:ind w:left="0" w:right="0" w:hanging="0"/>
         <w:jc w:val="both"/>
-        <w:rPr>
-          <w:rFonts w:ascii="Arial;Verdana;Tahoma" w:hAnsi="Arial;Verdana;Tahoma"/>
-          <w:b w:val="false"/>
-          <w:i w:val="false"/>
-          <w:caps w:val="false"/>
-          <w:smallCaps w:val="false"/>
-          <w:color w:val="000000"/>
-          <w:spacing w:val="0"/>
-          <w:sz w:val="24"/>
-        </w:rPr>
+        <w:rPr/>
       </w:pPr>
       <w:r>
         <w:rPr>
@@ -6210,6 +2424,8 @@
         <w:rPr>
           <w:rFonts w:ascii="monospace;monospace" w:hAnsi="monospace;monospace"/>
           <w:b w:val="false"/>
+          <w:b w:val="false"/>
+          <w:i w:val="false"/>
           <w:i w:val="false"/>
           <w:caps w:val="false"/>
           <w:smallCaps w:val="false"/>
@@ -6244,6 +2460,8 @@
         <w:rPr>
           <w:rFonts w:ascii="monospace;monospace" w:hAnsi="monospace;monospace"/>
           <w:b w:val="false"/>
+          <w:b w:val="false"/>
+          <w:i w:val="false"/>
           <w:i w:val="false"/>
           <w:caps w:val="false"/>
           <w:smallCaps w:val="false"/>
@@ -6278,6 +2496,8 @@
         <w:rPr>
           <w:rFonts w:ascii="monospace;monospace" w:hAnsi="monospace;monospace"/>
           <w:b w:val="false"/>
+          <w:b w:val="false"/>
+          <w:i w:val="false"/>
           <w:i w:val="false"/>
           <w:caps w:val="false"/>
           <w:smallCaps w:val="false"/>
@@ -6312,6 +2532,8 @@
         <w:rPr>
           <w:rFonts w:ascii="monospace;monospace" w:hAnsi="monospace;monospace"/>
           <w:b w:val="false"/>
+          <w:b w:val="false"/>
+          <w:i w:val="false"/>
           <w:i w:val="false"/>
           <w:caps w:val="false"/>
           <w:smallCaps w:val="false"/>
@@ -6346,6 +2568,8 @@
         <w:rPr>
           <w:rFonts w:ascii="monospace;monospace" w:hAnsi="monospace;monospace"/>
           <w:b w:val="false"/>
+          <w:b w:val="false"/>
+          <w:i w:val="false"/>
           <w:i w:val="false"/>
           <w:caps w:val="false"/>
           <w:smallCaps w:val="false"/>
@@ -6381,6 +2605,8 @@
         <w:rPr>
           <w:rFonts w:ascii="monospace;monospace" w:hAnsi="monospace;monospace"/>
           <w:b w:val="false"/>
+          <w:b w:val="false"/>
+          <w:i w:val="false"/>
           <w:i w:val="false"/>
           <w:caps w:val="false"/>
           <w:smallCaps w:val="false"/>
@@ -6463,14 +2689,14 @@
         </w:tblCellMar>
       </w:tblPr>
       <w:tblGrid>
-        <w:gridCol w:w="901"/>
-        <w:gridCol w:w="7273"/>
+        <w:gridCol w:w="900"/>
+        <w:gridCol w:w="7274"/>
       </w:tblGrid>
       <w:tr>
         <w:trPr/>
         <w:tc>
           <w:tcPr>
-            <w:tcW w:w="901" w:type="dxa"/>
+            <w:tcW w:w="900" w:type="dxa"/>
             <w:tcBorders>
               <w:top w:val="single" w:sz="2" w:space="0" w:color="DDDDDD"/>
               <w:left w:val="single" w:sz="2" w:space="0" w:color="DDDDDD"/>
@@ -6483,7 +2709,7 @@
           <w:p>
             <w:pPr>
               <w:pStyle w:val="TableHeading"/>
-              <w:spacing w:lineRule="auto" w:line="340" w:before="0" w:after="200"/>
+              <w:spacing w:lineRule="auto" w:line="338" w:before="0" w:after="200"/>
               <w:jc w:val="center"/>
               <w:rPr/>
             </w:pPr>
@@ -6495,7 +2721,7 @@
         </w:tc>
         <w:tc>
           <w:tcPr>
-            <w:tcW w:w="7273" w:type="dxa"/>
+            <w:tcW w:w="7274" w:type="dxa"/>
             <w:tcBorders>
               <w:top w:val="single" w:sz="2" w:space="0" w:color="DDDDDD"/>
               <w:left w:val="single" w:sz="2" w:space="0" w:color="DDDDDD"/>
@@ -6508,7 +2734,7 @@
           <w:p>
             <w:pPr>
               <w:pStyle w:val="TableHeading"/>
-              <w:spacing w:lineRule="auto" w:line="340" w:before="0" w:after="200"/>
+              <w:spacing w:lineRule="auto" w:line="338" w:before="0" w:after="200"/>
               <w:jc w:val="center"/>
               <w:rPr/>
             </w:pPr>
@@ -6523,7 +2749,7 @@
         <w:trPr/>
         <w:tc>
           <w:tcPr>
-            <w:tcW w:w="901" w:type="dxa"/>
+            <w:tcW w:w="900" w:type="dxa"/>
             <w:tcBorders>
               <w:top w:val="single" w:sz="2" w:space="0" w:color="DDDDDD"/>
               <w:left w:val="single" w:sz="2" w:space="0" w:color="DDDDDD"/>
@@ -6535,7 +2761,7 @@
           <w:p>
             <w:pPr>
               <w:pStyle w:val="TableContents"/>
-              <w:spacing w:lineRule="auto" w:line="340" w:before="0" w:after="200"/>
+              <w:spacing w:lineRule="auto" w:line="338" w:before="0" w:after="200"/>
               <w:rPr/>
             </w:pPr>
             <w:r>
@@ -6546,7 +2772,7 @@
         </w:tc>
         <w:tc>
           <w:tcPr>
-            <w:tcW w:w="7273" w:type="dxa"/>
+            <w:tcW w:w="7274" w:type="dxa"/>
             <w:tcBorders>
               <w:top w:val="single" w:sz="2" w:space="0" w:color="DDDDDD"/>
               <w:left w:val="single" w:sz="2" w:space="0" w:color="DDDDDD"/>
@@ -6558,10 +2784,10 @@
           <w:p>
             <w:pPr>
               <w:pStyle w:val="TableContents"/>
-              <w:pBdr/>
-              <w:spacing w:lineRule="auto" w:line="340"/>
+              <w:spacing w:lineRule="auto" w:line="338"/>
               <w:jc w:val="both"/>
               <w:rPr>
+                <w:b/>
                 <w:b/>
                 <w:color w:val="000000"/>
                 <w:sz w:val="24"/>
@@ -6579,8 +2805,7 @@
           <w:p>
             <w:pPr>
               <w:pStyle w:val="TableContents"/>
-              <w:pBdr/>
-              <w:spacing w:lineRule="auto" w:line="340" w:before="0" w:after="200"/>
+              <w:spacing w:lineRule="auto" w:line="338" w:before="0" w:after="200"/>
               <w:jc w:val="both"/>
               <w:rPr>
                 <w:color w:val="000000"/>
@@ -6601,7 +2826,7 @@
         <w:trPr/>
         <w:tc>
           <w:tcPr>
-            <w:tcW w:w="901" w:type="dxa"/>
+            <w:tcW w:w="900" w:type="dxa"/>
             <w:tcBorders>
               <w:top w:val="single" w:sz="2" w:space="0" w:color="DDDDDD"/>
               <w:left w:val="single" w:sz="2" w:space="0" w:color="DDDDDD"/>
@@ -6613,7 +2838,7 @@
           <w:p>
             <w:pPr>
               <w:pStyle w:val="TableContents"/>
-              <w:spacing w:lineRule="auto" w:line="340" w:before="0" w:after="200"/>
+              <w:spacing w:lineRule="auto" w:line="338" w:before="0" w:after="200"/>
               <w:rPr/>
             </w:pPr>
             <w:r>
@@ -6624,7 +2849,7 @@
         </w:tc>
         <w:tc>
           <w:tcPr>
-            <w:tcW w:w="7273" w:type="dxa"/>
+            <w:tcW w:w="7274" w:type="dxa"/>
             <w:tcBorders>
               <w:top w:val="single" w:sz="2" w:space="0" w:color="DDDDDD"/>
               <w:left w:val="single" w:sz="2" w:space="0" w:color="DDDDDD"/>
@@ -6636,10 +2861,10 @@
           <w:p>
             <w:pPr>
               <w:pStyle w:val="TableContents"/>
-              <w:pBdr/>
-              <w:spacing w:lineRule="auto" w:line="340"/>
+              <w:spacing w:lineRule="auto" w:line="338"/>
               <w:jc w:val="both"/>
               <w:rPr>
+                <w:b/>
                 <w:b/>
                 <w:color w:val="000000"/>
                 <w:sz w:val="24"/>
@@ -6657,8 +2882,7 @@
           <w:p>
             <w:pPr>
               <w:pStyle w:val="TableContents"/>
-              <w:pBdr/>
-              <w:spacing w:lineRule="auto" w:line="340" w:before="0" w:after="200"/>
+              <w:spacing w:lineRule="auto" w:line="338" w:before="0" w:after="200"/>
               <w:jc w:val="both"/>
               <w:rPr>
                 <w:color w:val="000000"/>
@@ -6679,7 +2903,7 @@
         <w:trPr/>
         <w:tc>
           <w:tcPr>
-            <w:tcW w:w="901" w:type="dxa"/>
+            <w:tcW w:w="900" w:type="dxa"/>
             <w:tcBorders>
               <w:top w:val="single" w:sz="2" w:space="0" w:color="DDDDDD"/>
               <w:left w:val="single" w:sz="2" w:space="0" w:color="DDDDDD"/>
@@ -6691,7 +2915,7 @@
           <w:p>
             <w:pPr>
               <w:pStyle w:val="TableContents"/>
-              <w:spacing w:lineRule="auto" w:line="340" w:before="0" w:after="200"/>
+              <w:spacing w:lineRule="auto" w:line="338" w:before="0" w:after="200"/>
               <w:rPr/>
             </w:pPr>
             <w:r>
@@ -6702,7 +2926,7 @@
         </w:tc>
         <w:tc>
           <w:tcPr>
-            <w:tcW w:w="7273" w:type="dxa"/>
+            <w:tcW w:w="7274" w:type="dxa"/>
             <w:tcBorders>
               <w:top w:val="single" w:sz="2" w:space="0" w:color="DDDDDD"/>
               <w:left w:val="single" w:sz="2" w:space="0" w:color="DDDDDD"/>
@@ -6714,10 +2938,10 @@
           <w:p>
             <w:pPr>
               <w:pStyle w:val="TableContents"/>
-              <w:pBdr/>
-              <w:spacing w:lineRule="auto" w:line="340"/>
+              <w:spacing w:lineRule="auto" w:line="338"/>
               <w:jc w:val="both"/>
               <w:rPr>
+                <w:b/>
                 <w:b/>
                 <w:color w:val="000000"/>
                 <w:sz w:val="24"/>
@@ -6735,8 +2959,7 @@
           <w:p>
             <w:pPr>
               <w:pStyle w:val="TableContents"/>
-              <w:pBdr/>
-              <w:spacing w:lineRule="auto" w:line="340" w:before="0" w:after="200"/>
+              <w:spacing w:lineRule="auto" w:line="338" w:before="0" w:after="200"/>
               <w:jc w:val="both"/>
               <w:rPr>
                 <w:color w:val="000000"/>
@@ -6757,7 +2980,7 @@
         <w:trPr/>
         <w:tc>
           <w:tcPr>
-            <w:tcW w:w="901" w:type="dxa"/>
+            <w:tcW w:w="900" w:type="dxa"/>
             <w:tcBorders>
               <w:top w:val="single" w:sz="2" w:space="0" w:color="DDDDDD"/>
               <w:left w:val="single" w:sz="2" w:space="0" w:color="DDDDDD"/>
@@ -6769,7 +2992,7 @@
           <w:p>
             <w:pPr>
               <w:pStyle w:val="TableContents"/>
-              <w:spacing w:lineRule="auto" w:line="340" w:before="0" w:after="200"/>
+              <w:spacing w:lineRule="auto" w:line="338" w:before="0" w:after="200"/>
               <w:rPr/>
             </w:pPr>
             <w:r>
@@ -6780,7 +3003,7 @@
         </w:tc>
         <w:tc>
           <w:tcPr>
-            <w:tcW w:w="7273" w:type="dxa"/>
+            <w:tcW w:w="7274" w:type="dxa"/>
             <w:tcBorders>
               <w:top w:val="single" w:sz="2" w:space="0" w:color="DDDDDD"/>
               <w:left w:val="single" w:sz="2" w:space="0" w:color="DDDDDD"/>
@@ -6792,10 +3015,10 @@
           <w:p>
             <w:pPr>
               <w:pStyle w:val="TableContents"/>
-              <w:pBdr/>
-              <w:spacing w:lineRule="auto" w:line="340"/>
+              <w:spacing w:lineRule="auto" w:line="338"/>
               <w:jc w:val="both"/>
               <w:rPr>
+                <w:b/>
                 <w:b/>
                 <w:color w:val="000000"/>
                 <w:sz w:val="24"/>
@@ -6813,8 +3036,7 @@
           <w:p>
             <w:pPr>
               <w:pStyle w:val="TableContents"/>
-              <w:pBdr/>
-              <w:spacing w:lineRule="auto" w:line="340" w:before="0" w:after="200"/>
+              <w:spacing w:lineRule="auto" w:line="338" w:before="0" w:after="200"/>
               <w:jc w:val="both"/>
               <w:rPr>
                 <w:color w:val="000000"/>
@@ -6835,7 +3057,7 @@
         <w:trPr/>
         <w:tc>
           <w:tcPr>
-            <w:tcW w:w="901" w:type="dxa"/>
+            <w:tcW w:w="900" w:type="dxa"/>
             <w:tcBorders>
               <w:top w:val="single" w:sz="2" w:space="0" w:color="DDDDDD"/>
               <w:left w:val="single" w:sz="2" w:space="0" w:color="DDDDDD"/>
@@ -6847,7 +3069,7 @@
           <w:p>
             <w:pPr>
               <w:pStyle w:val="TableContents"/>
-              <w:spacing w:lineRule="auto" w:line="340" w:before="0" w:after="200"/>
+              <w:spacing w:lineRule="auto" w:line="338" w:before="0" w:after="200"/>
               <w:rPr/>
             </w:pPr>
             <w:r>
@@ -6858,7 +3080,7 @@
         </w:tc>
         <w:tc>
           <w:tcPr>
-            <w:tcW w:w="7273" w:type="dxa"/>
+            <w:tcW w:w="7274" w:type="dxa"/>
             <w:tcBorders>
               <w:top w:val="single" w:sz="2" w:space="0" w:color="DDDDDD"/>
               <w:left w:val="single" w:sz="2" w:space="0" w:color="DDDDDD"/>
@@ -6870,10 +3092,10 @@
           <w:p>
             <w:pPr>
               <w:pStyle w:val="TableContents"/>
-              <w:pBdr/>
-              <w:spacing w:lineRule="auto" w:line="340"/>
+              <w:spacing w:lineRule="auto" w:line="338"/>
               <w:jc w:val="both"/>
               <w:rPr>
+                <w:b/>
                 <w:b/>
                 <w:color w:val="000000"/>
                 <w:sz w:val="24"/>
@@ -6891,8 +3113,7 @@
           <w:p>
             <w:pPr>
               <w:pStyle w:val="TableContents"/>
-              <w:pBdr/>
-              <w:spacing w:lineRule="auto" w:line="340" w:before="0" w:after="200"/>
+              <w:spacing w:lineRule="auto" w:line="338" w:before="0" w:after="200"/>
               <w:jc w:val="both"/>
               <w:rPr>
                 <w:color w:val="000000"/>
@@ -6936,19 +3157,9 @@
       <w:pPr>
         <w:pStyle w:val="TextBody"/>
         <w:widowControl/>
-        <w:pBdr/>
         <w:ind w:left="0" w:right="0" w:hanging="0"/>
         <w:jc w:val="both"/>
-        <w:rPr>
-          <w:rFonts w:ascii="Arial;Verdana;Tahoma" w:hAnsi="Arial;Verdana;Tahoma"/>
-          <w:b w:val="false"/>
-          <w:i w:val="false"/>
-          <w:caps w:val="false"/>
-          <w:smallCaps w:val="false"/>
-          <w:color w:val="000000"/>
-          <w:spacing w:val="0"/>
-          <w:sz w:val="24"/>
-        </w:rPr>
+        <w:rPr/>
       </w:pPr>
       <w:r>
         <w:rPr>
@@ -7005,6 +3216,8 @@
         <w:rPr>
           <w:rFonts w:ascii="monospace;monospace" w:hAnsi="monospace;monospace"/>
           <w:b w:val="false"/>
+          <w:b w:val="false"/>
+          <w:i w:val="false"/>
           <w:i w:val="false"/>
           <w:caps w:val="false"/>
           <w:smallCaps w:val="false"/>
@@ -7039,6 +3252,8 @@
         <w:rPr>
           <w:rFonts w:ascii="monospace;monospace" w:hAnsi="monospace;monospace"/>
           <w:b w:val="false"/>
+          <w:b w:val="false"/>
+          <w:i w:val="false"/>
           <w:i w:val="false"/>
           <w:caps w:val="false"/>
           <w:smallCaps w:val="false"/>
@@ -7073,6 +3288,8 @@
         <w:rPr>
           <w:rFonts w:ascii="monospace;monospace" w:hAnsi="monospace;monospace"/>
           <w:b w:val="false"/>
+          <w:b w:val="false"/>
+          <w:i w:val="false"/>
           <w:i w:val="false"/>
           <w:caps w:val="false"/>
           <w:smallCaps w:val="false"/>
@@ -7107,6 +3324,8 @@
         <w:rPr>
           <w:rFonts w:ascii="monospace;monospace" w:hAnsi="monospace;monospace"/>
           <w:b w:val="false"/>
+          <w:b w:val="false"/>
+          <w:i w:val="false"/>
           <w:i w:val="false"/>
           <w:caps w:val="false"/>
           <w:smallCaps w:val="false"/>
@@ -7141,6 +3360,8 @@
         <w:rPr>
           <w:rFonts w:ascii="monospace;monospace" w:hAnsi="monospace;monospace"/>
           <w:b w:val="false"/>
+          <w:b w:val="false"/>
+          <w:i w:val="false"/>
           <w:i w:val="false"/>
           <w:caps w:val="false"/>
           <w:smallCaps w:val="false"/>
@@ -7192,6 +3413,8 @@
         <w:rPr>
           <w:rFonts w:ascii="monospace;monospace" w:hAnsi="monospace;monospace"/>
           <w:b w:val="false"/>
+          <w:b w:val="false"/>
+          <w:i w:val="false"/>
           <w:i w:val="false"/>
           <w:caps w:val="false"/>
           <w:smallCaps w:val="false"/>
@@ -7226,6 +3449,8 @@
         <w:rPr>
           <w:rFonts w:ascii="monospace;monospace" w:hAnsi="monospace;monospace"/>
           <w:b w:val="false"/>
+          <w:b w:val="false"/>
+          <w:i w:val="false"/>
           <w:i w:val="false"/>
           <w:caps w:val="false"/>
           <w:smallCaps w:val="false"/>
@@ -7260,6 +3485,8 @@
         <w:rPr>
           <w:rFonts w:ascii="monospace;monospace" w:hAnsi="monospace;monospace"/>
           <w:b w:val="false"/>
+          <w:b w:val="false"/>
+          <w:i w:val="false"/>
           <w:i w:val="false"/>
           <w:caps w:val="false"/>
           <w:smallCaps w:val="false"/>
@@ -7294,6 +3521,8 @@
         <w:rPr>
           <w:rFonts w:ascii="monospace;monospace" w:hAnsi="monospace;monospace"/>
           <w:b w:val="false"/>
+          <w:b w:val="false"/>
+          <w:i w:val="false"/>
           <w:i w:val="false"/>
           <w:caps w:val="false"/>
           <w:smallCaps w:val="false"/>
@@ -7329,6 +3558,8 @@
         <w:rPr>
           <w:rFonts w:ascii="monospace;monospace" w:hAnsi="monospace;monospace"/>
           <w:b w:val="false"/>
+          <w:b w:val="false"/>
+          <w:i w:val="false"/>
           <w:i w:val="false"/>
           <w:caps w:val="false"/>
           <w:smallCaps w:val="false"/>
@@ -7353,19 +3584,9 @@
       <w:pPr>
         <w:pStyle w:val="TextBody"/>
         <w:widowControl/>
-        <w:pBdr/>
         <w:ind w:left="0" w:right="0" w:hanging="0"/>
         <w:jc w:val="both"/>
-        <w:rPr>
-          <w:rFonts w:ascii="Arial;Verdana;Tahoma" w:hAnsi="Arial;Verdana;Tahoma"/>
-          <w:b w:val="false"/>
-          <w:i w:val="false"/>
-          <w:caps w:val="false"/>
-          <w:smallCaps w:val="false"/>
-          <w:color w:val="000000"/>
-          <w:spacing w:val="0"/>
-          <w:sz w:val="24"/>
-        </w:rPr>
+        <w:rPr/>
       </w:pPr>
       <w:r>
         <w:rPr>
@@ -7420,14 +3641,14 @@
         </w:tblCellMar>
       </w:tblPr>
       <w:tblGrid>
-        <w:gridCol w:w="901"/>
-        <w:gridCol w:w="8125"/>
+        <w:gridCol w:w="900"/>
+        <w:gridCol w:w="8126"/>
       </w:tblGrid>
       <w:tr>
         <w:trPr/>
         <w:tc>
           <w:tcPr>
-            <w:tcW w:w="901" w:type="dxa"/>
+            <w:tcW w:w="900" w:type="dxa"/>
             <w:tcBorders>
               <w:top w:val="single" w:sz="2" w:space="0" w:color="DDDDDD"/>
               <w:left w:val="single" w:sz="2" w:space="0" w:color="DDDDDD"/>
@@ -7440,7 +3661,7 @@
           <w:p>
             <w:pPr>
               <w:pStyle w:val="TableHeading"/>
-              <w:spacing w:lineRule="auto" w:line="340" w:before="0" w:after="200"/>
+              <w:spacing w:lineRule="auto" w:line="338" w:before="0" w:after="200"/>
               <w:jc w:val="center"/>
               <w:rPr/>
             </w:pPr>
@@ -7452,7 +3673,7 @@
         </w:tc>
         <w:tc>
           <w:tcPr>
-            <w:tcW w:w="8125" w:type="dxa"/>
+            <w:tcW w:w="8126" w:type="dxa"/>
             <w:tcBorders>
               <w:top w:val="single" w:sz="2" w:space="0" w:color="DDDDDD"/>
               <w:left w:val="single" w:sz="2" w:space="0" w:color="DDDDDD"/>
@@ -7465,7 +3686,7 @@
           <w:p>
             <w:pPr>
               <w:pStyle w:val="TableHeading"/>
-              <w:spacing w:lineRule="auto" w:line="340" w:before="0" w:after="200"/>
+              <w:spacing w:lineRule="auto" w:line="338" w:before="0" w:after="200"/>
               <w:jc w:val="center"/>
               <w:rPr/>
             </w:pPr>
@@ -7480,7 +3701,7 @@
         <w:trPr/>
         <w:tc>
           <w:tcPr>
-            <w:tcW w:w="901" w:type="dxa"/>
+            <w:tcW w:w="900" w:type="dxa"/>
             <w:tcBorders>
               <w:top w:val="single" w:sz="2" w:space="0" w:color="DDDDDD"/>
               <w:left w:val="single" w:sz="2" w:space="0" w:color="DDDDDD"/>
@@ -7492,7 +3713,7 @@
           <w:p>
             <w:pPr>
               <w:pStyle w:val="TableContents"/>
-              <w:spacing w:lineRule="auto" w:line="340" w:before="0" w:after="200"/>
+              <w:spacing w:lineRule="auto" w:line="338" w:before="0" w:after="200"/>
               <w:rPr/>
             </w:pPr>
             <w:r>
@@ -7503,7 +3724,7 @@
         </w:tc>
         <w:tc>
           <w:tcPr>
-            <w:tcW w:w="8125" w:type="dxa"/>
+            <w:tcW w:w="8126" w:type="dxa"/>
             <w:tcBorders>
               <w:top w:val="single" w:sz="2" w:space="0" w:color="DDDDDD"/>
               <w:left w:val="single" w:sz="2" w:space="0" w:color="DDDDDD"/>
@@ -7515,10 +3736,10 @@
           <w:p>
             <w:pPr>
               <w:pStyle w:val="TableContents"/>
-              <w:pBdr/>
-              <w:spacing w:lineRule="auto" w:line="340"/>
+              <w:spacing w:lineRule="auto" w:line="338"/>
               <w:jc w:val="both"/>
               <w:rPr>
+                <w:b/>
                 <w:b/>
                 <w:color w:val="000000"/>
                 <w:sz w:val="24"/>
@@ -7536,8 +3757,7 @@
           <w:p>
             <w:pPr>
               <w:pStyle w:val="TableContents"/>
-              <w:pBdr/>
-              <w:spacing w:lineRule="auto" w:line="340" w:before="0" w:after="200"/>
+              <w:spacing w:lineRule="auto" w:line="338" w:before="0" w:after="200"/>
               <w:jc w:val="both"/>
               <w:rPr>
                 <w:color w:val="000000"/>
@@ -7558,7 +3778,7 @@
         <w:trPr/>
         <w:tc>
           <w:tcPr>
-            <w:tcW w:w="901" w:type="dxa"/>
+            <w:tcW w:w="900" w:type="dxa"/>
             <w:tcBorders>
               <w:top w:val="single" w:sz="2" w:space="0" w:color="DDDDDD"/>
               <w:left w:val="single" w:sz="2" w:space="0" w:color="DDDDDD"/>
@@ -7570,7 +3790,7 @@
           <w:p>
             <w:pPr>
               <w:pStyle w:val="TableContents"/>
-              <w:spacing w:lineRule="auto" w:line="340" w:before="0" w:after="200"/>
+              <w:spacing w:lineRule="auto" w:line="338" w:before="0" w:after="200"/>
               <w:rPr/>
             </w:pPr>
             <w:r>
@@ -7581,7 +3801,7 @@
         </w:tc>
         <w:tc>
           <w:tcPr>
-            <w:tcW w:w="8125" w:type="dxa"/>
+            <w:tcW w:w="8126" w:type="dxa"/>
             <w:tcBorders>
               <w:top w:val="single" w:sz="2" w:space="0" w:color="DDDDDD"/>
               <w:left w:val="single" w:sz="2" w:space="0" w:color="DDDDDD"/>
@@ -7593,10 +3813,10 @@
           <w:p>
             <w:pPr>
               <w:pStyle w:val="TableContents"/>
-              <w:pBdr/>
-              <w:spacing w:lineRule="auto" w:line="340"/>
+              <w:spacing w:lineRule="auto" w:line="338"/>
               <w:jc w:val="both"/>
               <w:rPr>
+                <w:b/>
                 <w:b/>
                 <w:color w:val="000000"/>
                 <w:sz w:val="24"/>
@@ -7614,8 +3834,7 @@
           <w:p>
             <w:pPr>
               <w:pStyle w:val="TableContents"/>
-              <w:pBdr/>
-              <w:spacing w:lineRule="auto" w:line="340" w:before="0" w:after="200"/>
+              <w:spacing w:lineRule="auto" w:line="338" w:before="0" w:after="200"/>
               <w:jc w:val="both"/>
               <w:rPr>
                 <w:color w:val="000000"/>
@@ -7636,7 +3855,7 @@
         <w:trPr/>
         <w:tc>
           <w:tcPr>
-            <w:tcW w:w="901" w:type="dxa"/>
+            <w:tcW w:w="900" w:type="dxa"/>
             <w:tcBorders>
               <w:top w:val="single" w:sz="2" w:space="0" w:color="DDDDDD"/>
               <w:left w:val="single" w:sz="2" w:space="0" w:color="DDDDDD"/>
@@ -7648,7 +3867,7 @@
           <w:p>
             <w:pPr>
               <w:pStyle w:val="TableContents"/>
-              <w:spacing w:lineRule="auto" w:line="340" w:before="0" w:after="200"/>
+              <w:spacing w:lineRule="auto" w:line="338" w:before="0" w:after="200"/>
               <w:rPr/>
             </w:pPr>
             <w:r>
@@ -7659,7 +3878,7 @@
         </w:tc>
         <w:tc>
           <w:tcPr>
-            <w:tcW w:w="8125" w:type="dxa"/>
+            <w:tcW w:w="8126" w:type="dxa"/>
             <w:tcBorders>
               <w:top w:val="single" w:sz="2" w:space="0" w:color="DDDDDD"/>
               <w:left w:val="single" w:sz="2" w:space="0" w:color="DDDDDD"/>
@@ -7671,10 +3890,10 @@
           <w:p>
             <w:pPr>
               <w:pStyle w:val="TableContents"/>
-              <w:pBdr/>
-              <w:spacing w:lineRule="auto" w:line="340"/>
+              <w:spacing w:lineRule="auto" w:line="338"/>
               <w:jc w:val="both"/>
               <w:rPr>
+                <w:b/>
                 <w:b/>
                 <w:color w:val="000000"/>
                 <w:sz w:val="24"/>
@@ -7692,8 +3911,7 @@
           <w:p>
             <w:pPr>
               <w:pStyle w:val="TableContents"/>
-              <w:pBdr/>
-              <w:spacing w:lineRule="auto" w:line="340" w:before="0" w:after="200"/>
+              <w:spacing w:lineRule="auto" w:line="338" w:before="0" w:after="200"/>
               <w:jc w:val="both"/>
               <w:rPr>
                 <w:color w:val="000000"/>
@@ -7714,7 +3932,7 @@
         <w:trPr/>
         <w:tc>
           <w:tcPr>
-            <w:tcW w:w="901" w:type="dxa"/>
+            <w:tcW w:w="900" w:type="dxa"/>
             <w:tcBorders>
               <w:top w:val="single" w:sz="2" w:space="0" w:color="DDDDDD"/>
               <w:left w:val="single" w:sz="2" w:space="0" w:color="DDDDDD"/>
@@ -7726,7 +3944,7 @@
           <w:p>
             <w:pPr>
               <w:pStyle w:val="TableContents"/>
-              <w:spacing w:lineRule="auto" w:line="340" w:before="0" w:after="200"/>
+              <w:spacing w:lineRule="auto" w:line="338" w:before="0" w:after="200"/>
               <w:rPr/>
             </w:pPr>
             <w:r>
@@ -7737,7 +3955,7 @@
         </w:tc>
         <w:tc>
           <w:tcPr>
-            <w:tcW w:w="8125" w:type="dxa"/>
+            <w:tcW w:w="8126" w:type="dxa"/>
             <w:tcBorders>
               <w:top w:val="single" w:sz="2" w:space="0" w:color="DDDDDD"/>
               <w:left w:val="single" w:sz="2" w:space="0" w:color="DDDDDD"/>
@@ -7749,10 +3967,10 @@
           <w:p>
             <w:pPr>
               <w:pStyle w:val="TableContents"/>
-              <w:pBdr/>
-              <w:spacing w:lineRule="auto" w:line="340"/>
+              <w:spacing w:lineRule="auto" w:line="338"/>
               <w:jc w:val="both"/>
               <w:rPr>
+                <w:b/>
                 <w:b/>
                 <w:color w:val="000000"/>
                 <w:sz w:val="24"/>
@@ -7770,13 +3988,9 @@
           <w:p>
             <w:pPr>
               <w:pStyle w:val="TableContents"/>
-              <w:pBdr/>
-              <w:spacing w:lineRule="auto" w:line="340" w:before="0" w:after="200"/>
+              <w:spacing w:lineRule="auto" w:line="338" w:before="0" w:after="200"/>
               <w:jc w:val="both"/>
-              <w:rPr>
-                <w:color w:val="000000"/>
-                <w:sz w:val="24"/>
-              </w:rPr>
+              <w:rPr/>
             </w:pPr>
             <w:r>
               <w:rPr>
@@ -7808,19 +4022,9 @@
       <w:pPr>
         <w:pStyle w:val="TextBody"/>
         <w:widowControl/>
-        <w:pBdr/>
         <w:ind w:left="0" w:right="0" w:hanging="0"/>
         <w:jc w:val="both"/>
-        <w:rPr>
-          <w:rFonts w:ascii="Arial;Verdana;Tahoma" w:hAnsi="Arial;Verdana;Tahoma"/>
-          <w:b w:val="false"/>
-          <w:i w:val="false"/>
-          <w:caps w:val="false"/>
-          <w:smallCaps w:val="false"/>
-          <w:color w:val="000000"/>
-          <w:spacing w:val="0"/>
-          <w:sz w:val="24"/>
-        </w:rPr>
+        <w:rPr/>
       </w:pPr>
       <w:r>
         <w:rPr>
@@ -7866,19 +4070,9 @@
       <w:pPr>
         <w:pStyle w:val="TextBody"/>
         <w:widowControl/>
-        <w:pBdr/>
         <w:ind w:left="0" w:right="0" w:hanging="0"/>
         <w:jc w:val="both"/>
-        <w:rPr>
-          <w:rFonts w:ascii="Arial;Verdana;Tahoma" w:hAnsi="Arial;Verdana;Tahoma"/>
-          <w:b w:val="false"/>
-          <w:i w:val="false"/>
-          <w:caps w:val="false"/>
-          <w:smallCaps w:val="false"/>
-          <w:color w:val="000000"/>
-          <w:spacing w:val="0"/>
-          <w:sz w:val="24"/>
-        </w:rPr>
+        <w:rPr/>
       </w:pPr>
       <w:r>
         <w:rPr>
@@ -7987,6 +4181,8 @@
         <w:rPr>
           <w:rFonts w:ascii="monospace;monospace" w:hAnsi="monospace;monospace"/>
           <w:b w:val="false"/>
+          <w:b w:val="false"/>
+          <w:i w:val="false"/>
           <w:i w:val="false"/>
           <w:caps w:val="false"/>
           <w:smallCaps w:val="false"/>
@@ -8021,6 +4217,8 @@
         <w:rPr>
           <w:rFonts w:ascii="monospace;monospace" w:hAnsi="monospace;monospace"/>
           <w:b w:val="false"/>
+          <w:b w:val="false"/>
+          <w:i w:val="false"/>
           <w:i w:val="false"/>
           <w:caps w:val="false"/>
           <w:smallCaps w:val="false"/>
@@ -8055,6 +4253,8 @@
         <w:rPr>
           <w:rFonts w:ascii="monospace;monospace" w:hAnsi="monospace;monospace"/>
           <w:b w:val="false"/>
+          <w:b w:val="false"/>
+          <w:i w:val="false"/>
           <w:i w:val="false"/>
           <w:caps w:val="false"/>
           <w:smallCaps w:val="false"/>
@@ -8089,6 +4289,8 @@
         <w:rPr>
           <w:rFonts w:ascii="monospace;monospace" w:hAnsi="monospace;monospace"/>
           <w:b w:val="false"/>
+          <w:b w:val="false"/>
+          <w:i w:val="false"/>
           <w:i w:val="false"/>
           <w:caps w:val="false"/>
           <w:smallCaps w:val="false"/>
@@ -8123,6 +4325,8 @@
         <w:rPr>
           <w:rFonts w:ascii="monospace;monospace" w:hAnsi="monospace;monospace"/>
           <w:b w:val="false"/>
+          <w:b w:val="false"/>
+          <w:i w:val="false"/>
           <w:i w:val="false"/>
           <w:caps w:val="false"/>
           <w:smallCaps w:val="false"/>
@@ -8158,6 +4362,8 @@
         <w:rPr>
           <w:rFonts w:ascii="monospace;monospace" w:hAnsi="monospace;monospace"/>
           <w:b w:val="false"/>
+          <w:b w:val="false"/>
+          <w:i w:val="false"/>
           <w:i w:val="false"/>
           <w:caps w:val="false"/>
           <w:smallCaps w:val="false"/>
@@ -8182,12 +4388,13 @@
       <w:pPr>
         <w:pStyle w:val="TextBody"/>
         <w:widowControl/>
-        <w:pBdr/>
         <w:ind w:left="0" w:right="0" w:hanging="0"/>
         <w:jc w:val="both"/>
         <w:rPr>
           <w:rFonts w:ascii="Arial;Verdana;Tahoma" w:hAnsi="Arial;Verdana;Tahoma"/>
           <w:b w:val="false"/>
+          <w:b w:val="false"/>
+          <w:i w:val="false"/>
           <w:i w:val="false"/>
           <w:caps w:val="false"/>
           <w:smallCaps w:val="false"/>
@@ -8214,11 +4421,13 @@
       <w:pPr>
         <w:pStyle w:val="Heading2"/>
         <w:widowControl/>
-        <w:spacing w:lineRule="auto" w:line="480"/>
+        <w:spacing w:lineRule="auto" w:line="480" w:before="280" w:after="280"/>
         <w:ind w:left="0" w:right="0" w:hanging="0"/>
         <w:rPr>
           <w:rFonts w:ascii="Arial;Verdana;Tahoma" w:hAnsi="Arial;Verdana;Tahoma"/>
           <w:b w:val="false"/>
+          <w:b w:val="false"/>
+          <w:i w:val="false"/>
           <w:i w:val="false"/>
           <w:caps w:val="false"/>
           <w:smallCaps w:val="false"/>
@@ -8243,19 +4452,9 @@
       <w:pPr>
         <w:pStyle w:val="TextBody"/>
         <w:widowControl/>
-        <w:pBdr/>
         <w:ind w:left="0" w:right="0" w:hanging="0"/>
         <w:jc w:val="both"/>
-        <w:rPr>
-          <w:rFonts w:ascii="Arial;Verdana;Tahoma" w:hAnsi="Arial;Verdana;Tahoma"/>
-          <w:b w:val="false"/>
-          <w:i w:val="false"/>
-          <w:caps w:val="false"/>
-          <w:smallCaps w:val="false"/>
-          <w:color w:val="000000"/>
-          <w:spacing w:val="0"/>
-          <w:sz w:val="24"/>
-        </w:rPr>
+        <w:rPr/>
       </w:pPr>
       <w:r>
         <w:rPr>
@@ -8301,19 +4500,9 @@
       <w:pPr>
         <w:pStyle w:val="TextBody"/>
         <w:widowControl/>
-        <w:pBdr/>
         <w:ind w:left="0" w:right="0" w:hanging="0"/>
         <w:jc w:val="both"/>
-        <w:rPr>
-          <w:rFonts w:ascii="Arial;Verdana;Tahoma" w:hAnsi="Arial;Verdana;Tahoma"/>
-          <w:b w:val="false"/>
-          <w:i w:val="false"/>
-          <w:caps w:val="false"/>
-          <w:smallCaps w:val="false"/>
-          <w:color w:val="000000"/>
-          <w:spacing w:val="0"/>
-          <w:sz w:val="24"/>
-        </w:rPr>
+        <w:rPr/>
       </w:pPr>
       <w:r>
         <w:rPr>
@@ -8370,6 +4559,8 @@
         <w:rPr>
           <w:rFonts w:ascii="monospace;monospace" w:hAnsi="monospace;monospace"/>
           <w:b w:val="false"/>
+          <w:b w:val="false"/>
+          <w:i w:val="false"/>
           <w:i w:val="false"/>
           <w:caps w:val="false"/>
           <w:smallCaps w:val="false"/>
@@ -8404,6 +4595,8 @@
         <w:rPr>
           <w:rFonts w:ascii="monospace;monospace" w:hAnsi="monospace;monospace"/>
           <w:b w:val="false"/>
+          <w:b w:val="false"/>
+          <w:i w:val="false"/>
           <w:i w:val="false"/>
           <w:caps w:val="false"/>
           <w:smallCaps w:val="false"/>
@@ -8438,6 +4631,8 @@
         <w:rPr>
           <w:rFonts w:ascii="monospace;monospace" w:hAnsi="monospace;monospace"/>
           <w:b w:val="false"/>
+          <w:b w:val="false"/>
+          <w:i w:val="false"/>
           <w:i w:val="false"/>
           <w:caps w:val="false"/>
           <w:smallCaps w:val="false"/>
@@ -8472,6 +4667,8 @@
         <w:rPr>
           <w:rFonts w:ascii="monospace;monospace" w:hAnsi="monospace;monospace"/>
           <w:b w:val="false"/>
+          <w:b w:val="false"/>
+          <w:i w:val="false"/>
           <w:i w:val="false"/>
           <w:caps w:val="false"/>
           <w:smallCaps w:val="false"/>
@@ -8506,6 +4703,8 @@
         <w:rPr>
           <w:rFonts w:ascii="monospace;monospace" w:hAnsi="monospace;monospace"/>
           <w:b w:val="false"/>
+          <w:b w:val="false"/>
+          <w:i w:val="false"/>
           <w:i w:val="false"/>
           <w:caps w:val="false"/>
           <w:smallCaps w:val="false"/>
@@ -8537,11 +4736,7 @@
           <w:right w:val="single" w:sz="2" w:space="3" w:color="D6D6D6"/>
         </w:pBdr>
         <w:shd w:fill="EEEEEE" w:val="clear"/>
-        <w:rPr>
-          <w:caps w:val="false"/>
-          <w:smallCaps w:val="false"/>
-          <w:spacing w:val="0"/>
-        </w:rPr>
+        <w:rPr/>
       </w:pPr>
       <w:r>
         <w:rPr>
@@ -8575,11 +4770,7 @@
           <w:right w:val="single" w:sz="2" w:space="3" w:color="D6D6D6"/>
         </w:pBdr>
         <w:shd w:fill="EEEEEE" w:val="clear"/>
-        <w:rPr>
-          <w:caps w:val="false"/>
-          <w:smallCaps w:val="false"/>
-          <w:spacing w:val="0"/>
-        </w:rPr>
+        <w:rPr/>
       </w:pPr>
       <w:r>
         <w:rPr>
@@ -8613,11 +4804,7 @@
           <w:right w:val="single" w:sz="2" w:space="3" w:color="D6D6D6"/>
         </w:pBdr>
         <w:shd w:fill="EEEEEE" w:val="clear"/>
-        <w:rPr>
-          <w:caps w:val="false"/>
-          <w:smallCaps w:val="false"/>
-          <w:spacing w:val="0"/>
-        </w:rPr>
+        <w:rPr/>
       </w:pPr>
       <w:r>
         <w:rPr>
@@ -8654,6 +4841,8 @@
         <w:rPr>
           <w:rFonts w:ascii="monospace;monospace" w:hAnsi="monospace;monospace"/>
           <w:b w:val="false"/>
+          <w:b w:val="false"/>
+          <w:i w:val="false"/>
           <w:i w:val="false"/>
           <w:caps w:val="false"/>
           <w:smallCaps w:val="false"/>
@@ -8689,6 +4878,8 @@
         <w:rPr>
           <w:rFonts w:ascii="monospace;monospace" w:hAnsi="monospace;monospace"/>
           <w:b w:val="false"/>
+          <w:b w:val="false"/>
+          <w:i w:val="false"/>
           <w:i w:val="false"/>
           <w:caps w:val="false"/>
           <w:smallCaps w:val="false"/>
@@ -8713,19 +4904,9 @@
       <w:pPr>
         <w:pStyle w:val="TextBody"/>
         <w:widowControl/>
-        <w:pBdr/>
         <w:ind w:left="0" w:right="0" w:hanging="0"/>
         <w:jc w:val="both"/>
-        <w:rPr>
-          <w:rFonts w:ascii="Arial;Verdana;Tahoma" w:hAnsi="Arial;Verdana;Tahoma"/>
-          <w:b w:val="false"/>
-          <w:i w:val="false"/>
-          <w:caps w:val="false"/>
-          <w:smallCaps w:val="false"/>
-          <w:color w:val="000000"/>
-          <w:spacing w:val="0"/>
-          <w:sz w:val="24"/>
-        </w:rPr>
+        <w:rPr/>
       </w:pPr>
       <w:r>
         <w:rPr>
@@ -8771,12 +4952,13 @@
       <w:pPr>
         <w:pStyle w:val="TextBody"/>
         <w:widowControl/>
-        <w:pBdr/>
         <w:ind w:left="0" w:right="0" w:hanging="0"/>
         <w:jc w:val="both"/>
         <w:rPr>
           <w:rFonts w:ascii="Arial;Verdana;Tahoma" w:hAnsi="Arial;Verdana;Tahoma"/>
           <w:b w:val="false"/>
+          <w:b w:val="false"/>
+          <w:i w:val="false"/>
           <w:i w:val="false"/>
           <w:caps w:val="false"/>
           <w:smallCaps w:val="false"/>
@@ -8802,10 +4984,13 @@
     <w:p>
       <w:pPr>
         <w:pStyle w:val="Heading2"/>
+        <w:spacing w:before="280" w:after="280"/>
         <w:jc w:val="left"/>
         <w:rPr>
           <w:rFonts w:ascii="Arial;Verdana;Tahoma" w:hAnsi="Arial;Verdana;Tahoma"/>
           <w:b w:val="false"/>
+          <w:b w:val="false"/>
+          <w:i w:val="false"/>
           <w:i w:val="false"/>
           <w:caps w:val="false"/>
           <w:smallCaps w:val="false"/>
@@ -8827,38 +5012,14 @@
           <w:sz w:val="35"/>
           <w:szCs w:val="24"/>
         </w:rPr>
-        <w:t>5. Regular Expression</w:t>
-      </w:r>
-      <w:r>
-        <w:rPr>
-          <w:rFonts w:ascii="Arial;Verdana;Tahoma" w:hAnsi="Arial;Verdana;Tahoma"/>
-          <w:b w:val="false"/>
-          <w:i w:val="false"/>
-          <w:caps w:val="false"/>
-          <w:smallCaps w:val="false"/>
-          <w:color w:val="000000"/>
-          <w:spacing w:val="0"/>
-          <w:sz w:val="35"/>
-          <w:szCs w:val="24"/>
-        </w:rPr>
-        <w:t xml:space="preserve"> ?</w:t>
+        <w:t>5. Regular Expression ?</w:t>
       </w:r>
     </w:p>
     <w:p>
       <w:pPr>
         <w:pStyle w:val="TextBody"/>
         <w:jc w:val="left"/>
-        <w:rPr>
-          <w:rFonts w:ascii="Arial;Verdana;Tahoma" w:hAnsi="Arial;Verdana;Tahoma"/>
-          <w:b w:val="false"/>
-          <w:i w:val="false"/>
-          <w:caps w:val="false"/>
-          <w:smallCaps w:val="false"/>
-          <w:color w:val="000000"/>
-          <w:spacing w:val="0"/>
-          <w:sz w:val="24"/>
-          <w:szCs w:val="24"/>
-        </w:rPr>
+        <w:rPr/>
       </w:pPr>
       <w:r>
         <w:rPr>
@@ -9019,19 +5180,9 @@
       <w:pPr>
         <w:pStyle w:val="TextBody"/>
         <w:widowControl/>
-        <w:pBdr/>
         <w:ind w:left="0" w:right="0" w:hanging="0"/>
         <w:jc w:val="both"/>
-        <w:rPr>
-          <w:rFonts w:ascii="Arial;Verdana;Tahoma" w:hAnsi="Arial;Verdana;Tahoma"/>
-          <w:b w:val="false"/>
-          <w:i w:val="false"/>
-          <w:caps w:val="false"/>
-          <w:smallCaps w:val="false"/>
-          <w:color w:val="000000"/>
-          <w:spacing w:val="0"/>
-          <w:sz w:val="24"/>
-        </w:rPr>
+        <w:rPr/>
       </w:pPr>
       <w:r>
         <w:rPr>
@@ -9070,20 +5221,7 @@
           <w:spacing w:val="0"/>
           <w:sz w:val="24"/>
         </w:rPr>
-        <w:t>stands fo</w:t>
-      </w:r>
-      <w:r>
-        <w:rPr>
-          <w:rFonts w:ascii="Arial;Verdana;Tahoma" w:hAnsi="Arial;Verdana;Tahoma"/>
-          <w:b w:val="false"/>
-          <w:i w:val="false"/>
-          <w:caps w:val="false"/>
-          <w:smallCaps w:val="false"/>
-          <w:color w:val="000000"/>
-          <w:spacing w:val="0"/>
-          <w:sz w:val="24"/>
-        </w:rPr>
-        <w:t xml:space="preserve">r </w:t>
+        <w:t xml:space="preserve">stands for </w:t>
       </w:r>
       <w:r>
         <w:rPr>
@@ -9157,12 +5295,19 @@
         <w:pStyle w:val="TextBody"/>
         <w:numPr>
           <w:ilvl w:val="0"/>
-          <w:numId w:val="11"/>
+          <w:numId w:val="5"/>
         </w:numPr>
         <w:jc w:val="left"/>
         <w:rPr>
           <w:rFonts w:ascii="Arial;Verdana;Tahoma" w:hAnsi="Arial;Verdana;Tahoma"/>
-          <w:color w:val="000000"/>
+          <w:b w:val="false"/>
+          <w:b w:val="false"/>
+          <w:i w:val="false"/>
+          <w:i w:val="false"/>
+          <w:caps w:val="false"/>
+          <w:smallCaps w:val="false"/>
+          <w:color w:val="000000"/>
+          <w:spacing w:val="0"/>
           <w:sz w:val="24"/>
           <w:szCs w:val="24"/>
         </w:rPr>
@@ -9188,14 +5333,20 @@
         <w:widowControl/>
         <w:numPr>
           <w:ilvl w:val="0"/>
-          <w:numId w:val="11"/>
+          <w:numId w:val="5"/>
         </w:numPr>
-        <w:pBdr/>
         <w:spacing w:lineRule="auto" w:line="379" w:before="0" w:after="0"/>
         <w:jc w:val="left"/>
         <w:rPr>
           <w:rFonts w:ascii="Arial;Verdana;Tahoma" w:hAnsi="Arial;Verdana;Tahoma"/>
-          <w:color w:val="000000"/>
+          <w:b w:val="false"/>
+          <w:b w:val="false"/>
+          <w:i w:val="false"/>
+          <w:i w:val="false"/>
+          <w:caps w:val="false"/>
+          <w:smallCaps w:val="false"/>
+          <w:color w:val="000000"/>
+          <w:spacing w:val="0"/>
           <w:sz w:val="24"/>
           <w:szCs w:val="24"/>
         </w:rPr>
@@ -9219,17 +5370,7 @@
       <w:pPr>
         <w:pStyle w:val="TextBody"/>
         <w:jc w:val="left"/>
-        <w:rPr>
-          <w:rFonts w:ascii="Arial;Verdana;Tahoma" w:hAnsi="Arial;Verdana;Tahoma"/>
-          <w:b w:val="false"/>
-          <w:i w:val="false"/>
-          <w:caps w:val="false"/>
-          <w:smallCaps w:val="false"/>
-          <w:color w:val="000000"/>
-          <w:spacing w:val="0"/>
-          <w:sz w:val="35"/>
-          <w:szCs w:val="24"/>
-        </w:rPr>
+        <w:rPr/>
       </w:pPr>
       <w:r>
         <w:rPr>
@@ -9268,7 +5409,7 @@
     <w:p>
       <w:pPr>
         <w:pStyle w:val="ListParagraph"/>
-        <w:ind w:hanging="0"/>
+        <w:ind w:left="720" w:right="0" w:hanging="0"/>
         <w:rPr>
           <w:rStyle w:val="StrongEmphasis"/>
           <w:rFonts w:ascii="Arial;Verdana;Tahoma" w:hAnsi="Arial;Verdana;Tahoma"/>
@@ -9280,7 +5421,13 @@
         </w:rPr>
       </w:pPr>
       <w:r>
-        <w:rPr/>
+        <w:rPr>
+          <w:rFonts w:ascii="Arial;Verdana;Tahoma" w:hAnsi="Arial;Verdana;Tahoma"/>
+          <w:b w:val="false"/>
+          <w:bCs w:val="false"/>
+          <w:sz w:val="24"/>
+          <w:szCs w:val="24"/>
+        </w:rPr>
       </w:r>
     </w:p>
     <w:p>
@@ -9338,23 +5485,7 @@
           <w:sz w:val="24"/>
           <w:szCs w:val="24"/>
         </w:rPr>
-        <w:t xml:space="preserve"> </w:t>
-      </w:r>
-      <w:r>
-        <w:rPr>
-          <w:rStyle w:val="StrongEmphasis"/>
-          <w:rFonts w:ascii="Arial;Verdana;Tahoma" w:hAnsi="Arial;Verdana;Tahoma"/>
-          <w:b w:val="false"/>
-          <w:bCs w:val="false"/>
-          <w:i w:val="false"/>
-          <w:caps w:val="false"/>
-          <w:smallCaps w:val="false"/>
-          <w:color w:val="000000"/>
-          <w:spacing w:val="0"/>
-          <w:sz w:val="24"/>
-          <w:szCs w:val="24"/>
-        </w:rPr>
-        <w:t>Sed command is mostly used to replace the text in a file. The below simple sed command replaces the word “unix” with “linux” in the file.</w:t>
+        <w:t xml:space="preserve"> Sed command is mostly used to replace the text in a file. The below simple sed command replaces the word “unix” with “linux” in the file.</w:t>
       </w:r>
     </w:p>
     <w:p>
@@ -9371,6 +5502,7 @@
           <w:b w:val="false"/>
           <w:bCs w:val="false"/>
           <w:i w:val="false"/>
+          <w:i w:val="false"/>
           <w:caps w:val="false"/>
           <w:smallCaps w:val="false"/>
           <w:color w:val="40424E"/>
@@ -9380,14 +5512,24 @@
         </w:rPr>
       </w:pPr>
       <w:r>
-        <w:rPr/>
+        <w:rPr>
+          <w:rFonts w:ascii="Arial;Verdana;Tahoma" w:hAnsi="Arial;Verdana;Tahoma"/>
+          <w:b w:val="false"/>
+          <w:bCs w:val="false"/>
+          <w:i w:val="false"/>
+          <w:caps w:val="false"/>
+          <w:smallCaps w:val="false"/>
+          <w:color w:val="40424E"/>
+          <w:spacing w:val="0"/>
+          <w:sz w:val="24"/>
+          <w:szCs w:val="24"/>
+        </w:rPr>
       </w:r>
     </w:p>
     <w:p>
       <w:pPr>
         <w:pStyle w:val="PreformattedText"/>
         <w:widowControl/>
-        <w:pBdr/>
         <w:spacing w:before="0" w:after="0"/>
         <w:ind w:left="0" w:right="0" w:hanging="0"/>
         <w:jc w:val="left"/>
@@ -9413,7 +5555,6 @@
       <w:pPr>
         <w:pStyle w:val="PreformattedText"/>
         <w:widowControl/>
-        <w:pBdr/>
         <w:spacing w:before="0" w:after="0"/>
         <w:ind w:left="0" w:right="0" w:hanging="0"/>
         <w:jc w:val="left"/>
@@ -9421,23 +5562,33 @@
           <w:rStyle w:val="StrongEmphasis"/>
           <w:rFonts w:ascii="Arial;Verdana;Tahoma" w:hAnsi="Arial;Verdana;Tahoma"/>
           <w:b w:val="false"/>
-          <w:i w:val="false"/>
-          <w:caps w:val="false"/>
-          <w:smallCaps w:val="false"/>
-          <w:spacing w:val="0"/>
-          <w:sz w:val="24"/>
-          <w:szCs w:val="24"/>
-        </w:rPr>
-      </w:pPr>
-      <w:r>
-        <w:rPr/>
+          <w:b w:val="false"/>
+          <w:i w:val="false"/>
+          <w:i w:val="false"/>
+          <w:caps w:val="false"/>
+          <w:smallCaps w:val="false"/>
+          <w:spacing w:val="0"/>
+          <w:sz w:val="24"/>
+          <w:szCs w:val="24"/>
+        </w:rPr>
+      </w:pPr>
+      <w:r>
+        <w:rPr>
+          <w:rFonts w:ascii="Arial;Verdana;Tahoma" w:hAnsi="Arial;Verdana;Tahoma"/>
+          <w:b w:val="false"/>
+          <w:i w:val="false"/>
+          <w:caps w:val="false"/>
+          <w:smallCaps w:val="false"/>
+          <w:spacing w:val="0"/>
+          <w:sz w:val="24"/>
+          <w:szCs w:val="24"/>
+        </w:rPr>
       </w:r>
     </w:p>
     <w:p>
       <w:pPr>
         <w:pStyle w:val="PreformattedText"/>
         <w:widowControl/>
-        <w:pBdr/>
         <w:spacing w:before="0" w:after="0"/>
         <w:ind w:left="0" w:right="0" w:hanging="0"/>
         <w:jc w:val="left"/>
@@ -9494,7 +5645,6 @@
       <w:pPr>
         <w:pStyle w:val="PreformattedText"/>
         <w:widowControl/>
-        <w:pBdr/>
         <w:spacing w:before="0" w:after="0"/>
         <w:ind w:left="0" w:right="0" w:hanging="0"/>
         <w:jc w:val="left"/>
@@ -9521,7 +5671,6 @@
       <w:pPr>
         <w:pStyle w:val="PreformattedText"/>
         <w:widowControl/>
-        <w:pBdr/>
         <w:spacing w:before="0" w:after="0"/>
         <w:ind w:left="0" w:right="0" w:hanging="0"/>
         <w:jc w:val="left"/>
@@ -9529,24 +5678,35 @@
           <w:rStyle w:val="StrongEmphasis"/>
           <w:rFonts w:ascii="Arial;Verdana;Tahoma" w:hAnsi="Arial;Verdana;Tahoma"/>
           <w:b w:val="false"/>
-          <w:i w:val="false"/>
-          <w:caps w:val="false"/>
-          <w:smallCaps w:val="false"/>
-          <w:color w:val="000000"/>
-          <w:spacing w:val="0"/>
-          <w:sz w:val="24"/>
-          <w:szCs w:val="24"/>
-        </w:rPr>
-      </w:pPr>
-      <w:r>
-        <w:rPr/>
+          <w:b w:val="false"/>
+          <w:i w:val="false"/>
+          <w:i w:val="false"/>
+          <w:caps w:val="false"/>
+          <w:smallCaps w:val="false"/>
+          <w:color w:val="000000"/>
+          <w:spacing w:val="0"/>
+          <w:sz w:val="24"/>
+          <w:szCs w:val="24"/>
+        </w:rPr>
+      </w:pPr>
+      <w:r>
+        <w:rPr>
+          <w:rFonts w:ascii="Arial;Verdana;Tahoma" w:hAnsi="Arial;Verdana;Tahoma"/>
+          <w:b w:val="false"/>
+          <w:i w:val="false"/>
+          <w:caps w:val="false"/>
+          <w:smallCaps w:val="false"/>
+          <w:color w:val="000000"/>
+          <w:spacing w:val="0"/>
+          <w:sz w:val="24"/>
+          <w:szCs w:val="24"/>
+        </w:rPr>
       </w:r>
     </w:p>
     <w:p>
       <w:pPr>
         <w:pStyle w:val="PreformattedText"/>
         <w:widowControl/>
-        <w:pBdr/>
         <w:spacing w:before="0" w:after="0"/>
         <w:ind w:left="0" w:right="0" w:hanging="0"/>
         <w:jc w:val="left"/>
@@ -9603,7 +5763,6 @@
       <w:pPr>
         <w:pStyle w:val="PreformattedText"/>
         <w:widowControl/>
-        <w:pBdr/>
         <w:spacing w:before="0" w:after="0"/>
         <w:ind w:left="0" w:right="0" w:hanging="0"/>
         <w:jc w:val="left"/>
@@ -9623,20 +5782,6 @@
           <w:szCs w:val="24"/>
         </w:rPr>
         <w:tab/>
-      </w:r>
-      <w:r>
-        <w:rPr>
-          <w:rStyle w:val="StrongEmphasis"/>
-          <w:rFonts w:ascii="Arial;Verdana;Tahoma" w:hAnsi="Arial;Verdana;Tahoma"/>
-          <w:b w:val="false"/>
-          <w:i w:val="false"/>
-          <w:caps w:val="false"/>
-          <w:smallCaps w:val="false"/>
-          <w:color w:val="000000"/>
-          <w:spacing w:val="0"/>
-          <w:sz w:val="24"/>
-          <w:szCs w:val="24"/>
-        </w:rPr>
         <w:t>sed 's/unix/linux/g' geekfile.txt</w:t>
       </w:r>
     </w:p>
@@ -9644,7 +5789,6 @@
       <w:pPr>
         <w:pStyle w:val="PreformattedText"/>
         <w:widowControl/>
-        <w:pBdr/>
         <w:spacing w:before="0" w:after="0"/>
         <w:ind w:left="0" w:right="0" w:hanging="0"/>
         <w:jc w:val="left"/>
@@ -9652,24 +5796,35 @@
           <w:rStyle w:val="StrongEmphasis"/>
           <w:rFonts w:ascii="Arial;Verdana;Tahoma" w:hAnsi="Arial;Verdana;Tahoma"/>
           <w:b w:val="false"/>
-          <w:i w:val="false"/>
-          <w:caps w:val="false"/>
-          <w:smallCaps w:val="false"/>
-          <w:color w:val="000000"/>
-          <w:spacing w:val="0"/>
-          <w:sz w:val="24"/>
-          <w:szCs w:val="24"/>
-        </w:rPr>
-      </w:pPr>
-      <w:r>
-        <w:rPr/>
+          <w:b w:val="false"/>
+          <w:i w:val="false"/>
+          <w:i w:val="false"/>
+          <w:caps w:val="false"/>
+          <w:smallCaps w:val="false"/>
+          <w:color w:val="000000"/>
+          <w:spacing w:val="0"/>
+          <w:sz w:val="24"/>
+          <w:szCs w:val="24"/>
+        </w:rPr>
+      </w:pPr>
+      <w:r>
+        <w:rPr>
+          <w:rFonts w:ascii="Arial;Verdana;Tahoma" w:hAnsi="Arial;Verdana;Tahoma"/>
+          <w:b w:val="false"/>
+          <w:i w:val="false"/>
+          <w:caps w:val="false"/>
+          <w:smallCaps w:val="false"/>
+          <w:color w:val="000000"/>
+          <w:spacing w:val="0"/>
+          <w:sz w:val="24"/>
+          <w:szCs w:val="24"/>
+        </w:rPr>
       </w:r>
     </w:p>
     <w:p>
       <w:pPr>
         <w:pStyle w:val="PreformattedText"/>
         <w:widowControl/>
-        <w:pBdr/>
         <w:spacing w:before="0" w:after="0"/>
         <w:ind w:left="0" w:right="0" w:hanging="0"/>
         <w:jc w:val="left"/>
@@ -9726,7 +5881,6 @@
       <w:pPr>
         <w:pStyle w:val="PreformattedText"/>
         <w:widowControl/>
-        <w:pBdr/>
         <w:spacing w:before="0" w:after="0"/>
         <w:ind w:left="0" w:right="0" w:hanging="0"/>
         <w:jc w:val="left"/>
@@ -9752,7 +5906,6 @@
       <w:pPr>
         <w:pStyle w:val="PreformattedText"/>
         <w:widowControl/>
-        <w:pBdr/>
         <w:spacing w:before="0" w:after="0"/>
         <w:ind w:left="0" w:right="0" w:hanging="0"/>
         <w:jc w:val="left"/>
@@ -9760,24 +5913,35 @@
           <w:rStyle w:val="StrongEmphasis"/>
           <w:rFonts w:ascii="Arial;Verdana;Tahoma" w:hAnsi="Arial;Verdana;Tahoma"/>
           <w:b w:val="false"/>
-          <w:i w:val="false"/>
-          <w:caps w:val="false"/>
-          <w:smallCaps w:val="false"/>
-          <w:color w:val="000000"/>
-          <w:spacing w:val="0"/>
-          <w:sz w:val="24"/>
-          <w:szCs w:val="24"/>
-        </w:rPr>
-      </w:pPr>
-      <w:r>
-        <w:rPr/>
+          <w:b w:val="false"/>
+          <w:i w:val="false"/>
+          <w:i w:val="false"/>
+          <w:caps w:val="false"/>
+          <w:smallCaps w:val="false"/>
+          <w:color w:val="000000"/>
+          <w:spacing w:val="0"/>
+          <w:sz w:val="24"/>
+          <w:szCs w:val="24"/>
+        </w:rPr>
+      </w:pPr>
+      <w:r>
+        <w:rPr>
+          <w:rFonts w:ascii="Arial;Verdana;Tahoma" w:hAnsi="Arial;Verdana;Tahoma"/>
+          <w:b w:val="false"/>
+          <w:i w:val="false"/>
+          <w:caps w:val="false"/>
+          <w:smallCaps w:val="false"/>
+          <w:color w:val="000000"/>
+          <w:spacing w:val="0"/>
+          <w:sz w:val="24"/>
+          <w:szCs w:val="24"/>
+        </w:rPr>
       </w:r>
     </w:p>
     <w:p>
       <w:pPr>
         <w:pStyle w:val="PreformattedText"/>
         <w:widowControl/>
-        <w:pBdr/>
         <w:spacing w:before="0" w:after="0"/>
         <w:ind w:left="0" w:right="0" w:hanging="0"/>
         <w:jc w:val="left"/>
@@ -9834,7 +5998,6 @@
       <w:pPr>
         <w:pStyle w:val="PreformattedText"/>
         <w:widowControl/>
-        <w:pBdr/>
         <w:spacing w:before="0" w:after="0"/>
         <w:ind w:left="0" w:right="0" w:hanging="0"/>
         <w:jc w:val="left"/>
@@ -9861,7 +6024,6 @@
       <w:pPr>
         <w:pStyle w:val="PreformattedText"/>
         <w:widowControl/>
-        <w:pBdr/>
         <w:spacing w:before="0" w:after="0"/>
         <w:ind w:left="0" w:right="0" w:hanging="0"/>
         <w:jc w:val="left"/>
@@ -9869,24 +6031,35 @@
           <w:rStyle w:val="StrongEmphasis"/>
           <w:rFonts w:ascii="Arial;Verdana;Tahoma" w:hAnsi="Arial;Verdana;Tahoma"/>
           <w:b w:val="false"/>
-          <w:i w:val="false"/>
-          <w:caps w:val="false"/>
-          <w:smallCaps w:val="false"/>
-          <w:color w:val="000000"/>
-          <w:spacing w:val="0"/>
-          <w:sz w:val="24"/>
-          <w:szCs w:val="24"/>
-        </w:rPr>
-      </w:pPr>
-      <w:r>
-        <w:rPr/>
+          <w:b w:val="false"/>
+          <w:i w:val="false"/>
+          <w:i w:val="false"/>
+          <w:caps w:val="false"/>
+          <w:smallCaps w:val="false"/>
+          <w:color w:val="000000"/>
+          <w:spacing w:val="0"/>
+          <w:sz w:val="24"/>
+          <w:szCs w:val="24"/>
+        </w:rPr>
+      </w:pPr>
+      <w:r>
+        <w:rPr>
+          <w:rFonts w:ascii="Arial;Verdana;Tahoma" w:hAnsi="Arial;Verdana;Tahoma"/>
+          <w:b w:val="false"/>
+          <w:i w:val="false"/>
+          <w:caps w:val="false"/>
+          <w:smallCaps w:val="false"/>
+          <w:color w:val="000000"/>
+          <w:spacing w:val="0"/>
+          <w:sz w:val="24"/>
+          <w:szCs w:val="24"/>
+        </w:rPr>
       </w:r>
     </w:p>
     <w:p>
       <w:pPr>
         <w:pStyle w:val="TextBody"/>
         <w:widowControl/>
-        <w:pBdr/>
         <w:spacing w:before="0" w:after="0"/>
         <w:ind w:left="0" w:right="0" w:hanging="0"/>
         <w:jc w:val="left"/>
@@ -9913,13 +6086,14 @@
       <w:pPr>
         <w:pStyle w:val="PreformattedText"/>
         <w:widowControl/>
-        <w:pBdr/>
         <w:spacing w:before="0" w:after="150"/>
         <w:ind w:left="0" w:right="0" w:hanging="0"/>
         <w:jc w:val="left"/>
         <w:rPr>
           <w:rFonts w:ascii="Arial;Verdana;Tahoma" w:hAnsi="Arial;Verdana;Tahoma"/>
           <w:b w:val="false"/>
+          <w:b w:val="false"/>
+          <w:i w:val="false"/>
           <w:i w:val="false"/>
           <w:caps w:val="false"/>
           <w:smallCaps w:val="false"/>
@@ -9949,7 +6123,6 @@
       <w:pPr>
         <w:pStyle w:val="PreformattedText"/>
         <w:widowControl/>
-        <w:pBdr/>
         <w:spacing w:before="0" w:after="0"/>
         <w:ind w:left="0" w:right="0" w:hanging="0"/>
         <w:jc w:val="left"/>
@@ -9973,17 +6146,21 @@
     <w:p>
       <w:pPr>
         <w:pStyle w:val="Heading2"/>
-        <w:ind w:hanging="0"/>
+        <w:spacing w:before="280" w:after="280"/>
+        <w:ind w:left="0" w:right="0" w:hanging="0"/>
         <w:jc w:val="left"/>
         <w:rPr>
           <w:rFonts w:ascii="Arial;Verdana;Tahoma" w:hAnsi="Arial;Verdana;Tahoma"/>
           <w:b w:val="false"/>
+          <w:b w:val="false"/>
+          <w:i w:val="false"/>
           <w:i w:val="false"/>
           <w:caps w:val="false"/>
           <w:smallCaps w:val="false"/>
           <w:color w:val="000000"/>
           <w:spacing w:val="0"/>
           <w:sz w:val="35"/>
+          <w:szCs w:val="24"/>
         </w:rPr>
       </w:pPr>
       <w:r>
@@ -9998,12 +6175,19 @@
           <w:sz w:val="35"/>
           <w:szCs w:val="24"/>
         </w:rPr>
-        <w:t>6. User Administration</w:t>
-      </w:r>
-      <w:r>
-        <w:rPr>
-          <w:rFonts w:ascii="Arial;Verdana;Tahoma" w:hAnsi="Arial;Verdana;Tahoma"/>
-          <w:b w:val="false"/>
+        <w:t>6. User Administration ?</w:t>
+      </w:r>
+    </w:p>
+    <w:p>
+      <w:pPr>
+        <w:pStyle w:val="Heading2"/>
+        <w:spacing w:before="280" w:after="280"/>
+        <w:jc w:val="left"/>
+        <w:rPr>
+          <w:rFonts w:ascii="Arial;Verdana;Tahoma" w:hAnsi="Arial;Verdana;Tahoma"/>
+          <w:b w:val="false"/>
+          <w:b w:val="false"/>
+          <w:i w:val="false"/>
           <w:i w:val="false"/>
           <w:caps w:val="false"/>
           <w:smallCaps w:val="false"/>
@@ -10012,13 +6196,8 @@
           <w:sz w:val="35"/>
           <w:szCs w:val="24"/>
         </w:rPr>
-        <w:t xml:space="preserve"> ?</w:t>
-      </w:r>
-    </w:p>
-    <w:p>
-      <w:pPr>
-        <w:pStyle w:val="Heading2"/>
-        <w:jc w:val="left"/>
+      </w:pPr>
+      <w:r>
         <w:rPr>
           <w:rFonts w:ascii="Arial;Verdana;Tahoma" w:hAnsi="Arial;Verdana;Tahoma"/>
           <w:b w:val="false"/>
@@ -10030,19 +6209,6 @@
           <w:sz w:val="35"/>
           <w:szCs w:val="24"/>
         </w:rPr>
-      </w:pPr>
-      <w:r>
-        <w:rPr>
-          <w:rFonts w:ascii="Arial;Verdana;Tahoma" w:hAnsi="Arial;Verdana;Tahoma"/>
-          <w:b w:val="false"/>
-          <w:i w:val="false"/>
-          <w:caps w:val="false"/>
-          <w:smallCaps w:val="false"/>
-          <w:color w:val="000000"/>
-          <w:spacing w:val="0"/>
-          <w:sz w:val="35"/>
-          <w:szCs w:val="24"/>
-        </w:rPr>
         <w:t>Managing Users and Groups</w:t>
       </w:r>
     </w:p>
@@ -10050,12 +6216,13 @@
       <w:pPr>
         <w:pStyle w:val="TextBody"/>
         <w:widowControl/>
-        <w:pBdr/>
         <w:ind w:left="0" w:right="0" w:hanging="0"/>
         <w:jc w:val="both"/>
         <w:rPr>
           <w:rFonts w:ascii="Arial;Verdana;Tahoma" w:hAnsi="Arial;Verdana;Tahoma"/>
           <w:b w:val="false"/>
+          <w:b w:val="false"/>
+          <w:i w:val="false"/>
           <w:i w:val="false"/>
           <w:caps w:val="false"/>
           <w:smallCaps w:val="false"/>
@@ -10084,26 +6251,16 @@
         <w:widowControl/>
         <w:numPr>
           <w:ilvl w:val="0"/>
-          <w:numId w:val="12"/>
+          <w:numId w:val="6"/>
         </w:numPr>
-        <w:pBdr/>
         <w:tabs>
           <w:tab w:val="clear" w:pos="720"/>
           <w:tab w:val="left" w:pos="0" w:leader="none"/>
         </w:tabs>
         <w:spacing w:before="0" w:after="75"/>
-        <w:ind w:left="707" w:hanging="0"/>
+        <w:ind w:left="707" w:right="0" w:hanging="0"/>
         <w:jc w:val="both"/>
-        <w:rPr>
-          <w:rFonts w:ascii="Arial;Verdana;Tahoma" w:hAnsi="Arial;Verdana;Tahoma"/>
-          <w:b w:val="false"/>
-          <w:i w:val="false"/>
-          <w:caps w:val="false"/>
-          <w:smallCaps w:val="false"/>
-          <w:color w:val="000000"/>
-          <w:spacing w:val="0"/>
-          <w:sz w:val="24"/>
-        </w:rPr>
+        <w:rPr/>
       </w:pPr>
       <w:r>
         <w:rPr>
@@ -10138,26 +6295,16 @@
         <w:widowControl/>
         <w:numPr>
           <w:ilvl w:val="0"/>
-          <w:numId w:val="12"/>
+          <w:numId w:val="6"/>
         </w:numPr>
-        <w:pBdr/>
         <w:tabs>
           <w:tab w:val="clear" w:pos="720"/>
           <w:tab w:val="left" w:pos="0" w:leader="none"/>
         </w:tabs>
         <w:spacing w:before="0" w:after="75"/>
-        <w:ind w:left="707" w:hanging="0"/>
+        <w:ind w:left="707" w:right="0" w:hanging="0"/>
         <w:jc w:val="both"/>
-        <w:rPr>
-          <w:rFonts w:ascii="Arial;Verdana;Tahoma" w:hAnsi="Arial;Verdana;Tahoma"/>
-          <w:b w:val="false"/>
-          <w:i w:val="false"/>
-          <w:caps w:val="false"/>
-          <w:smallCaps w:val="false"/>
-          <w:color w:val="000000"/>
-          <w:spacing w:val="0"/>
-          <w:sz w:val="24"/>
-        </w:rPr>
+        <w:rPr/>
       </w:pPr>
       <w:r>
         <w:rPr>
@@ -10192,26 +6339,16 @@
         <w:widowControl/>
         <w:numPr>
           <w:ilvl w:val="0"/>
-          <w:numId w:val="12"/>
+          <w:numId w:val="6"/>
         </w:numPr>
-        <w:pBdr/>
         <w:tabs>
           <w:tab w:val="clear" w:pos="720"/>
           <w:tab w:val="left" w:pos="0" w:leader="none"/>
         </w:tabs>
         <w:spacing w:before="0" w:after="75"/>
-        <w:ind w:left="707" w:hanging="0"/>
+        <w:ind w:left="707" w:right="0" w:hanging="0"/>
         <w:jc w:val="both"/>
-        <w:rPr>
-          <w:rFonts w:ascii="Arial;Verdana;Tahoma" w:hAnsi="Arial;Verdana;Tahoma"/>
-          <w:b w:val="false"/>
-          <w:i w:val="false"/>
-          <w:caps w:val="false"/>
-          <w:smallCaps w:val="false"/>
-          <w:color w:val="000000"/>
-          <w:spacing w:val="0"/>
-          <w:sz w:val="24"/>
-        </w:rPr>
+        <w:rPr/>
       </w:pPr>
       <w:r>
         <w:rPr>
@@ -10246,26 +6383,16 @@
         <w:widowControl/>
         <w:numPr>
           <w:ilvl w:val="0"/>
-          <w:numId w:val="12"/>
+          <w:numId w:val="6"/>
         </w:numPr>
-        <w:pBdr/>
         <w:tabs>
           <w:tab w:val="clear" w:pos="720"/>
           <w:tab w:val="left" w:pos="0" w:leader="none"/>
         </w:tabs>
         <w:spacing w:before="0" w:after="75"/>
-        <w:ind w:left="707" w:hanging="0"/>
+        <w:ind w:left="707" w:right="0" w:hanging="0"/>
         <w:jc w:val="both"/>
-        <w:rPr>
-          <w:rFonts w:ascii="Arial;Verdana;Tahoma" w:hAnsi="Arial;Verdana;Tahoma"/>
-          <w:b w:val="false"/>
-          <w:i w:val="false"/>
-          <w:caps w:val="false"/>
-          <w:smallCaps w:val="false"/>
-          <w:color w:val="000000"/>
-          <w:spacing w:val="0"/>
-          <w:sz w:val="24"/>
-        </w:rPr>
+        <w:rPr/>
       </w:pPr>
       <w:r>
         <w:rPr>
@@ -10292,6 +6419,35 @@
           <w:sz w:val="24"/>
         </w:rPr>
         <w:t>− This file contains secure group account information.</w:t>
+      </w:r>
+    </w:p>
+    <w:p>
+      <w:pPr>
+        <w:pStyle w:val="TextBody"/>
+        <w:widowControl/>
+        <w:tabs>
+          <w:tab w:val="clear" w:pos="720"/>
+          <w:tab w:val="left" w:pos="0" w:leader="none"/>
+        </w:tabs>
+        <w:spacing w:before="0" w:after="75"/>
+        <w:ind w:left="707" w:right="0" w:hanging="0"/>
+        <w:jc w:val="both"/>
+        <w:rPr>
+          <w:rFonts w:ascii="Arial;Verdana;Tahoma" w:hAnsi="Arial;Verdana;Tahoma"/>
+          <w:b w:val="false"/>
+          <w:b w:val="false"/>
+          <w:i w:val="false"/>
+          <w:i w:val="false"/>
+          <w:caps w:val="false"/>
+          <w:smallCaps w:val="false"/>
+          <w:color w:val="000000"/>
+          <w:spacing w:val="0"/>
+          <w:sz w:val="35"/>
+          <w:szCs w:val="24"/>
+        </w:rPr>
+      </w:pPr>
+      <w:r>
+        <w:rPr/>
       </w:r>
     </w:p>
     <w:p>
@@ -10299,30 +6455,10 @@
         <w:pStyle w:val="Heading2"/>
         <w:spacing w:before="280" w:after="280"/>
         <w:jc w:val="left"/>
-        <w:rPr>
-          <w:rFonts w:ascii="Arial;Verdana;Tahoma" w:hAnsi="Arial;Verdana;Tahoma"/>
-          <w:b w:val="false"/>
-          <w:i w:val="false"/>
-          <w:caps w:val="false"/>
-          <w:smallCaps w:val="false"/>
-          <w:color w:val="000000"/>
-          <w:spacing w:val="0"/>
-          <w:sz w:val="35"/>
-          <w:szCs w:val="24"/>
-        </w:rPr>
-      </w:pPr>
-      <w:r>
-        <w:rPr>
-          <w:rFonts w:ascii="Arial;Verdana;Tahoma" w:hAnsi="Arial;Verdana;Tahoma"/>
-          <w:b w:val="false"/>
-          <w:i w:val="false"/>
-          <w:caps w:val="false"/>
-          <w:smallCaps w:val="false"/>
-          <w:color w:val="000000"/>
-          <w:spacing w:val="0"/>
-          <w:sz w:val="35"/>
-          <w:szCs w:val="24"/>
-        </w:rPr>
+        <w:rPr/>
+      </w:pPr>
+      <w:r>
+        <w:rPr/>
       </w:r>
     </w:p>
     <w:sectPr>
@@ -10463,150 +6599,14 @@
     <w:lvl w:ilvl="0">
       <w:start w:val="1"/>
       <w:numFmt w:val="bullet"/>
+      <w:suff w:val="nothing"/>
       <w:lvlText w:val=""/>
       <w:lvlJc w:val="left"/>
       <w:pPr>
         <w:tabs>
-          <w:tab w:val="num" w:pos="720"/>
+          <w:tab w:val="num" w:pos="0"/>
         </w:tabs>
-        <w:ind w:left="720" w:hanging="360"/>
-      </w:pPr>
-      <w:rPr>
-        <w:rFonts w:ascii="Symbol" w:hAnsi="Symbol" w:cs="Symbol" w:hint="default"/>
-      </w:rPr>
-    </w:lvl>
-    <w:lvl w:ilvl="1">
-      <w:start w:val="1"/>
-      <w:numFmt w:val="bullet"/>
-      <w:lvlText w:val="o"/>
-      <w:lvlJc w:val="left"/>
-      <w:pPr>
-        <w:tabs>
-          <w:tab w:val="num" w:pos="1440"/>
-        </w:tabs>
-        <w:ind w:left="1440" w:hanging="360"/>
-      </w:pPr>
-      <w:rPr>
-        <w:rFonts w:ascii="Courier New" w:hAnsi="Courier New" w:cs="Courier New" w:hint="default"/>
-      </w:rPr>
-    </w:lvl>
-    <w:lvl w:ilvl="2">
-      <w:start w:val="1"/>
-      <w:numFmt w:val="bullet"/>
-      <w:lvlText w:val=""/>
-      <w:lvlJc w:val="left"/>
-      <w:pPr>
-        <w:tabs>
-          <w:tab w:val="num" w:pos="2160"/>
-        </w:tabs>
-        <w:ind w:left="2160" w:hanging="360"/>
-      </w:pPr>
-      <w:rPr>
-        <w:rFonts w:ascii="Wingdings" w:hAnsi="Wingdings" w:cs="Wingdings" w:hint="default"/>
-      </w:rPr>
-    </w:lvl>
-    <w:lvl w:ilvl="3">
-      <w:start w:val="1"/>
-      <w:numFmt w:val="bullet"/>
-      <w:lvlText w:val=""/>
-      <w:lvlJc w:val="left"/>
-      <w:pPr>
-        <w:tabs>
-          <w:tab w:val="num" w:pos="2880"/>
-        </w:tabs>
-        <w:ind w:left="2880" w:hanging="360"/>
-      </w:pPr>
-      <w:rPr>
-        <w:rFonts w:ascii="Wingdings" w:hAnsi="Wingdings" w:cs="Wingdings" w:hint="default"/>
-      </w:rPr>
-    </w:lvl>
-    <w:lvl w:ilvl="4">
-      <w:start w:val="1"/>
-      <w:numFmt w:val="bullet"/>
-      <w:lvlText w:val=""/>
-      <w:lvlJc w:val="left"/>
-      <w:pPr>
-        <w:tabs>
-          <w:tab w:val="num" w:pos="3600"/>
-        </w:tabs>
-        <w:ind w:left="3600" w:hanging="360"/>
-      </w:pPr>
-      <w:rPr>
-        <w:rFonts w:ascii="Wingdings" w:hAnsi="Wingdings" w:cs="Wingdings" w:hint="default"/>
-      </w:rPr>
-    </w:lvl>
-    <w:lvl w:ilvl="5">
-      <w:start w:val="1"/>
-      <w:numFmt w:val="bullet"/>
-      <w:lvlText w:val=""/>
-      <w:lvlJc w:val="left"/>
-      <w:pPr>
-        <w:tabs>
-          <w:tab w:val="num" w:pos="4320"/>
-        </w:tabs>
-        <w:ind w:left="4320" w:hanging="360"/>
-      </w:pPr>
-      <w:rPr>
-        <w:rFonts w:ascii="Wingdings" w:hAnsi="Wingdings" w:cs="Wingdings" w:hint="default"/>
-      </w:rPr>
-    </w:lvl>
-    <w:lvl w:ilvl="6">
-      <w:start w:val="1"/>
-      <w:numFmt w:val="bullet"/>
-      <w:lvlText w:val=""/>
-      <w:lvlJc w:val="left"/>
-      <w:pPr>
-        <w:tabs>
-          <w:tab w:val="num" w:pos="5040"/>
-        </w:tabs>
-        <w:ind w:left="5040" w:hanging="360"/>
-      </w:pPr>
-      <w:rPr>
-        <w:rFonts w:ascii="Wingdings" w:hAnsi="Wingdings" w:cs="Wingdings" w:hint="default"/>
-      </w:rPr>
-    </w:lvl>
-    <w:lvl w:ilvl="7">
-      <w:start w:val="1"/>
-      <w:numFmt w:val="bullet"/>
-      <w:lvlText w:val=""/>
-      <w:lvlJc w:val="left"/>
-      <w:pPr>
-        <w:tabs>
-          <w:tab w:val="num" w:pos="5760"/>
-        </w:tabs>
-        <w:ind w:left="5760" w:hanging="360"/>
-      </w:pPr>
-      <w:rPr>
-        <w:rFonts w:ascii="Wingdings" w:hAnsi="Wingdings" w:cs="Wingdings" w:hint="default"/>
-      </w:rPr>
-    </w:lvl>
-    <w:lvl w:ilvl="8">
-      <w:start w:val="1"/>
-      <w:numFmt w:val="bullet"/>
-      <w:lvlText w:val=""/>
-      <w:lvlJc w:val="left"/>
-      <w:pPr>
-        <w:tabs>
-          <w:tab w:val="num" w:pos="6480"/>
-        </w:tabs>
-        <w:ind w:left="6480" w:hanging="360"/>
-      </w:pPr>
-      <w:rPr>
-        <w:rFonts w:ascii="Wingdings" w:hAnsi="Wingdings" w:cs="Wingdings" w:hint="default"/>
-      </w:rPr>
-    </w:lvl>
-  </w:abstractNum>
-  <w:abstractNum w:abstractNumId="3">
-    <w:lvl w:ilvl="0">
-      <w:start w:val="1"/>
-      <w:numFmt w:val="bullet"/>
-      <w:lvlText w:val=""/>
-      <w:lvlJc w:val="left"/>
-      <w:pPr>
-        <w:tabs>
-          <w:tab w:val="num" w:pos="720"/>
-        </w:tabs>
-        <w:ind w:left="720" w:hanging="360"/>
+        <w:ind w:left="707" w:hanging="0"/>
       </w:pPr>
       <w:rPr>
         <w:rFonts w:ascii="Symbol" w:hAnsi="Symbol" w:cs="Symbol" w:hint="default"/>
@@ -10619,9 +6619,9 @@
       <w:lvlJc w:val="left"/>
       <w:pPr>
         <w:tabs>
-          <w:tab w:val="num" w:pos="1440"/>
+          <w:tab w:val="num" w:pos="1414"/>
         </w:tabs>
-        <w:ind w:left="1440" w:hanging="360"/>
+        <w:ind w:left="1414" w:hanging="283"/>
       </w:pPr>
       <w:rPr>
         <w:rFonts w:ascii="Symbol" w:hAnsi="Symbol" w:cs="Symbol" w:hint="default"/>
@@ -10634,9 +6634,9 @@
       <w:lvlJc w:val="left"/>
       <w:pPr>
         <w:tabs>
-          <w:tab w:val="num" w:pos="2160"/>
+          <w:tab w:val="num" w:pos="2121"/>
         </w:tabs>
-        <w:ind w:left="2160" w:hanging="360"/>
+        <w:ind w:left="2121" w:hanging="283"/>
       </w:pPr>
       <w:rPr>
         <w:rFonts w:ascii="Symbol" w:hAnsi="Symbol" w:cs="Symbol" w:hint="default"/>
@@ -10649,9 +6649,9 @@
       <w:lvlJc w:val="left"/>
       <w:pPr>
         <w:tabs>
-          <w:tab w:val="num" w:pos="2880"/>
+          <w:tab w:val="num" w:pos="2828"/>
         </w:tabs>
-        <w:ind w:left="2880" w:hanging="360"/>
+        <w:ind w:left="2828" w:hanging="283"/>
       </w:pPr>
       <w:rPr>
         <w:rFonts w:ascii="Symbol" w:hAnsi="Symbol" w:cs="Symbol" w:hint="default"/>
@@ -10664,9 +6664,9 @@
       <w:lvlJc w:val="left"/>
       <w:pPr>
         <w:tabs>
-          <w:tab w:val="num" w:pos="3600"/>
+          <w:tab w:val="num" w:pos="3535"/>
         </w:tabs>
-        <w:ind w:left="3600" w:hanging="360"/>
+        <w:ind w:left="3535" w:hanging="283"/>
       </w:pPr>
       <w:rPr>
         <w:rFonts w:ascii="Symbol" w:hAnsi="Symbol" w:cs="Symbol" w:hint="default"/>
@@ -10679,9 +6679,9 @@
       <w:lvlJc w:val="left"/>
       <w:pPr>
         <w:tabs>
-          <w:tab w:val="num" w:pos="4320"/>
+          <w:tab w:val="num" w:pos="4242"/>
         </w:tabs>
-        <w:ind w:left="4320" w:hanging="360"/>
+        <w:ind w:left="4242" w:hanging="283"/>
       </w:pPr>
       <w:rPr>
         <w:rFonts w:ascii="Symbol" w:hAnsi="Symbol" w:cs="Symbol" w:hint="default"/>
@@ -10694,9 +6694,9 @@
       <w:lvlJc w:val="left"/>
       <w:pPr>
         <w:tabs>
-          <w:tab w:val="num" w:pos="5040"/>
+          <w:tab w:val="num" w:pos="4949"/>
         </w:tabs>
-        <w:ind w:left="5040" w:hanging="360"/>
+        <w:ind w:left="4949" w:hanging="283"/>
       </w:pPr>
       <w:rPr>
         <w:rFonts w:ascii="Symbol" w:hAnsi="Symbol" w:cs="Symbol" w:hint="default"/>
@@ -10709,9 +6709,9 @@
       <w:lvlJc w:val="left"/>
       <w:pPr>
         <w:tabs>
-          <w:tab w:val="num" w:pos="5760"/>
+          <w:tab w:val="num" w:pos="5656"/>
         </w:tabs>
-        <w:ind w:left="5760" w:hanging="360"/>
+        <w:ind w:left="5656" w:hanging="283"/>
       </w:pPr>
       <w:rPr>
         <w:rFonts w:ascii="Symbol" w:hAnsi="Symbol" w:cs="Symbol" w:hint="default"/>
@@ -10724,9 +6724,147 @@
       <w:lvlJc w:val="left"/>
       <w:pPr>
         <w:tabs>
-          <w:tab w:val="num" w:pos="6480"/>
+          <w:tab w:val="num" w:pos="6363"/>
         </w:tabs>
-        <w:ind w:left="6480" w:hanging="360"/>
+        <w:ind w:left="6363" w:hanging="283"/>
+      </w:pPr>
+      <w:rPr>
+        <w:rFonts w:ascii="Symbol" w:hAnsi="Symbol" w:cs="Symbol" w:hint="default"/>
+      </w:rPr>
+    </w:lvl>
+  </w:abstractNum>
+  <w:abstractNum w:abstractNumId="3">
+    <w:lvl w:ilvl="0">
+      <w:start w:val="1"/>
+      <w:numFmt w:val="bullet"/>
+      <w:suff w:val="nothing"/>
+      <w:lvlText w:val=""/>
+      <w:lvlJc w:val="left"/>
+      <w:pPr>
+        <w:tabs>
+          <w:tab w:val="num" w:pos="0"/>
+        </w:tabs>
+        <w:ind w:left="707" w:hanging="0"/>
+      </w:pPr>
+      <w:rPr>
+        <w:rFonts w:ascii="Symbol" w:hAnsi="Symbol" w:cs="Symbol" w:hint="default"/>
+      </w:rPr>
+    </w:lvl>
+    <w:lvl w:ilvl="1">
+      <w:start w:val="1"/>
+      <w:numFmt w:val="bullet"/>
+      <w:lvlText w:val=""/>
+      <w:lvlJc w:val="left"/>
+      <w:pPr>
+        <w:tabs>
+          <w:tab w:val="num" w:pos="1414"/>
+        </w:tabs>
+        <w:ind w:left="1414" w:hanging="283"/>
+      </w:pPr>
+      <w:rPr>
+        <w:rFonts w:ascii="Symbol" w:hAnsi="Symbol" w:cs="Symbol" w:hint="default"/>
+      </w:rPr>
+    </w:lvl>
+    <w:lvl w:ilvl="2">
+      <w:start w:val="1"/>
+      <w:numFmt w:val="bullet"/>
+      <w:lvlText w:val=""/>
+      <w:lvlJc w:val="left"/>
+      <w:pPr>
+        <w:tabs>
+          <w:tab w:val="num" w:pos="2121"/>
+        </w:tabs>
+        <w:ind w:left="2121" w:hanging="283"/>
+      </w:pPr>
+      <w:rPr>
+        <w:rFonts w:ascii="Symbol" w:hAnsi="Symbol" w:cs="Symbol" w:hint="default"/>
+      </w:rPr>
+    </w:lvl>
+    <w:lvl w:ilvl="3">
+      <w:start w:val="1"/>
+      <w:numFmt w:val="bullet"/>
+      <w:lvlText w:val=""/>
+      <w:lvlJc w:val="left"/>
+      <w:pPr>
+        <w:tabs>
+          <w:tab w:val="num" w:pos="2828"/>
+        </w:tabs>
+        <w:ind w:left="2828" w:hanging="283"/>
+      </w:pPr>
+      <w:rPr>
+        <w:rFonts w:ascii="Symbol" w:hAnsi="Symbol" w:cs="Symbol" w:hint="default"/>
+      </w:rPr>
+    </w:lvl>
+    <w:lvl w:ilvl="4">
+      <w:start w:val="1"/>
+      <w:numFmt w:val="bullet"/>
+      <w:lvlText w:val=""/>
+      <w:lvlJc w:val="left"/>
+      <w:pPr>
+        <w:tabs>
+          <w:tab w:val="num" w:pos="3535"/>
+        </w:tabs>
+        <w:ind w:left="3535" w:hanging="283"/>
+      </w:pPr>
+      <w:rPr>
+        <w:rFonts w:ascii="Symbol" w:hAnsi="Symbol" w:cs="Symbol" w:hint="default"/>
+      </w:rPr>
+    </w:lvl>
+    <w:lvl w:ilvl="5">
+      <w:start w:val="1"/>
+      <w:numFmt w:val="bullet"/>
+      <w:lvlText w:val=""/>
+      <w:lvlJc w:val="left"/>
+      <w:pPr>
+        <w:tabs>
+          <w:tab w:val="num" w:pos="4242"/>
+        </w:tabs>
+        <w:ind w:left="4242" w:hanging="283"/>
+      </w:pPr>
+      <w:rPr>
+        <w:rFonts w:ascii="Symbol" w:hAnsi="Symbol" w:cs="Symbol" w:hint="default"/>
+      </w:rPr>
+    </w:lvl>
+    <w:lvl w:ilvl="6">
+      <w:start w:val="1"/>
+      <w:numFmt w:val="bullet"/>
+      <w:lvlText w:val=""/>
+      <w:lvlJc w:val="left"/>
+      <w:pPr>
+        <w:tabs>
+          <w:tab w:val="num" w:pos="4949"/>
+        </w:tabs>
+        <w:ind w:left="4949" w:hanging="283"/>
+      </w:pPr>
+      <w:rPr>
+        <w:rFonts w:ascii="Symbol" w:hAnsi="Symbol" w:cs="Symbol" w:hint="default"/>
+      </w:rPr>
+    </w:lvl>
+    <w:lvl w:ilvl="7">
+      <w:start w:val="1"/>
+      <w:numFmt w:val="bullet"/>
+      <w:lvlText w:val=""/>
+      <w:lvlJc w:val="left"/>
+      <w:pPr>
+        <w:tabs>
+          <w:tab w:val="num" w:pos="5656"/>
+        </w:tabs>
+        <w:ind w:left="5656" w:hanging="283"/>
+      </w:pPr>
+      <w:rPr>
+        <w:rFonts w:ascii="Symbol" w:hAnsi="Symbol" w:cs="Symbol" w:hint="default"/>
+      </w:rPr>
+    </w:lvl>
+    <w:lvl w:ilvl="8">
+      <w:start w:val="1"/>
+      <w:numFmt w:val="bullet"/>
+      <w:lvlText w:val=""/>
+      <w:lvlJc w:val="left"/>
+      <w:pPr>
+        <w:tabs>
+          <w:tab w:val="num" w:pos="6363"/>
+        </w:tabs>
+        <w:ind w:left="6363" w:hanging="283"/>
       </w:pPr>
       <w:rPr>
         <w:rFonts w:ascii="Symbol" w:hAnsi="Symbol" w:cs="Symbol" w:hint="default"/>
@@ -10737,13 +6875,14 @@
     <w:lvl w:ilvl="0">
       <w:start w:val="1"/>
       <w:numFmt w:val="bullet"/>
+      <w:suff w:val="nothing"/>
       <w:lvlText w:val=""/>
       <w:lvlJc w:val="left"/>
       <w:pPr>
         <w:tabs>
-          <w:tab w:val="num" w:pos="720"/>
+          <w:tab w:val="num" w:pos="0"/>
         </w:tabs>
-        <w:ind w:left="720" w:hanging="360"/>
+        <w:ind w:left="707" w:hanging="0"/>
       </w:pPr>
       <w:rPr>
         <w:rFonts w:ascii="Symbol" w:hAnsi="Symbol" w:cs="Symbol" w:hint="default"/>
@@ -10756,9 +6895,9 @@
       <w:lvlJc w:val="left"/>
       <w:pPr>
         <w:tabs>
-          <w:tab w:val="num" w:pos="1440"/>
+          <w:tab w:val="num" w:pos="1414"/>
         </w:tabs>
-        <w:ind w:left="1440" w:hanging="360"/>
+        <w:ind w:left="1414" w:hanging="283"/>
       </w:pPr>
       <w:rPr>
         <w:rFonts w:ascii="Symbol" w:hAnsi="Symbol" w:cs="Symbol" w:hint="default"/>
@@ -10771,9 +6910,9 @@
       <w:lvlJc w:val="left"/>
       <w:pPr>
         <w:tabs>
-          <w:tab w:val="num" w:pos="2160"/>
+          <w:tab w:val="num" w:pos="2121"/>
         </w:tabs>
-        <w:ind w:left="2160" w:hanging="360"/>
+        <w:ind w:left="2121" w:hanging="283"/>
       </w:pPr>
       <w:rPr>
         <w:rFonts w:ascii="Symbol" w:hAnsi="Symbol" w:cs="Symbol" w:hint="default"/>
@@ -10786,9 +6925,9 @@
       <w:lvlJc w:val="left"/>
       <w:pPr>
         <w:tabs>
-          <w:tab w:val="num" w:pos="2880"/>
+          <w:tab w:val="num" w:pos="2828"/>
         </w:tabs>
-        <w:ind w:left="2880" w:hanging="360"/>
+        <w:ind w:left="2828" w:hanging="283"/>
       </w:pPr>
       <w:rPr>
         <w:rFonts w:ascii="Symbol" w:hAnsi="Symbol" w:cs="Symbol" w:hint="default"/>
@@ -10801,9 +6940,9 @@
       <w:lvlJc w:val="left"/>
       <w:pPr>
         <w:tabs>
-          <w:tab w:val="num" w:pos="3600"/>
+          <w:tab w:val="num" w:pos="3535"/>
         </w:tabs>
-        <w:ind w:left="3600" w:hanging="360"/>
+        <w:ind w:left="3535" w:hanging="283"/>
       </w:pPr>
       <w:rPr>
         <w:rFonts w:ascii="Symbol" w:hAnsi="Symbol" w:cs="Symbol" w:hint="default"/>
@@ -10816,9 +6955,9 @@
       <w:lvlJc w:val="left"/>
       <w:pPr>
         <w:tabs>
-          <w:tab w:val="num" w:pos="4320"/>
+          <w:tab w:val="num" w:pos="4242"/>
         </w:tabs>
-        <w:ind w:left="4320" w:hanging="360"/>
+        <w:ind w:left="4242" w:hanging="283"/>
       </w:pPr>
       <w:rPr>
         <w:rFonts w:ascii="Symbol" w:hAnsi="Symbol" w:cs="Symbol" w:hint="default"/>
@@ -10831,9 +6970,9 @@
       <w:lvlJc w:val="left"/>
       <w:pPr>
         <w:tabs>
-          <w:tab w:val="num" w:pos="5040"/>
+          <w:tab w:val="num" w:pos="4949"/>
         </w:tabs>
-        <w:ind w:left="5040" w:hanging="360"/>
+        <w:ind w:left="4949" w:hanging="283"/>
       </w:pPr>
       <w:rPr>
         <w:rFonts w:ascii="Symbol" w:hAnsi="Symbol" w:cs="Symbol" w:hint="default"/>
@@ -10846,9 +6985,9 @@
       <w:lvlJc w:val="left"/>
       <w:pPr>
         <w:tabs>
-          <w:tab w:val="num" w:pos="5760"/>
+          <w:tab w:val="num" w:pos="5656"/>
         </w:tabs>
-        <w:ind w:left="5760" w:hanging="360"/>
+        <w:ind w:left="5656" w:hanging="283"/>
       </w:pPr>
       <w:rPr>
         <w:rFonts w:ascii="Symbol" w:hAnsi="Symbol" w:cs="Symbol" w:hint="default"/>
@@ -10861,9 +7000,9 @@
       <w:lvlJc w:val="left"/>
       <w:pPr>
         <w:tabs>
-          <w:tab w:val="num" w:pos="6480"/>
+          <w:tab w:val="num" w:pos="6363"/>
         </w:tabs>
-        <w:ind w:left="6480" w:hanging="360"/>
+        <w:ind w:left="6363" w:hanging="283"/>
       </w:pPr>
       <w:rPr>
         <w:rFonts w:ascii="Symbol" w:hAnsi="Symbol" w:cs="Symbol" w:hint="default"/>
@@ -10889,831 +7028,6 @@
     <w:lvl w:ilvl="1">
       <w:start w:val="1"/>
       <w:numFmt w:val="bullet"/>
-      <w:lvlText w:val=""/>
-      <w:lvlJc w:val="left"/>
-      <w:pPr>
-        <w:tabs>
-          <w:tab w:val="num" w:pos="1440"/>
-        </w:tabs>
-        <w:ind w:left="1440" w:hanging="360"/>
-      </w:pPr>
-      <w:rPr>
-        <w:rFonts w:ascii="Symbol" w:hAnsi="Symbol" w:cs="Symbol" w:hint="default"/>
-      </w:rPr>
-    </w:lvl>
-    <w:lvl w:ilvl="2">
-      <w:start w:val="1"/>
-      <w:numFmt w:val="bullet"/>
-      <w:lvlText w:val=""/>
-      <w:lvlJc w:val="left"/>
-      <w:pPr>
-        <w:tabs>
-          <w:tab w:val="num" w:pos="2160"/>
-        </w:tabs>
-        <w:ind w:left="2160" w:hanging="360"/>
-      </w:pPr>
-      <w:rPr>
-        <w:rFonts w:ascii="Symbol" w:hAnsi="Symbol" w:cs="Symbol" w:hint="default"/>
-      </w:rPr>
-    </w:lvl>
-    <w:lvl w:ilvl="3">
-      <w:start w:val="1"/>
-      <w:numFmt w:val="bullet"/>
-      <w:lvlText w:val=""/>
-      <w:lvlJc w:val="left"/>
-      <w:pPr>
-        <w:tabs>
-          <w:tab w:val="num" w:pos="2880"/>
-        </w:tabs>
-        <w:ind w:left="2880" w:hanging="360"/>
-      </w:pPr>
-      <w:rPr>
-        <w:rFonts w:ascii="Symbol" w:hAnsi="Symbol" w:cs="Symbol" w:hint="default"/>
-      </w:rPr>
-    </w:lvl>
-    <w:lvl w:ilvl="4">
-      <w:start w:val="1"/>
-      <w:numFmt w:val="bullet"/>
-      <w:lvlText w:val=""/>
-      <w:lvlJc w:val="left"/>
-      <w:pPr>
-        <w:tabs>
-          <w:tab w:val="num" w:pos="3600"/>
-        </w:tabs>
-        <w:ind w:left="3600" w:hanging="360"/>
-      </w:pPr>
-      <w:rPr>
-        <w:rFonts w:ascii="Symbol" w:hAnsi="Symbol" w:cs="Symbol" w:hint="default"/>
-      </w:rPr>
-    </w:lvl>
-    <w:lvl w:ilvl="5">
-      <w:start w:val="1"/>
-      <w:numFmt w:val="bullet"/>
-      <w:lvlText w:val=""/>
-      <w:lvlJc w:val="left"/>
-      <w:pPr>
-        <w:tabs>
-          <w:tab w:val="num" w:pos="4320"/>
-        </w:tabs>
-        <w:ind w:left="4320" w:hanging="360"/>
-      </w:pPr>
-      <w:rPr>
-        <w:rFonts w:ascii="Symbol" w:hAnsi="Symbol" w:cs="Symbol" w:hint="default"/>
-      </w:rPr>
-    </w:lvl>
-    <w:lvl w:ilvl="6">
-      <w:start w:val="1"/>
-      <w:numFmt w:val="bullet"/>
-      <w:lvlText w:val=""/>
-      <w:lvlJc w:val="left"/>
-      <w:pPr>
-        <w:tabs>
-          <w:tab w:val="num" w:pos="5040"/>
-        </w:tabs>
-        <w:ind w:left="5040" w:hanging="360"/>
-      </w:pPr>
-      <w:rPr>
-        <w:rFonts w:ascii="Symbol" w:hAnsi="Symbol" w:cs="Symbol" w:hint="default"/>
-      </w:rPr>
-    </w:lvl>
-    <w:lvl w:ilvl="7">
-      <w:start w:val="1"/>
-      <w:numFmt w:val="bullet"/>
-      <w:lvlText w:val=""/>
-      <w:lvlJc w:val="left"/>
-      <w:pPr>
-        <w:tabs>
-          <w:tab w:val="num" w:pos="5760"/>
-        </w:tabs>
-        <w:ind w:left="5760" w:hanging="360"/>
-      </w:pPr>
-      <w:rPr>
-        <w:rFonts w:ascii="Symbol" w:hAnsi="Symbol" w:cs="Symbol" w:hint="default"/>
-      </w:rPr>
-    </w:lvl>
-    <w:lvl w:ilvl="8">
-      <w:start w:val="1"/>
-      <w:numFmt w:val="bullet"/>
-      <w:lvlText w:val=""/>
-      <w:lvlJc w:val="left"/>
-      <w:pPr>
-        <w:tabs>
-          <w:tab w:val="num" w:pos="6480"/>
-        </w:tabs>
-        <w:ind w:left="6480" w:hanging="360"/>
-      </w:pPr>
-      <w:rPr>
-        <w:rFonts w:ascii="Symbol" w:hAnsi="Symbol" w:cs="Symbol" w:hint="default"/>
-      </w:rPr>
-    </w:lvl>
-  </w:abstractNum>
-  <w:abstractNum w:abstractNumId="6">
-    <w:lvl w:ilvl="0">
-      <w:start w:val="1"/>
-      <w:numFmt w:val="bullet"/>
-      <w:lvlText w:val=""/>
-      <w:lvlJc w:val="left"/>
-      <w:pPr>
-        <w:tabs>
-          <w:tab w:val="num" w:pos="720"/>
-        </w:tabs>
-        <w:ind w:left="720" w:hanging="360"/>
-      </w:pPr>
-      <w:rPr>
-        <w:rFonts w:ascii="Symbol" w:hAnsi="Symbol" w:cs="Symbol" w:hint="default"/>
-      </w:rPr>
-    </w:lvl>
-    <w:lvl w:ilvl="1">
-      <w:start w:val="1"/>
-      <w:numFmt w:val="bullet"/>
-      <w:lvlText w:val="o"/>
-      <w:lvlJc w:val="left"/>
-      <w:pPr>
-        <w:tabs>
-          <w:tab w:val="num" w:pos="1440"/>
-        </w:tabs>
-        <w:ind w:left="1440" w:hanging="360"/>
-      </w:pPr>
-      <w:rPr>
-        <w:rFonts w:ascii="Courier New" w:hAnsi="Courier New" w:cs="Courier New" w:hint="default"/>
-      </w:rPr>
-    </w:lvl>
-    <w:lvl w:ilvl="2">
-      <w:start w:val="1"/>
-      <w:numFmt w:val="bullet"/>
-      <w:lvlText w:val=""/>
-      <w:lvlJc w:val="left"/>
-      <w:pPr>
-        <w:tabs>
-          <w:tab w:val="num" w:pos="2160"/>
-        </w:tabs>
-        <w:ind w:left="2160" w:hanging="360"/>
-      </w:pPr>
-      <w:rPr>
-        <w:rFonts w:ascii="Wingdings" w:hAnsi="Wingdings" w:cs="Wingdings" w:hint="default"/>
-      </w:rPr>
-    </w:lvl>
-    <w:lvl w:ilvl="3">
-      <w:start w:val="1"/>
-      <w:numFmt w:val="bullet"/>
-      <w:lvlText w:val=""/>
-      <w:lvlJc w:val="left"/>
-      <w:pPr>
-        <w:tabs>
-          <w:tab w:val="num" w:pos="2880"/>
-        </w:tabs>
-        <w:ind w:left="2880" w:hanging="360"/>
-      </w:pPr>
-      <w:rPr>
-        <w:rFonts w:ascii="Wingdings" w:hAnsi="Wingdings" w:cs="Wingdings" w:hint="default"/>
-      </w:rPr>
-    </w:lvl>
-    <w:lvl w:ilvl="4">
-      <w:start w:val="1"/>
-      <w:numFmt w:val="bullet"/>
-      <w:lvlText w:val=""/>
-      <w:lvlJc w:val="left"/>
-      <w:pPr>
-        <w:tabs>
-          <w:tab w:val="num" w:pos="3600"/>
-        </w:tabs>
-        <w:ind w:left="3600" w:hanging="360"/>
-      </w:pPr>
-      <w:rPr>
-        <w:rFonts w:ascii="Wingdings" w:hAnsi="Wingdings" w:cs="Wingdings" w:hint="default"/>
-      </w:rPr>
-    </w:lvl>
-    <w:lvl w:ilvl="5">
-      <w:start w:val="1"/>
-      <w:numFmt w:val="bullet"/>
-      <w:lvlText w:val=""/>
-      <w:lvlJc w:val="left"/>
-      <w:pPr>
-        <w:tabs>
-          <w:tab w:val="num" w:pos="4320"/>
-        </w:tabs>
-        <w:ind w:left="4320" w:hanging="360"/>
-      </w:pPr>
-      <w:rPr>
-        <w:rFonts w:ascii="Wingdings" w:hAnsi="Wingdings" w:cs="Wingdings" w:hint="default"/>
-      </w:rPr>
-    </w:lvl>
-    <w:lvl w:ilvl="6">
-      <w:start w:val="1"/>
-      <w:numFmt w:val="bullet"/>
-      <w:lvlText w:val=""/>
-      <w:lvlJc w:val="left"/>
-      <w:pPr>
-        <w:tabs>
-          <w:tab w:val="num" w:pos="5040"/>
-        </w:tabs>
-        <w:ind w:left="5040" w:hanging="360"/>
-      </w:pPr>
-      <w:rPr>
-        <w:rFonts w:ascii="Wingdings" w:hAnsi="Wingdings" w:cs="Wingdings" w:hint="default"/>
-      </w:rPr>
-    </w:lvl>
-    <w:lvl w:ilvl="7">
-      <w:start w:val="1"/>
-      <w:numFmt w:val="bullet"/>
-      <w:lvlText w:val=""/>
-      <w:lvlJc w:val="left"/>
-      <w:pPr>
-        <w:tabs>
-          <w:tab w:val="num" w:pos="5760"/>
-        </w:tabs>
-        <w:ind w:left="5760" w:hanging="360"/>
-      </w:pPr>
-      <w:rPr>
-        <w:rFonts w:ascii="Wingdings" w:hAnsi="Wingdings" w:cs="Wingdings" w:hint="default"/>
-      </w:rPr>
-    </w:lvl>
-    <w:lvl w:ilvl="8">
-      <w:start w:val="1"/>
-      <w:numFmt w:val="bullet"/>
-      <w:lvlText w:val=""/>
-      <w:lvlJc w:val="left"/>
-      <w:pPr>
-        <w:tabs>
-          <w:tab w:val="num" w:pos="6480"/>
-        </w:tabs>
-        <w:ind w:left="6480" w:hanging="360"/>
-      </w:pPr>
-      <w:rPr>
-        <w:rFonts w:ascii="Wingdings" w:hAnsi="Wingdings" w:cs="Wingdings" w:hint="default"/>
-      </w:rPr>
-    </w:lvl>
-  </w:abstractNum>
-  <w:abstractNum w:abstractNumId="7">
-    <w:lvl w:ilvl="0">
-      <w:start w:val="1"/>
-      <w:numFmt w:val="bullet"/>
-      <w:lvlText w:val=""/>
-      <w:lvlJc w:val="left"/>
-      <w:pPr>
-        <w:tabs>
-          <w:tab w:val="num" w:pos="720"/>
-        </w:tabs>
-        <w:ind w:left="720" w:hanging="360"/>
-      </w:pPr>
-      <w:rPr>
-        <w:rFonts w:ascii="Symbol" w:hAnsi="Symbol" w:cs="Symbol" w:hint="default"/>
-      </w:rPr>
-    </w:lvl>
-    <w:lvl w:ilvl="1">
-      <w:start w:val="1"/>
-      <w:numFmt w:val="bullet"/>
-      <w:lvlText w:val=""/>
-      <w:lvlJc w:val="left"/>
-      <w:pPr>
-        <w:tabs>
-          <w:tab w:val="num" w:pos="1440"/>
-        </w:tabs>
-        <w:ind w:left="1440" w:hanging="360"/>
-      </w:pPr>
-      <w:rPr>
-        <w:rFonts w:ascii="Symbol" w:hAnsi="Symbol" w:cs="Symbol" w:hint="default"/>
-      </w:rPr>
-    </w:lvl>
-    <w:lvl w:ilvl="2">
-      <w:start w:val="1"/>
-      <w:numFmt w:val="bullet"/>
-      <w:lvlText w:val=""/>
-      <w:lvlJc w:val="left"/>
-      <w:pPr>
-        <w:tabs>
-          <w:tab w:val="num" w:pos="2160"/>
-        </w:tabs>
-        <w:ind w:left="2160" w:hanging="360"/>
-      </w:pPr>
-      <w:rPr>
-        <w:rFonts w:ascii="Symbol" w:hAnsi="Symbol" w:cs="Symbol" w:hint="default"/>
-      </w:rPr>
-    </w:lvl>
-    <w:lvl w:ilvl="3">
-      <w:start w:val="1"/>
-      <w:numFmt w:val="bullet"/>
-      <w:lvlText w:val=""/>
-      <w:lvlJc w:val="left"/>
-      <w:pPr>
-        <w:tabs>
-          <w:tab w:val="num" w:pos="2880"/>
-        </w:tabs>
-        <w:ind w:left="2880" w:hanging="360"/>
-      </w:pPr>
-      <w:rPr>
-        <w:rFonts w:ascii="Symbol" w:hAnsi="Symbol" w:cs="Symbol" w:hint="default"/>
-      </w:rPr>
-    </w:lvl>
-    <w:lvl w:ilvl="4">
-      <w:start w:val="1"/>
-      <w:numFmt w:val="bullet"/>
-      <w:lvlText w:val=""/>
-      <w:lvlJc w:val="left"/>
-      <w:pPr>
-        <w:tabs>
-          <w:tab w:val="num" w:pos="3600"/>
-        </w:tabs>
-        <w:ind w:left="3600" w:hanging="360"/>
-      </w:pPr>
-      <w:rPr>
-        <w:rFonts w:ascii="Symbol" w:hAnsi="Symbol" w:cs="Symbol" w:hint="default"/>
-      </w:rPr>
-    </w:lvl>
-    <w:lvl w:ilvl="5">
-      <w:start w:val="1"/>
-      <w:numFmt w:val="bullet"/>
-      <w:lvlText w:val=""/>
-      <w:lvlJc w:val="left"/>
-      <w:pPr>
-        <w:tabs>
-          <w:tab w:val="num" w:pos="4320"/>
-        </w:tabs>
-        <w:ind w:left="4320" w:hanging="360"/>
-      </w:pPr>
-      <w:rPr>
-        <w:rFonts w:ascii="Symbol" w:hAnsi="Symbol" w:cs="Symbol" w:hint="default"/>
-      </w:rPr>
-    </w:lvl>
-    <w:lvl w:ilvl="6">
-      <w:start w:val="1"/>
-      <w:numFmt w:val="bullet"/>
-      <w:lvlText w:val=""/>
-      <w:lvlJc w:val="left"/>
-      <w:pPr>
-        <w:tabs>
-          <w:tab w:val="num" w:pos="5040"/>
-        </w:tabs>
-        <w:ind w:left="5040" w:hanging="360"/>
-      </w:pPr>
-      <w:rPr>
-        <w:rFonts w:ascii="Symbol" w:hAnsi="Symbol" w:cs="Symbol" w:hint="default"/>
-      </w:rPr>
-    </w:lvl>
-    <w:lvl w:ilvl="7">
-      <w:start w:val="1"/>
-      <w:numFmt w:val="bullet"/>
-      <w:lvlText w:val=""/>
-      <w:lvlJc w:val="left"/>
-      <w:pPr>
-        <w:tabs>
-          <w:tab w:val="num" w:pos="5760"/>
-        </w:tabs>
-        <w:ind w:left="5760" w:hanging="360"/>
-      </w:pPr>
-      <w:rPr>
-        <w:rFonts w:ascii="Symbol" w:hAnsi="Symbol" w:cs="Symbol" w:hint="default"/>
-      </w:rPr>
-    </w:lvl>
-    <w:lvl w:ilvl="8">
-      <w:start w:val="1"/>
-      <w:numFmt w:val="bullet"/>
-      <w:lvlText w:val=""/>
-      <w:lvlJc w:val="left"/>
-      <w:pPr>
-        <w:tabs>
-          <w:tab w:val="num" w:pos="6480"/>
-        </w:tabs>
-        <w:ind w:left="6480" w:hanging="360"/>
-      </w:pPr>
-      <w:rPr>
-        <w:rFonts w:ascii="Symbol" w:hAnsi="Symbol" w:cs="Symbol" w:hint="default"/>
-      </w:rPr>
-    </w:lvl>
-  </w:abstractNum>
-  <w:abstractNum w:abstractNumId="8">
-    <w:lvl w:ilvl="0">
-      <w:start w:val="1"/>
-      <w:numFmt w:val="bullet"/>
-      <w:suff w:val="nothing"/>
-      <w:lvlText w:val=""/>
-      <w:lvlJc w:val="left"/>
-      <w:pPr>
-        <w:tabs>
-          <w:tab w:val="num" w:pos="707"/>
-        </w:tabs>
-        <w:ind w:left="707" w:hanging="0"/>
-      </w:pPr>
-      <w:rPr>
-        <w:rFonts w:ascii="Symbol" w:hAnsi="Symbol" w:cs="Symbol" w:hint="default"/>
-      </w:rPr>
-    </w:lvl>
-    <w:lvl w:ilvl="1">
-      <w:start w:val="1"/>
-      <w:numFmt w:val="bullet"/>
-      <w:lvlText w:val=""/>
-      <w:lvlJc w:val="left"/>
-      <w:pPr>
-        <w:tabs>
-          <w:tab w:val="num" w:pos="1414"/>
-        </w:tabs>
-        <w:ind w:left="1414" w:hanging="283"/>
-      </w:pPr>
-      <w:rPr>
-        <w:rFonts w:ascii="Symbol" w:hAnsi="Symbol" w:cs="Symbol" w:hint="default"/>
-      </w:rPr>
-    </w:lvl>
-    <w:lvl w:ilvl="2">
-      <w:start w:val="1"/>
-      <w:numFmt w:val="bullet"/>
-      <w:lvlText w:val=""/>
-      <w:lvlJc w:val="left"/>
-      <w:pPr>
-        <w:tabs>
-          <w:tab w:val="num" w:pos="2121"/>
-        </w:tabs>
-        <w:ind w:left="2121" w:hanging="283"/>
-      </w:pPr>
-      <w:rPr>
-        <w:rFonts w:ascii="Symbol" w:hAnsi="Symbol" w:cs="Symbol" w:hint="default"/>
-      </w:rPr>
-    </w:lvl>
-    <w:lvl w:ilvl="3">
-      <w:start w:val="1"/>
-      <w:numFmt w:val="bullet"/>
-      <w:lvlText w:val=""/>
-      <w:lvlJc w:val="left"/>
-      <w:pPr>
-        <w:tabs>
-          <w:tab w:val="num" w:pos="2828"/>
-        </w:tabs>
-        <w:ind w:left="2828" w:hanging="283"/>
-      </w:pPr>
-      <w:rPr>
-        <w:rFonts w:ascii="Symbol" w:hAnsi="Symbol" w:cs="Symbol" w:hint="default"/>
-      </w:rPr>
-    </w:lvl>
-    <w:lvl w:ilvl="4">
-      <w:start w:val="1"/>
-      <w:numFmt w:val="bullet"/>
-      <w:lvlText w:val=""/>
-      <w:lvlJc w:val="left"/>
-      <w:pPr>
-        <w:tabs>
-          <w:tab w:val="num" w:pos="3535"/>
-        </w:tabs>
-        <w:ind w:left="3535" w:hanging="283"/>
-      </w:pPr>
-      <w:rPr>
-        <w:rFonts w:ascii="Symbol" w:hAnsi="Symbol" w:cs="Symbol" w:hint="default"/>
-      </w:rPr>
-    </w:lvl>
-    <w:lvl w:ilvl="5">
-      <w:start w:val="1"/>
-      <w:numFmt w:val="bullet"/>
-      <w:lvlText w:val=""/>
-      <w:lvlJc w:val="left"/>
-      <w:pPr>
-        <w:tabs>
-          <w:tab w:val="num" w:pos="4242"/>
-        </w:tabs>
-        <w:ind w:left="4242" w:hanging="283"/>
-      </w:pPr>
-      <w:rPr>
-        <w:rFonts w:ascii="Symbol" w:hAnsi="Symbol" w:cs="Symbol" w:hint="default"/>
-      </w:rPr>
-    </w:lvl>
-    <w:lvl w:ilvl="6">
-      <w:start w:val="1"/>
-      <w:numFmt w:val="bullet"/>
-      <w:lvlText w:val=""/>
-      <w:lvlJc w:val="left"/>
-      <w:pPr>
-        <w:tabs>
-          <w:tab w:val="num" w:pos="4949"/>
-        </w:tabs>
-        <w:ind w:left="4949" w:hanging="283"/>
-      </w:pPr>
-      <w:rPr>
-        <w:rFonts w:ascii="Symbol" w:hAnsi="Symbol" w:cs="Symbol" w:hint="default"/>
-      </w:rPr>
-    </w:lvl>
-    <w:lvl w:ilvl="7">
-      <w:start w:val="1"/>
-      <w:numFmt w:val="bullet"/>
-      <w:lvlText w:val=""/>
-      <w:lvlJc w:val="left"/>
-      <w:pPr>
-        <w:tabs>
-          <w:tab w:val="num" w:pos="5656"/>
-        </w:tabs>
-        <w:ind w:left="5656" w:hanging="283"/>
-      </w:pPr>
-      <w:rPr>
-        <w:rFonts w:ascii="Symbol" w:hAnsi="Symbol" w:cs="Symbol" w:hint="default"/>
-      </w:rPr>
-    </w:lvl>
-    <w:lvl w:ilvl="8">
-      <w:start w:val="1"/>
-      <w:numFmt w:val="bullet"/>
-      <w:lvlText w:val=""/>
-      <w:lvlJc w:val="left"/>
-      <w:pPr>
-        <w:tabs>
-          <w:tab w:val="num" w:pos="6363"/>
-        </w:tabs>
-        <w:ind w:left="6363" w:hanging="283"/>
-      </w:pPr>
-      <w:rPr>
-        <w:rFonts w:ascii="Symbol" w:hAnsi="Symbol" w:cs="Symbol" w:hint="default"/>
-      </w:rPr>
-    </w:lvl>
-  </w:abstractNum>
-  <w:abstractNum w:abstractNumId="9">
-    <w:lvl w:ilvl="0">
-      <w:start w:val="1"/>
-      <w:numFmt w:val="bullet"/>
-      <w:suff w:val="nothing"/>
-      <w:lvlText w:val=""/>
-      <w:lvlJc w:val="left"/>
-      <w:pPr>
-        <w:tabs>
-          <w:tab w:val="num" w:pos="707"/>
-        </w:tabs>
-        <w:ind w:left="707" w:hanging="0"/>
-      </w:pPr>
-      <w:rPr>
-        <w:rFonts w:ascii="Symbol" w:hAnsi="Symbol" w:cs="Symbol" w:hint="default"/>
-      </w:rPr>
-    </w:lvl>
-    <w:lvl w:ilvl="1">
-      <w:start w:val="1"/>
-      <w:numFmt w:val="bullet"/>
-      <w:lvlText w:val=""/>
-      <w:lvlJc w:val="left"/>
-      <w:pPr>
-        <w:tabs>
-          <w:tab w:val="num" w:pos="1414"/>
-        </w:tabs>
-        <w:ind w:left="1414" w:hanging="283"/>
-      </w:pPr>
-      <w:rPr>
-        <w:rFonts w:ascii="Symbol" w:hAnsi="Symbol" w:cs="Symbol" w:hint="default"/>
-      </w:rPr>
-    </w:lvl>
-    <w:lvl w:ilvl="2">
-      <w:start w:val="1"/>
-      <w:numFmt w:val="bullet"/>
-      <w:lvlText w:val=""/>
-      <w:lvlJc w:val="left"/>
-      <w:pPr>
-        <w:tabs>
-          <w:tab w:val="num" w:pos="2121"/>
-        </w:tabs>
-        <w:ind w:left="2121" w:hanging="283"/>
-      </w:pPr>
-      <w:rPr>
-        <w:rFonts w:ascii="Symbol" w:hAnsi="Symbol" w:cs="Symbol" w:hint="default"/>
-      </w:rPr>
-    </w:lvl>
-    <w:lvl w:ilvl="3">
-      <w:start w:val="1"/>
-      <w:numFmt w:val="bullet"/>
-      <w:lvlText w:val=""/>
-      <w:lvlJc w:val="left"/>
-      <w:pPr>
-        <w:tabs>
-          <w:tab w:val="num" w:pos="2828"/>
-        </w:tabs>
-        <w:ind w:left="2828" w:hanging="283"/>
-      </w:pPr>
-      <w:rPr>
-        <w:rFonts w:ascii="Symbol" w:hAnsi="Symbol" w:cs="Symbol" w:hint="default"/>
-      </w:rPr>
-    </w:lvl>
-    <w:lvl w:ilvl="4">
-      <w:start w:val="1"/>
-      <w:numFmt w:val="bullet"/>
-      <w:lvlText w:val=""/>
-      <w:lvlJc w:val="left"/>
-      <w:pPr>
-        <w:tabs>
-          <w:tab w:val="num" w:pos="3535"/>
-        </w:tabs>
-        <w:ind w:left="3535" w:hanging="283"/>
-      </w:pPr>
-      <w:rPr>
-        <w:rFonts w:ascii="Symbol" w:hAnsi="Symbol" w:cs="Symbol" w:hint="default"/>
-      </w:rPr>
-    </w:lvl>
-    <w:lvl w:ilvl="5">
-      <w:start w:val="1"/>
-      <w:numFmt w:val="bullet"/>
-      <w:lvlText w:val=""/>
-      <w:lvlJc w:val="left"/>
-      <w:pPr>
-        <w:tabs>
-          <w:tab w:val="num" w:pos="4242"/>
-        </w:tabs>
-        <w:ind w:left="4242" w:hanging="283"/>
-      </w:pPr>
-      <w:rPr>
-        <w:rFonts w:ascii="Symbol" w:hAnsi="Symbol" w:cs="Symbol" w:hint="default"/>
-      </w:rPr>
-    </w:lvl>
-    <w:lvl w:ilvl="6">
-      <w:start w:val="1"/>
-      <w:numFmt w:val="bullet"/>
-      <w:lvlText w:val=""/>
-      <w:lvlJc w:val="left"/>
-      <w:pPr>
-        <w:tabs>
-          <w:tab w:val="num" w:pos="4949"/>
-        </w:tabs>
-        <w:ind w:left="4949" w:hanging="283"/>
-      </w:pPr>
-      <w:rPr>
-        <w:rFonts w:ascii="Symbol" w:hAnsi="Symbol" w:cs="Symbol" w:hint="default"/>
-      </w:rPr>
-    </w:lvl>
-    <w:lvl w:ilvl="7">
-      <w:start w:val="1"/>
-      <w:numFmt w:val="bullet"/>
-      <w:lvlText w:val=""/>
-      <w:lvlJc w:val="left"/>
-      <w:pPr>
-        <w:tabs>
-          <w:tab w:val="num" w:pos="5656"/>
-        </w:tabs>
-        <w:ind w:left="5656" w:hanging="283"/>
-      </w:pPr>
-      <w:rPr>
-        <w:rFonts w:ascii="Symbol" w:hAnsi="Symbol" w:cs="Symbol" w:hint="default"/>
-      </w:rPr>
-    </w:lvl>
-    <w:lvl w:ilvl="8">
-      <w:start w:val="1"/>
-      <w:numFmt w:val="bullet"/>
-      <w:lvlText w:val=""/>
-      <w:lvlJc w:val="left"/>
-      <w:pPr>
-        <w:tabs>
-          <w:tab w:val="num" w:pos="6363"/>
-        </w:tabs>
-        <w:ind w:left="6363" w:hanging="283"/>
-      </w:pPr>
-      <w:rPr>
-        <w:rFonts w:ascii="Symbol" w:hAnsi="Symbol" w:cs="Symbol" w:hint="default"/>
-      </w:rPr>
-    </w:lvl>
-  </w:abstractNum>
-  <w:abstractNum w:abstractNumId="10">
-    <w:lvl w:ilvl="0">
-      <w:start w:val="1"/>
-      <w:numFmt w:val="bullet"/>
-      <w:suff w:val="nothing"/>
-      <w:lvlText w:val=""/>
-      <w:lvlJc w:val="left"/>
-      <w:pPr>
-        <w:tabs>
-          <w:tab w:val="num" w:pos="707"/>
-        </w:tabs>
-        <w:ind w:left="707" w:hanging="0"/>
-      </w:pPr>
-      <w:rPr>
-        <w:rFonts w:ascii="Symbol" w:hAnsi="Symbol" w:cs="Symbol" w:hint="default"/>
-      </w:rPr>
-    </w:lvl>
-    <w:lvl w:ilvl="1">
-      <w:start w:val="1"/>
-      <w:numFmt w:val="bullet"/>
-      <w:lvlText w:val=""/>
-      <w:lvlJc w:val="left"/>
-      <w:pPr>
-        <w:tabs>
-          <w:tab w:val="num" w:pos="1414"/>
-        </w:tabs>
-        <w:ind w:left="1414" w:hanging="283"/>
-      </w:pPr>
-      <w:rPr>
-        <w:rFonts w:ascii="Symbol" w:hAnsi="Symbol" w:cs="Symbol" w:hint="default"/>
-      </w:rPr>
-    </w:lvl>
-    <w:lvl w:ilvl="2">
-      <w:start w:val="1"/>
-      <w:numFmt w:val="bullet"/>
-      <w:lvlText w:val=""/>
-      <w:lvlJc w:val="left"/>
-      <w:pPr>
-        <w:tabs>
-          <w:tab w:val="num" w:pos="2121"/>
-        </w:tabs>
-        <w:ind w:left="2121" w:hanging="283"/>
-      </w:pPr>
-      <w:rPr>
-        <w:rFonts w:ascii="Symbol" w:hAnsi="Symbol" w:cs="Symbol" w:hint="default"/>
-      </w:rPr>
-    </w:lvl>
-    <w:lvl w:ilvl="3">
-      <w:start w:val="1"/>
-      <w:numFmt w:val="bullet"/>
-      <w:lvlText w:val=""/>
-      <w:lvlJc w:val="left"/>
-      <w:pPr>
-        <w:tabs>
-          <w:tab w:val="num" w:pos="2828"/>
-        </w:tabs>
-        <w:ind w:left="2828" w:hanging="283"/>
-      </w:pPr>
-      <w:rPr>
-        <w:rFonts w:ascii="Symbol" w:hAnsi="Symbol" w:cs="Symbol" w:hint="default"/>
-      </w:rPr>
-    </w:lvl>
-    <w:lvl w:ilvl="4">
-      <w:start w:val="1"/>
-      <w:numFmt w:val="bullet"/>
-      <w:lvlText w:val=""/>
-      <w:lvlJc w:val="left"/>
-      <w:pPr>
-        <w:tabs>
-          <w:tab w:val="num" w:pos="3535"/>
-        </w:tabs>
-        <w:ind w:left="3535" w:hanging="283"/>
-      </w:pPr>
-      <w:rPr>
-        <w:rFonts w:ascii="Symbol" w:hAnsi="Symbol" w:cs="Symbol" w:hint="default"/>
-      </w:rPr>
-    </w:lvl>
-    <w:lvl w:ilvl="5">
-      <w:start w:val="1"/>
-      <w:numFmt w:val="bullet"/>
-      <w:lvlText w:val=""/>
-      <w:lvlJc w:val="left"/>
-      <w:pPr>
-        <w:tabs>
-          <w:tab w:val="num" w:pos="4242"/>
-        </w:tabs>
-        <w:ind w:left="4242" w:hanging="283"/>
-      </w:pPr>
-      <w:rPr>
-        <w:rFonts w:ascii="Symbol" w:hAnsi="Symbol" w:cs="Symbol" w:hint="default"/>
-      </w:rPr>
-    </w:lvl>
-    <w:lvl w:ilvl="6">
-      <w:start w:val="1"/>
-      <w:numFmt w:val="bullet"/>
-      <w:lvlText w:val=""/>
-      <w:lvlJc w:val="left"/>
-      <w:pPr>
-        <w:tabs>
-          <w:tab w:val="num" w:pos="4949"/>
-        </w:tabs>
-        <w:ind w:left="4949" w:hanging="283"/>
-      </w:pPr>
-      <w:rPr>
-        <w:rFonts w:ascii="Symbol" w:hAnsi="Symbol" w:cs="Symbol" w:hint="default"/>
-      </w:rPr>
-    </w:lvl>
-    <w:lvl w:ilvl="7">
-      <w:start w:val="1"/>
-      <w:numFmt w:val="bullet"/>
-      <w:lvlText w:val=""/>
-      <w:lvlJc w:val="left"/>
-      <w:pPr>
-        <w:tabs>
-          <w:tab w:val="num" w:pos="5656"/>
-        </w:tabs>
-        <w:ind w:left="5656" w:hanging="283"/>
-      </w:pPr>
-      <w:rPr>
-        <w:rFonts w:ascii="Symbol" w:hAnsi="Symbol" w:cs="Symbol" w:hint="default"/>
-      </w:rPr>
-    </w:lvl>
-    <w:lvl w:ilvl="8">
-      <w:start w:val="1"/>
-      <w:numFmt w:val="bullet"/>
-      <w:lvlText w:val=""/>
-      <w:lvlJc w:val="left"/>
-      <w:pPr>
-        <w:tabs>
-          <w:tab w:val="num" w:pos="6363"/>
-        </w:tabs>
-        <w:ind w:left="6363" w:hanging="283"/>
-      </w:pPr>
-      <w:rPr>
-        <w:rFonts w:ascii="Symbol" w:hAnsi="Symbol" w:cs="Symbol" w:hint="default"/>
-      </w:rPr>
-    </w:lvl>
-  </w:abstractNum>
-  <w:abstractNum w:abstractNumId="11">
-    <w:lvl w:ilvl="0">
-      <w:start w:val="1"/>
-      <w:numFmt w:val="bullet"/>
-      <w:lvlText w:val=""/>
-      <w:lvlJc w:val="left"/>
-      <w:pPr>
-        <w:tabs>
-          <w:tab w:val="num" w:pos="720"/>
-        </w:tabs>
-        <w:ind w:left="720" w:hanging="360"/>
-      </w:pPr>
-      <w:rPr>
-        <w:rFonts w:ascii="Symbol" w:hAnsi="Symbol" w:cs="Symbol" w:hint="default"/>
-      </w:rPr>
-    </w:lvl>
-    <w:lvl w:ilvl="1">
-      <w:start w:val="1"/>
-      <w:numFmt w:val="bullet"/>
       <w:lvlText w:val="◦"/>
       <w:lvlJc w:val="left"/>
       <w:pPr>
@@ -11832,7 +7146,7 @@
       </w:rPr>
     </w:lvl>
   </w:abstractNum>
-  <w:abstractNum w:abstractNumId="12">
+  <w:abstractNum w:abstractNumId="6">
     <w:lvl w:ilvl="0">
       <w:start w:val="1"/>
       <w:numFmt w:val="bullet"/>
@@ -11841,7 +7155,7 @@
       <w:lvlJc w:val="left"/>
       <w:pPr>
         <w:tabs>
-          <w:tab w:val="num" w:pos="707"/>
+          <w:tab w:val="num" w:pos="0"/>
         </w:tabs>
         <w:ind w:left="707" w:hanging="0"/>
       </w:pPr>
@@ -11988,24 +7302,6 @@
   <w:num w:numId="6">
     <w:abstractNumId w:val="6"/>
   </w:num>
-  <w:num w:numId="7">
-    <w:abstractNumId w:val="7"/>
-  </w:num>
-  <w:num w:numId="8">
-    <w:abstractNumId w:val="8"/>
-  </w:num>
-  <w:num w:numId="9">
-    <w:abstractNumId w:val="9"/>
-  </w:num>
-  <w:num w:numId="10">
-    <w:abstractNumId w:val="10"/>
-  </w:num>
-  <w:num w:numId="11">
-    <w:abstractNumId w:val="11"/>
-  </w:num>
-  <w:num w:numId="12">
-    <w:abstractNumId w:val="12"/>
-  </w:num>
 </w:numbering>
 </file>
 
@@ -12014,8 +7310,7 @@
   <w:docDefaults>
     <w:rPrDefault>
       <w:rPr>
-        <w:rFonts w:ascii="Calibri" w:hAnsi="Calibri" w:eastAsia="" w:cs="" w:asciiTheme="minorHAnsi" w:cstheme="minorBidi" w:eastAsiaTheme="minorEastAsia" w:hAnsiTheme="minorHAnsi"/>
-        <w:sz w:val="22"/>
+        <w:rFonts w:ascii="Calibri" w:hAnsi="Calibri" w:eastAsia="DejaVu Sans" w:cs="DejaVu Sans"/>
         <w:szCs w:val="22"/>
         <w:lang w:val="en-IN" w:eastAsia="en-IN" w:bidi="ar-SA"/>
       </w:rPr>
@@ -12026,156 +7321,21 @@
       </w:pPr>
     </w:pPrDefault>
   </w:docDefaults>
-  <w:latentStyles w:defLockedState="0" w:defUIPriority="99" w:defSemiHidden="1" w:defUnhideWhenUsed="1" w:defQFormat="0" w:count="267">
-    <w:lsdException w:name="Normal" w:uiPriority="0" w:semiHidden="0" w:unhideWhenUsed="0" w:qFormat="1"/>
-    <w:lsdException w:name="heading 1" w:uiPriority="9" w:semiHidden="0" w:unhideWhenUsed="0" w:qFormat="1"/>
-    <w:lsdException w:name="heading 2" w:uiPriority="9" w:qFormat="1"/>
-    <w:lsdException w:name="heading 3" w:uiPriority="9" w:qFormat="1"/>
-    <w:lsdException w:name="heading 4" w:uiPriority="9" w:qFormat="1"/>
-    <w:lsdException w:name="heading 5" w:uiPriority="9" w:qFormat="1"/>
-    <w:lsdException w:name="heading 6" w:uiPriority="9" w:qFormat="1"/>
-    <w:lsdException w:name="heading 7" w:uiPriority="9" w:qFormat="1"/>
-    <w:lsdException w:name="heading 8" w:uiPriority="9" w:qFormat="1"/>
-    <w:lsdException w:name="heading 9" w:uiPriority="9" w:qFormat="1"/>
-    <w:lsdException w:name="toc 1" w:uiPriority="39"/>
-    <w:lsdException w:name="toc 2" w:uiPriority="39"/>
-    <w:lsdException w:name="toc 3" w:uiPriority="39"/>
-    <w:lsdException w:name="toc 4" w:uiPriority="39"/>
-    <w:lsdException w:name="toc 5" w:uiPriority="39"/>
-    <w:lsdException w:name="toc 6" w:uiPriority="39"/>
-    <w:lsdException w:name="toc 7" w:uiPriority="39"/>
-    <w:lsdException w:name="toc 8" w:uiPriority="39"/>
-    <w:lsdException w:name="toc 9" w:uiPriority="39"/>
-    <w:lsdException w:name="caption" w:uiPriority="35" w:qFormat="1"/>
-    <w:lsdException w:name="Title" w:uiPriority="10" w:semiHidden="0" w:unhideWhenUsed="0" w:qFormat="1"/>
-    <w:lsdException w:name="Default Paragraph Font" w:uiPriority="1"/>
-    <w:lsdException w:name="Subtitle" w:uiPriority="11" w:semiHidden="0" w:unhideWhenUsed="0" w:qFormat="1"/>
-    <w:lsdException w:name="Strong" w:uiPriority="22" w:semiHidden="0" w:unhideWhenUsed="0" w:qFormat="1"/>
-    <w:lsdException w:name="Emphasis" w:uiPriority="20" w:semiHidden="0" w:unhideWhenUsed="0" w:qFormat="1"/>
-    <w:lsdException w:name="Table Grid" w:uiPriority="59" w:semiHidden="0" w:unhideWhenUsed="0"/>
-    <w:lsdException w:name="Placeholder Text" w:unhideWhenUsed="0"/>
-    <w:lsdException w:name="No Spacing" w:uiPriority="1" w:semiHidden="0" w:unhideWhenUsed="0" w:qFormat="1"/>
-    <w:lsdException w:name="Light Shading" w:uiPriority="60" w:semiHidden="0" w:unhideWhenUsed="0"/>
-    <w:lsdException w:name="Light List" w:uiPriority="61" w:semiHidden="0" w:unhideWhenUsed="0"/>
-    <w:lsdException w:name="Light Grid" w:uiPriority="62" w:semiHidden="0" w:unhideWhenUsed="0"/>
-    <w:lsdException w:name="Medium Shading 1" w:uiPriority="63" w:semiHidden="0" w:unhideWhenUsed="0"/>
-    <w:lsdException w:name="Medium Shading 2" w:uiPriority="64" w:semiHidden="0" w:unhideWhenUsed="0"/>
-    <w:lsdException w:name="Medium List 1" w:uiPriority="65" w:semiHidden="0" w:unhideWhenUsed="0"/>
-    <w:lsdException w:name="Medium List 2" w:uiPriority="66" w:semiHidden="0" w:unhideWhenUsed="0"/>
-    <w:lsdException w:name="Medium Grid 1" w:uiPriority="67" w:semiHidden="0" w:unhideWhenUsed="0"/>
-    <w:lsdException w:name="Medium Grid 2" w:uiPriority="68" w:semiHidden="0" w:unhideWhenUsed="0"/>
-    <w:lsdException w:name="Medium Grid 3" w:uiPriority="69" w:semiHidden="0" w:unhideWhenUsed="0"/>
-    <w:lsdException w:name="Dark List" w:uiPriority="70" w:semiHidden="0" w:unhideWhenUsed="0"/>
-    <w:lsdException w:name="Colorful Shading" w:uiPriority="71" w:semiHidden="0" w:unhideWhenUsed="0"/>
-    <w:lsdException w:name="Colorful List" w:uiPriority="72" w:semiHidden="0" w:unhideWhenUsed="0"/>
-    <w:lsdException w:name="Colorful Grid" w:uiPriority="73" w:semiHidden="0" w:unhideWhenUsed="0"/>
-    <w:lsdException w:name="Light Shading Accent 1" w:uiPriority="60" w:semiHidden="0" w:unhideWhenUsed="0"/>
-    <w:lsdException w:name="Light List Accent 1" w:uiPriority="61" w:semiHidden="0" w:unhideWhenUsed="0"/>
-    <w:lsdException w:name="Light Grid Accent 1" w:uiPriority="62" w:semiHidden="0" w:unhideWhenUsed="0"/>
-    <w:lsdException w:name="Medium Shading 1 Accent 1" w:uiPriority="63" w:semiHidden="0" w:unhideWhenUsed="0"/>
-    <w:lsdException w:name="Medium Shading 2 Accent 1" w:uiPriority="64" w:semiHidden="0" w:unhideWhenUsed="0"/>
-    <w:lsdException w:name="Medium List 1 Accent 1" w:uiPriority="65" w:semiHidden="0" w:unhideWhenUsed="0"/>
-    <w:lsdException w:name="Revision" w:unhideWhenUsed="0"/>
-    <w:lsdException w:name="List Paragraph" w:uiPriority="34" w:semiHidden="0" w:unhideWhenUsed="0" w:qFormat="1"/>
-    <w:lsdException w:name="Quote" w:uiPriority="29" w:semiHidden="0" w:unhideWhenUsed="0" w:qFormat="1"/>
-    <w:lsdException w:name="Intense Quote" w:uiPriority="30" w:semiHidden="0" w:unhideWhenUsed="0" w:qFormat="1"/>
-    <w:lsdException w:name="Medium List 2 Accent 1" w:uiPriority="66" w:semiHidden="0" w:unhideWhenUsed="0"/>
-    <w:lsdException w:name="Medium Grid 1 Accent 1" w:uiPriority="67" w:semiHidden="0" w:unhideWhenUsed="0"/>
-    <w:lsdException w:name="Medium Grid 2 Accent 1" w:uiPriority="68" w:semiHidden="0" w:unhideWhenUsed="0"/>
-    <w:lsdException w:name="Medium Grid 3 Accent 1" w:uiPriority="69" w:semiHidden="0" w:unhideWhenUsed="0"/>
-    <w:lsdException w:name="Dark List Accent 1" w:uiPriority="70" w:semiHidden="0" w:unhideWhenUsed="0"/>
-    <w:lsdException w:name="Colorful Shading Accent 1" w:uiPriority="71" w:semiHidden="0" w:unhideWhenUsed="0"/>
-    <w:lsdException w:name="Colorful List Accent 1" w:uiPriority="72" w:semiHidden="0" w:unhideWhenUsed="0"/>
-    <w:lsdException w:name="Colorful Grid Accent 1" w:uiPriority="73" w:semiHidden="0" w:unhideWhenUsed="0"/>
-    <w:lsdException w:name="Light Shading Accent 2" w:uiPriority="60" w:semiHidden="0" w:unhideWhenUsed="0"/>
-    <w:lsdException w:name="Light List Accent 2" w:uiPriority="61" w:semiHidden="0" w:unhideWhenUsed="0"/>
-    <w:lsdException w:name="Light Grid Accent 2" w:uiPriority="62" w:semiHidden="0" w:unhideWhenUsed="0"/>
-    <w:lsdException w:name="Medium Shading 1 Accent 2" w:uiPriority="63" w:semiHidden="0" w:unhideWhenUsed="0"/>
-    <w:lsdException w:name="Medium Shading 2 Accent 2" w:uiPriority="64" w:semiHidden="0" w:unhideWhenUsed="0"/>
-    <w:lsdException w:name="Medium List 1 Accent 2" w:uiPriority="65" w:semiHidden="0" w:unhideWhenUsed="0"/>
-    <w:lsdException w:name="Medium List 2 Accent 2" w:uiPriority="66" w:semiHidden="0" w:unhideWhenUsed="0"/>
-    <w:lsdException w:name="Medium Grid 1 Accent 2" w:uiPriority="67" w:semiHidden="0" w:unhideWhenUsed="0"/>
-    <w:lsdException w:name="Medium Grid 2 Accent 2" w:uiPriority="68" w:semiHidden="0" w:unhideWhenUsed="0"/>
-    <w:lsdException w:name="Medium Grid 3 Accent 2" w:uiPriority="69" w:semiHidden="0" w:unhideWhenUsed="0"/>
-    <w:lsdException w:name="Dark List Accent 2" w:uiPriority="70" w:semiHidden="0" w:unhideWhenUsed="0"/>
-    <w:lsdException w:name="Colorful Shading Accent 2" w:uiPriority="71" w:semiHidden="0" w:unhideWhenUsed="0"/>
-    <w:lsdException w:name="Colorful List Accent 2" w:uiPriority="72" w:semiHidden="0" w:unhideWhenUsed="0"/>
-    <w:lsdException w:name="Colorful Grid Accent 2" w:uiPriority="73" w:semiHidden="0" w:unhideWhenUsed="0"/>
-    <w:lsdException w:name="Light Shading Accent 3" w:uiPriority="60" w:semiHidden="0" w:unhideWhenUsed="0"/>
-    <w:lsdException w:name="Light List Accent 3" w:uiPriority="61" w:semiHidden="0" w:unhideWhenUsed="0"/>
-    <w:lsdException w:name="Light Grid Accent 3" w:uiPriority="62" w:semiHidden="0" w:unhideWhenUsed="0"/>
-    <w:lsdException w:name="Medium Shading 1 Accent 3" w:uiPriority="63" w:semiHidden="0" w:unhideWhenUsed="0"/>
-    <w:lsdException w:name="Medium Shading 2 Accent 3" w:uiPriority="64" w:semiHidden="0" w:unhideWhenUsed="0"/>
-    <w:lsdException w:name="Medium List 1 Accent 3" w:uiPriority="65" w:semiHidden="0" w:unhideWhenUsed="0"/>
-    <w:lsdException w:name="Medium List 2 Accent 3" w:uiPriority="66" w:semiHidden="0" w:unhideWhenUsed="0"/>
-    <w:lsdException w:name="Medium Grid 1 Accent 3" w:uiPriority="67" w:semiHidden="0" w:unhideWhenUsed="0"/>
-    <w:lsdException w:name="Medium Grid 2 Accent 3" w:uiPriority="68" w:semiHidden="0" w:unhideWhenUsed="0"/>
-    <w:lsdException w:name="Medium Grid 3 Accent 3" w:uiPriority="69" w:semiHidden="0" w:unhideWhenUsed="0"/>
-    <w:lsdException w:name="Dark List Accent 3" w:uiPriority="70" w:semiHidden="0" w:unhideWhenUsed="0"/>
-    <w:lsdException w:name="Colorful Shading Accent 3" w:uiPriority="71" w:semiHidden="0" w:unhideWhenUsed="0"/>
-    <w:lsdException w:name="Colorful List Accent 3" w:uiPriority="72" w:semiHidden="0" w:unhideWhenUsed="0"/>
-    <w:lsdException w:name="Colorful Grid Accent 3" w:uiPriority="73" w:semiHidden="0" w:unhideWhenUsed="0"/>
-    <w:lsdException w:name="Light Shading Accent 4" w:uiPriority="60" w:semiHidden="0" w:unhideWhenUsed="0"/>
-    <w:lsdException w:name="Light List Accent 4" w:uiPriority="61" w:semiHidden="0" w:unhideWhenUsed="0"/>
-    <w:lsdException w:name="Light Grid Accent 4" w:uiPriority="62" w:semiHidden="0" w:unhideWhenUsed="0"/>
-    <w:lsdException w:name="Medium Shading 1 Accent 4" w:uiPriority="63" w:semiHidden="0" w:unhideWhenUsed="0"/>
-    <w:lsdException w:name="Medium Shading 2 Accent 4" w:uiPriority="64" w:semiHidden="0" w:unhideWhenUsed="0"/>
-    <w:lsdException w:name="Medium List 1 Accent 4" w:uiPriority="65" w:semiHidden="0" w:unhideWhenUsed="0"/>
-    <w:lsdException w:name="Medium List 2 Accent 4" w:uiPriority="66" w:semiHidden="0" w:unhideWhenUsed="0"/>
-    <w:lsdException w:name="Medium Grid 1 Accent 4" w:uiPriority="67" w:semiHidden="0" w:unhideWhenUsed="0"/>
-    <w:lsdException w:name="Medium Grid 2 Accent 4" w:uiPriority="68" w:semiHidden="0" w:unhideWhenUsed="0"/>
-    <w:lsdException w:name="Medium Grid 3 Accent 4" w:uiPriority="69" w:semiHidden="0" w:unhideWhenUsed="0"/>
-    <w:lsdException w:name="Dark List Accent 4" w:uiPriority="70" w:semiHidden="0" w:unhideWhenUsed="0"/>
-    <w:lsdException w:name="Colorful Shading Accent 4" w:uiPriority="71" w:semiHidden="0" w:unhideWhenUsed="0"/>
-    <w:lsdException w:name="Colorful List Accent 4" w:uiPriority="72" w:semiHidden="0" w:unhideWhenUsed="0"/>
-    <w:lsdException w:name="Colorful Grid Accent 4" w:uiPriority="73" w:semiHidden="0" w:unhideWhenUsed="0"/>
-    <w:lsdException w:name="Light Shading Accent 5" w:uiPriority="60" w:semiHidden="0" w:unhideWhenUsed="0"/>
-    <w:lsdException w:name="Light List Accent 5" w:uiPriority="61" w:semiHidden="0" w:unhideWhenUsed="0"/>
-    <w:lsdException w:name="Light Grid Accent 5" w:uiPriority="62" w:semiHidden="0" w:unhideWhenUsed="0"/>
-    <w:lsdException w:name="Medium Shading 1 Accent 5" w:uiPriority="63" w:semiHidden="0" w:unhideWhenUsed="0"/>
-    <w:lsdException w:name="Medium Shading 2 Accent 5" w:uiPriority="64" w:semiHidden="0" w:unhideWhenUsed="0"/>
-    <w:lsdException w:name="Medium List 1 Accent 5" w:uiPriority="65" w:semiHidden="0" w:unhideWhenUsed="0"/>
-    <w:lsdException w:name="Medium List 2 Accent 5" w:uiPriority="66" w:semiHidden="0" w:unhideWhenUsed="0"/>
-    <w:lsdException w:name="Medium Grid 1 Accent 5" w:uiPriority="67" w:semiHidden="0" w:unhideWhenUsed="0"/>
-    <w:lsdException w:name="Medium Grid 2 Accent 5" w:uiPriority="68" w:semiHidden="0" w:unhideWhenUsed="0"/>
-    <w:lsdException w:name="Medium Grid 3 Accent 5" w:uiPriority="69" w:semiHidden="0" w:unhideWhenUsed="0"/>
-    <w:lsdException w:name="Dark List Accent 5" w:uiPriority="70" w:semiHidden="0" w:unhideWhenUsed="0"/>
-    <w:lsdException w:name="Colorful Shading Accent 5" w:uiPriority="71" w:semiHidden="0" w:unhideWhenUsed="0"/>
-    <w:lsdException w:name="Colorful List Accent 5" w:uiPriority="72" w:semiHidden="0" w:unhideWhenUsed="0"/>
-    <w:lsdException w:name="Colorful Grid Accent 5" w:uiPriority="73" w:semiHidden="0" w:unhideWhenUsed="0"/>
-    <w:lsdException w:name="Light Shading Accent 6" w:uiPriority="60" w:semiHidden="0" w:unhideWhenUsed="0"/>
-    <w:lsdException w:name="Light List Accent 6" w:uiPriority="61" w:semiHidden="0" w:unhideWhenUsed="0"/>
-    <w:lsdException w:name="Light Grid Accent 6" w:uiPriority="62" w:semiHidden="0" w:unhideWhenUsed="0"/>
-    <w:lsdException w:name="Medium Shading 1 Accent 6" w:uiPriority="63" w:semiHidden="0" w:unhideWhenUsed="0"/>
-    <w:lsdException w:name="Medium Shading 2 Accent 6" w:uiPriority="64" w:semiHidden="0" w:unhideWhenUsed="0"/>
-    <w:lsdException w:name="Medium List 1 Accent 6" w:uiPriority="65" w:semiHidden="0" w:unhideWhenUsed="0"/>
-    <w:lsdException w:name="Medium List 2 Accent 6" w:uiPriority="66" w:semiHidden="0" w:unhideWhenUsed="0"/>
-    <w:lsdException w:name="Medium Grid 1 Accent 6" w:uiPriority="67" w:semiHidden="0" w:unhideWhenUsed="0"/>
-    <w:lsdException w:name="Medium Grid 2 Accent 6" w:uiPriority="68" w:semiHidden="0" w:unhideWhenUsed="0"/>
-    <w:lsdException w:name="Medium Grid 3 Accent 6" w:uiPriority="69" w:semiHidden="0" w:unhideWhenUsed="0"/>
-    <w:lsdException w:name="Dark List Accent 6" w:uiPriority="70" w:semiHidden="0" w:unhideWhenUsed="0"/>
-    <w:lsdException w:name="Colorful Shading Accent 6" w:uiPriority="71" w:semiHidden="0" w:unhideWhenUsed="0"/>
-    <w:lsdException w:name="Colorful List Accent 6" w:uiPriority="72" w:semiHidden="0" w:unhideWhenUsed="0"/>
-    <w:lsdException w:name="Colorful Grid Accent 6" w:uiPriority="73" w:semiHidden="0" w:unhideWhenUsed="0"/>
-    <w:lsdException w:name="Subtle Emphasis" w:uiPriority="19" w:semiHidden="0" w:unhideWhenUsed="0" w:qFormat="1"/>
-    <w:lsdException w:name="Intense Emphasis" w:uiPriority="21" w:semiHidden="0" w:unhideWhenUsed="0" w:qFormat="1"/>
-    <w:lsdException w:name="Subtle Reference" w:uiPriority="31" w:semiHidden="0" w:unhideWhenUsed="0" w:qFormat="1"/>
-    <w:lsdException w:name="Intense Reference" w:uiPriority="32" w:semiHidden="0" w:unhideWhenUsed="0" w:qFormat="1"/>
-    <w:lsdException w:name="Book Title" w:uiPriority="33" w:semiHidden="0" w:unhideWhenUsed="0" w:qFormat="1"/>
-    <w:lsdException w:name="Bibliography" w:uiPriority="37"/>
-    <w:lsdException w:name="TOC Heading" w:uiPriority="39" w:qFormat="1"/>
-  </w:latentStyles>
-  <w:style w:type="paragraph" w:styleId="Normal" w:default="1">
+  <w:style w:type="paragraph" w:styleId="Normal">
     <w:name w:val="Normal"/>
     <w:qFormat/>
     <w:pPr>
       <w:widowControl/>
+      <w:suppressAutoHyphens w:val="true"/>
+      <w:kinsoku w:val="true"/>
+      <w:overflowPunct w:val="true"/>
+      <w:autoSpaceDE w:val="true"/>
       <w:bidi w:val="0"/>
       <w:spacing w:lineRule="auto" w:line="276" w:before="0" w:after="200"/>
       <w:jc w:val="left"/>
     </w:pPr>
     <w:rPr>
-      <w:rFonts w:ascii="Calibri" w:hAnsi="Calibri" w:eastAsia="" w:cs="" w:asciiTheme="minorHAnsi" w:cstheme="minorBidi" w:eastAsiaTheme="minorEastAsia" w:hAnsiTheme="minorHAnsi"/>
+      <w:rFonts w:ascii="Calibri" w:hAnsi="Calibri" w:eastAsia="DejaVu Sans" w:cs="DejaVu Sans"/>
       <w:color w:val="auto"/>
       <w:kern w:val="0"/>
       <w:sz w:val="22"/>
@@ -12186,12 +7346,13 @@
   <w:style w:type="paragraph" w:styleId="Heading2">
     <w:name w:val="Heading 2"/>
     <w:basedOn w:val="Normal"/>
-    <w:link w:val="Heading2Char"/>
-    <w:uiPriority w:val="9"/>
     <w:qFormat/>
-    <w:rsid w:val="00e445b9"/>
     <w:pPr>
-      <w:spacing w:lineRule="auto" w:line="240" w:beforeAutospacing="1" w:afterAutospacing="1"/>
+      <w:numPr>
+        <w:ilvl w:val="0"/>
+        <w:numId w:val="0"/>
+      </w:numPr>
+      <w:spacing w:lineRule="auto" w:line="240" w:before="280" w:after="280"/>
       <w:outlineLvl w:val="1"/>
     </w:pPr>
     <w:rPr>
@@ -12206,40 +7367,33 @@
     <w:name w:val="Heading 3"/>
     <w:basedOn w:val="Normal"/>
     <w:next w:val="Normal"/>
-    <w:link w:val="Heading3Char"/>
-    <w:uiPriority w:val="9"/>
-    <w:semiHidden/>
-    <w:unhideWhenUsed/>
     <w:qFormat/>
-    <w:rsid w:val="007e61c0"/>
     <w:pPr>
       <w:keepNext w:val="true"/>
       <w:keepLines/>
+      <w:numPr>
+        <w:ilvl w:val="0"/>
+        <w:numId w:val="0"/>
+      </w:numPr>
       <w:spacing w:before="200" w:after="0"/>
       <w:outlineLvl w:val="2"/>
     </w:pPr>
     <w:rPr>
-      <w:rFonts w:ascii="Cambria" w:hAnsi="Cambria" w:eastAsia="" w:cs="" w:asciiTheme="majorHAnsi" w:cstheme="majorBidi" w:eastAsiaTheme="majorEastAsia" w:hAnsiTheme="majorHAnsi"/>
+      <w:rFonts w:ascii="Cambria" w:hAnsi="Cambria" w:eastAsia="DejaVu Sans" w:cs="DejaVu Sans"/>
       <w:b/>
       <w:bCs/>
-      <w:color w:val="4F81BD" w:themeColor="accent1"/>
+      <w:color w:val="4F81BD"/>
     </w:rPr>
   </w:style>
-  <w:style w:type="character" w:styleId="DefaultParagraphFont" w:default="1">
+  <w:style w:type="character" w:styleId="DefaultParagraphFont">
     <w:name w:val="Default Paragraph Font"/>
-    <w:uiPriority w:val="1"/>
-    <w:semiHidden/>
-    <w:unhideWhenUsed/>
     <w:qFormat/>
     <w:rPr/>
   </w:style>
-  <w:style w:type="character" w:styleId="Heading2Char" w:customStyle="1">
+  <w:style w:type="character" w:styleId="Heading2Char">
     <w:name w:val="Heading 2 Char"/>
     <w:basedOn w:val="DefaultParagraphFont"/>
-    <w:link w:val="Heading2"/>
-    <w:uiPriority w:val="9"/>
     <w:qFormat/>
-    <w:rsid w:val="00e445b9"/>
     <w:rPr>
       <w:rFonts w:ascii="Times New Roman" w:hAnsi="Times New Roman" w:eastAsia="Times New Roman" w:cs="Times New Roman"/>
       <w:b/>
@@ -12251,10 +7405,6 @@
   <w:style w:type="character" w:styleId="InternetLink">
     <w:name w:val="Hyperlink"/>
     <w:basedOn w:val="DefaultParagraphFont"/>
-    <w:uiPriority w:val="99"/>
-    <w:semiHidden/>
-    <w:unhideWhenUsed/>
-    <w:rsid w:val="00e445b9"/>
     <w:rPr>
       <w:color w:val="0000FF"/>
       <w:u w:val="single"/>
@@ -12263,58 +7413,43 @@
   <w:style w:type="character" w:styleId="Strong">
     <w:name w:val="Strong"/>
     <w:basedOn w:val="DefaultParagraphFont"/>
-    <w:uiPriority w:val="22"/>
     <w:qFormat/>
-    <w:rsid w:val="00e445b9"/>
     <w:rPr>
       <w:b/>
       <w:bCs/>
     </w:rPr>
   </w:style>
-  <w:style w:type="character" w:styleId="Strong1" w:customStyle="1">
+  <w:style w:type="character" w:styleId="Strong1">
     <w:name w:val="strong"/>
     <w:basedOn w:val="DefaultParagraphFont"/>
     <w:qFormat/>
-    <w:rsid w:val="00e445b9"/>
     <w:rPr/>
   </w:style>
-  <w:style w:type="character" w:styleId="HTMLPreformattedChar" w:customStyle="1">
+  <w:style w:type="character" w:styleId="HTMLPreformattedChar">
     <w:name w:val="HTML Preformatted Char"/>
     <w:basedOn w:val="DefaultParagraphFont"/>
-    <w:link w:val="HTMLPreformatted"/>
-    <w:uiPriority w:val="99"/>
-    <w:semiHidden/>
     <w:qFormat/>
-    <w:rsid w:val="00e445b9"/>
     <w:rPr>
       <w:rFonts w:ascii="Courier New" w:hAnsi="Courier New" w:eastAsia="Times New Roman" w:cs="Courier New"/>
       <w:sz w:val="20"/>
       <w:szCs w:val="20"/>
     </w:rPr>
   </w:style>
-  <w:style w:type="character" w:styleId="Heading3Char" w:customStyle="1">
+  <w:style w:type="character" w:styleId="Heading3Char">
     <w:name w:val="Heading 3 Char"/>
     <w:basedOn w:val="DefaultParagraphFont"/>
-    <w:link w:val="Heading3"/>
-    <w:uiPriority w:val="9"/>
-    <w:semiHidden/>
     <w:qFormat/>
-    <w:rsid w:val="007e61c0"/>
     <w:rPr>
-      <w:rFonts w:ascii="Cambria" w:hAnsi="Cambria" w:eastAsia="" w:cs="" w:asciiTheme="majorHAnsi" w:cstheme="majorBidi" w:eastAsiaTheme="majorEastAsia" w:hAnsiTheme="majorHAnsi"/>
+      <w:rFonts w:ascii="Cambria" w:hAnsi="Cambria" w:eastAsia="DejaVu Sans" w:cs="DejaVu Sans"/>
       <w:b/>
       <w:bCs/>
-      <w:color w:val="4F81BD" w:themeColor="accent1"/>
+      <w:color w:val="4F81BD"/>
     </w:rPr>
   </w:style>
   <w:style w:type="character" w:styleId="HTMLCode">
     <w:name w:val="HTML Code"/>
     <w:basedOn w:val="DefaultParagraphFont"/>
-    <w:uiPriority w:val="99"/>
-    <w:semiHidden/>
-    <w:unhideWhenUsed/>
     <w:qFormat/>
-    <w:rsid w:val="005450fe"/>
     <w:rPr>
       <w:rFonts w:ascii="Courier New" w:hAnsi="Courier New" w:eastAsia="Times New Roman" w:cs="Courier New"/>
       <w:sz w:val="20"/>
@@ -12402,13 +7537,9 @@
   <w:style w:type="paragraph" w:styleId="NormalWeb">
     <w:name w:val="Normal (Web)"/>
     <w:basedOn w:val="Normal"/>
-    <w:uiPriority w:val="99"/>
-    <w:semiHidden/>
-    <w:unhideWhenUsed/>
     <w:qFormat/>
-    <w:rsid w:val="00e445b9"/>
     <w:pPr>
-      <w:spacing w:lineRule="auto" w:line="240" w:beforeAutospacing="1" w:afterAutospacing="1"/>
+      <w:spacing w:lineRule="auto" w:line="240" w:before="280" w:after="280"/>
     </w:pPr>
     <w:rPr>
       <w:rFonts w:ascii="Times New Roman" w:hAnsi="Times New Roman" w:eastAsia="Times New Roman" w:cs="Times New Roman"/>
@@ -12419,12 +7550,7 @@
   <w:style w:type="paragraph" w:styleId="HTMLPreformatted">
     <w:name w:val="HTML Preformatted"/>
     <w:basedOn w:val="Normal"/>
-    <w:link w:val="HTMLPreformattedChar"/>
-    <w:uiPriority w:val="99"/>
-    <w:semiHidden/>
-    <w:unhideWhenUsed/>
     <w:qFormat/>
-    <w:rsid w:val="00e445b9"/>
     <w:pPr>
       <w:tabs>
         <w:tab w:val="clear" w:pos="720"/>
@@ -12456,12 +7582,10 @@
   <w:style w:type="paragraph" w:styleId="ListParagraph">
     <w:name w:val="List Paragraph"/>
     <w:basedOn w:val="Normal"/>
-    <w:uiPriority w:val="34"/>
     <w:qFormat/>
-    <w:rsid w:val="007e61c0"/>
     <w:pPr>
       <w:spacing w:before="0" w:after="200"/>
-      <w:ind w:left="720" w:hanging="0"/>
+      <w:ind w:left="720" w:right="0" w:hanging="0"/>
       <w:contextualSpacing/>
     </w:pPr>
     <w:rPr/>
@@ -12501,311 +7625,9 @@
       <w:szCs w:val="20"/>
     </w:rPr>
   </w:style>
-  <w:style w:type="numbering" w:styleId="NoList" w:default="1">
+  <w:style w:type="numbering" w:styleId="NoList">
     <w:name w:val="No List"/>
-    <w:uiPriority w:val="99"/>
-    <w:semiHidden/>
-    <w:unhideWhenUsed/>
     <w:qFormat/>
   </w:style>
-  <w:style w:type="table" w:default="1" w:styleId="TableNormal">
-    <w:name w:val="Normal Table"/>
-    <w:uiPriority w:val="99"/>
-    <w:semiHidden/>
-    <w:unhideWhenUsed/>
-    <w:qFormat/>
-    <w:tblPr>
-      <w:tblInd w:w="0" w:type="dxa"/>
-      <w:tblCellMar>
-        <w:top w:w="0" w:type="dxa"/>
-        <w:left w:w="108" w:type="dxa"/>
-        <w:bottom w:w="0" w:type="dxa"/>
-        <w:right w:w="108" w:type="dxa"/>
-      </w:tblCellMar>
-    </w:tblPr>
-  </w:style>
 </w:styles>
-</file>
-
-<file path=word/theme/theme1.xml><?xml version="1.0" encoding="utf-8"?>
-<a:theme xmlns:a="http://schemas.openxmlformats.org/drawingml/2006/main" name="Office Theme">
-  <a:themeElements>
-    <a:clrScheme name="Office">
-      <a:dk1>
-        <a:sysClr val="windowText" lastClr="000000"/>
-      </a:dk1>
-      <a:lt1>
-        <a:sysClr val="window" lastClr="FFFFFF"/>
-      </a:lt1>
-      <a:dk2>
-        <a:srgbClr val="1F497D"/>
-      </a:dk2>
-      <a:lt2>
-        <a:srgbClr val="EEECE1"/>
-      </a:lt2>
-      <a:accent1>
-        <a:srgbClr val="4F81BD"/>
-      </a:accent1>
-      <a:accent2>
-        <a:srgbClr val="C0504D"/>
-      </a:accent2>
-      <a:accent3>
-        <a:srgbClr val="9BBB59"/>
-      </a:accent3>
-      <a:accent4>
-        <a:srgbClr val="8064A2"/>
-      </a:accent4>
-      <a:accent5>
-        <a:srgbClr val="4BACC6"/>
-      </a:accent5>
-      <a:accent6>
-        <a:srgbClr val="F79646"/>
-      </a:accent6>
-      <a:hlink>
-        <a:srgbClr val="0000FF"/>
-      </a:hlink>
-      <a:folHlink>
-        <a:srgbClr val="800080"/>
-      </a:folHlink>
-    </a:clrScheme>
-    <a:fontScheme name="Office">
-      <a:majorFont>
-        <a:latin typeface="Cambria"/>
-        <a:ea typeface=""/>
-        <a:cs typeface=""/>
-        <a:font script="Jpan" typeface="ＭＳ ゴシック"/>
-        <a:font script="Hang" typeface="맑은 고딕"/>
-        <a:font script="Hans" typeface="宋体"/>
-        <a:font script="Hant" typeface="新細明體"/>
-        <a:font script="Arab" typeface="Times New Roman"/>
-        <a:font script="Hebr" typeface="Times New Roman"/>
-        <a:font script="Thai" typeface="Angsana New"/>
-        <a:font script="Ethi" typeface="Nyala"/>
-        <a:font script="Beng" typeface="Vrinda"/>
-        <a:font script="Gujr" typeface="Shruti"/>
-        <a:font script="Khmr" typeface="MoolBoran"/>
-        <a:font script="Knda" typeface="Tunga"/>
-        <a:font script="Guru" typeface="Raavi"/>
-        <a:font script="Cans" typeface="Euphemia"/>
-        <a:font script="Cher" typeface="Plantagenet Cherokee"/>
-        <a:font script="Yiii" typeface="Microsoft Yi Baiti"/>
-        <a:font script="Tibt" typeface="Microsoft Himalaya"/>
-        <a:font script="Thaa" typeface="MV Boli"/>
-        <a:font script="Deva" typeface="Mangal"/>
-        <a:font script="Telu" typeface="Gautami"/>
-        <a:font script="Taml" typeface="Latha"/>
-        <a:font script="Syrc" typeface="Estrangelo Edessa"/>
-        <a:font script="Orya" typeface="Kalinga"/>
-        <a:font script="Mlym" typeface="Kartika"/>
-        <a:font script="Laoo" typeface="DokChampa"/>
-        <a:font script="Sinh" typeface="Iskoola Pota"/>
-        <a:font script="Mong" typeface="Mongolian Baiti"/>
-        <a:font script="Viet" typeface="Times New Roman"/>
-        <a:font script="Uigh" typeface="Microsoft Uighur"/>
-      </a:majorFont>
-      <a:minorFont>
-        <a:latin typeface="Calibri"/>
-        <a:ea typeface=""/>
-        <a:cs typeface=""/>
-        <a:font script="Jpan" typeface="ＭＳ 明朝"/>
-        <a:font script="Hang" typeface="맑은 고딕"/>
-        <a:font script="Hans" typeface="宋体"/>
-        <a:font script="Hant" typeface="新細明體"/>
-        <a:font script="Arab" typeface="Arial"/>
-        <a:font script="Hebr" typeface="Arial"/>
-        <a:font script="Thai" typeface="Cordia New"/>
-        <a:font script="Ethi" typeface="Nyala"/>
-        <a:font script="Beng" typeface="Vrinda"/>
-        <a:font script="Gujr" typeface="Shruti"/>
-        <a:font script="Khmr" typeface="DaunPenh"/>
-        <a:font script="Knda" typeface="Tunga"/>
-        <a:font script="Guru" typeface="Raavi"/>
-        <a:font script="Cans" typeface="Euphemia"/>
-        <a:font script="Cher" typeface="Plantagenet Cherokee"/>
-        <a:font script="Yiii" typeface="Microsoft Yi Baiti"/>
-        <a:font script="Tibt" typeface="Microsoft Himalaya"/>
-        <a:font script="Thaa" typeface="MV Boli"/>
-        <a:font script="Deva" typeface="Mangal"/>
-        <a:font script="Telu" typeface="Gautami"/>
-        <a:font script="Taml" typeface="Latha"/>
-        <a:font script="Syrc" typeface="Estrangelo Edessa"/>
-        <a:font script="Orya" typeface="Kalinga"/>
-        <a:font script="Mlym" typeface="Kartika"/>
-        <a:font script="Laoo" typeface="DokChampa"/>
-        <a:font script="Sinh" typeface="Iskoola Pota"/>
-        <a:font script="Mong" typeface="Mongolian Baiti"/>
-        <a:font script="Viet" typeface="Arial"/>
-        <a:font script="Uigh" typeface="Microsoft Uighur"/>
-      </a:minorFont>
-    </a:fontScheme>
-    <a:fmtScheme name="Office">
-      <a:fillStyleLst>
-        <a:solidFill>
-          <a:schemeClr val="phClr"/>
-        </a:solidFill>
-        <a:gradFill rotWithShape="1">
-          <a:gsLst>
-            <a:gs pos="0">
-              <a:schemeClr val="phClr">
-                <a:tint val="50000"/>
-                <a:satMod val="300000"/>
-              </a:schemeClr>
-            </a:gs>
-            <a:gs pos="35000">
-              <a:schemeClr val="phClr">
-                <a:tint val="37000"/>
-                <a:satMod val="300000"/>
-              </a:schemeClr>
-            </a:gs>
-            <a:gs pos="100000">
-              <a:schemeClr val="phClr">
-                <a:tint val="15000"/>
-                <a:satMod val="350000"/>
-              </a:schemeClr>
-            </a:gs>
-          </a:gsLst>
-          <a:lin ang="16200000" scaled="1"/>
-        </a:gradFill>
-        <a:gradFill rotWithShape="1">
-          <a:gsLst>
-            <a:gs pos="0">
-              <a:schemeClr val="phClr">
-                <a:shade val="51000"/>
-                <a:satMod val="130000"/>
-              </a:schemeClr>
-            </a:gs>
-            <a:gs pos="80000">
-              <a:schemeClr val="phClr">
-                <a:shade val="93000"/>
-                <a:satMod val="130000"/>
-              </a:schemeClr>
-            </a:gs>
-            <a:gs pos="100000">
-              <a:schemeClr val="phClr">
-                <a:shade val="94000"/>
-                <a:satMod val="135000"/>
-              </a:schemeClr>
-            </a:gs>
-          </a:gsLst>
-          <a:lin ang="16200000" scaled="0"/>
-        </a:gradFill>
-      </a:fillStyleLst>
-      <a:lnStyleLst>
-        <a:ln w="9525" cap="flat" cmpd="sng" algn="ctr">
-          <a:solidFill>
-            <a:schemeClr val="phClr">
-              <a:shade val="95000"/>
-              <a:satMod val="105000"/>
-            </a:schemeClr>
-          </a:solidFill>
-          <a:prstDash val="solid"/>
-        </a:ln>
-        <a:ln w="25400" cap="flat" cmpd="sng" algn="ctr">
-          <a:solidFill>
-            <a:schemeClr val="phClr"/>
-          </a:solidFill>
-          <a:prstDash val="solid"/>
-        </a:ln>
-        <a:ln w="38100" cap="flat" cmpd="sng" algn="ctr">
-          <a:solidFill>
-            <a:schemeClr val="phClr"/>
-          </a:solidFill>
-          <a:prstDash val="solid"/>
-        </a:ln>
-      </a:lnStyleLst>
-      <a:effectStyleLst>
-        <a:effectStyle>
-          <a:effectLst>
-            <a:outerShdw blurRad="40000" dist="20000" dir="5400000" rotWithShape="0">
-              <a:srgbClr val="000000">
-                <a:alpha val="38000"/>
-              </a:srgbClr>
-            </a:outerShdw>
-          </a:effectLst>
-        </a:effectStyle>
-        <a:effectStyle>
-          <a:effectLst>
-            <a:outerShdw blurRad="40000" dist="23000" dir="5400000" rotWithShape="0">
-              <a:srgbClr val="000000">
-                <a:alpha val="35000"/>
-              </a:srgbClr>
-            </a:outerShdw>
-          </a:effectLst>
-        </a:effectStyle>
-        <a:effectStyle>
-          <a:effectLst>
-            <a:outerShdw blurRad="40000" dist="23000" dir="5400000" rotWithShape="0">
-              <a:srgbClr val="000000">
-                <a:alpha val="35000"/>
-              </a:srgbClr>
-            </a:outerShdw>
-          </a:effectLst>
-          <a:scene3d>
-            <a:camera prst="orthographicFront">
-              <a:rot lat="0" lon="0" rev="0"/>
-            </a:camera>
-            <a:lightRig rig="threePt" dir="t">
-              <a:rot lat="0" lon="0" rev="1200000"/>
-            </a:lightRig>
-          </a:scene3d>
-          <a:sp3d>
-            <a:bevelT w="63500" h="25400"/>
-          </a:sp3d>
-        </a:effectStyle>
-      </a:effectStyleLst>
-      <a:bgFillStyleLst>
-        <a:solidFill>
-          <a:schemeClr val="phClr"/>
-        </a:solidFill>
-        <a:gradFill rotWithShape="1">
-          <a:gsLst>
-            <a:gs pos="0">
-              <a:schemeClr val="phClr">
-                <a:tint val="40000"/>
-                <a:satMod val="350000"/>
-              </a:schemeClr>
-            </a:gs>
-            <a:gs pos="40000">
-              <a:schemeClr val="phClr">
-                <a:tint val="45000"/>
-                <a:shade val="99000"/>
-                <a:satMod val="350000"/>
-              </a:schemeClr>
-            </a:gs>
-            <a:gs pos="100000">
-              <a:schemeClr val="phClr">
-                <a:shade val="20000"/>
-                <a:satMod val="255000"/>
-              </a:schemeClr>
-            </a:gs>
-          </a:gsLst>
-          <a:path path="circle">
-            <a:fillToRect l="50000" t="-80000" r="50000" b="180000"/>
-          </a:path>
-        </a:gradFill>
-        <a:gradFill rotWithShape="1">
-          <a:gsLst>
-            <a:gs pos="0">
-              <a:schemeClr val="phClr">
-                <a:tint val="80000"/>
-                <a:satMod val="300000"/>
-              </a:schemeClr>
-            </a:gs>
-            <a:gs pos="100000">
-              <a:schemeClr val="phClr">
-                <a:shade val="30000"/>
-                <a:satMod val="200000"/>
-              </a:schemeClr>
-            </a:gs>
-          </a:gsLst>
-          <a:path path="circle">
-            <a:fillToRect l="50000" t="50000" r="50000" b="50000"/>
-          </a:path>
-        </a:gradFill>
-      </a:bgFillStyleLst>
-    </a:fmtScheme>
-  </a:themeElements>
-  <a:objectDefaults/>
-  <a:extraClrSchemeLst/>
-</a:theme>
 </file>